--- a/alutech-weather/weather-app-report-david-gonzalez.docx
+++ b/alutech-weather/weather-app-report-david-gonzalez.docx
@@ -344,14 +344,7 @@
                 <w:b/>
                 <w:bCs/>
               </w:rPr>
-              <w:t>Alejo Santos</w:t>
-            </w:r>
-            <w:r>
-              <w:rPr>
-                <w:b/>
-                <w:bCs/>
-              </w:rPr>
-              <w:t xml:space="preserve">, </w:t>
+              <w:t xml:space="preserve">Alejo Santos, </w:t>
             </w:r>
             <w:proofErr w:type="spellStart"/>
             <w:r>
@@ -721,13 +714,7 @@
         <w:rPr>
           <w:u w:val="single"/>
         </w:rPr>
-        <w:t>Technical report</w:t>
-      </w:r>
-      <w:r>
-        <w:rPr>
-          <w:u w:val="single"/>
-        </w:rPr>
-        <w:t>.</w:t>
+        <w:t>Technical report.</w:t>
       </w:r>
     </w:p>
     <w:p/>
@@ -1875,21 +1862,7 @@
           <w:sz w:val="22"/>
           <w:szCs w:val="22"/>
         </w:rPr>
-        <w:t xml:space="preserve">Open the QR code in the Expo Go app on your phone or run </w:t>
-      </w:r>
-      <w:r>
-        <w:rPr>
-          <w:sz w:val="22"/>
-          <w:szCs w:val="22"/>
-        </w:rPr>
-        <w:t xml:space="preserve">it </w:t>
-      </w:r>
-      <w:r>
-        <w:rPr>
-          <w:sz w:val="22"/>
-          <w:szCs w:val="22"/>
-        </w:rPr>
-        <w:t>on an emulator.</w:t>
+        <w:t>Open the QR code in the Expo Go app on your phone or run it on an emulator.</w:t>
       </w:r>
     </w:p>
     <w:p>
@@ -2105,7 +2078,310 @@
     <w:p>
       <w:pPr>
         <w:jc w:val="both"/>
-      </w:pPr>
+        <w:rPr>
+          <w:b/>
+          <w:bCs/>
+          <w:sz w:val="22"/>
+          <w:szCs w:val="22"/>
+        </w:rPr>
+      </w:pPr>
+      <w:r>
+        <w:rPr>
+          <w:b/>
+          <w:bCs/>
+          <w:sz w:val="22"/>
+          <w:szCs w:val="22"/>
+        </w:rPr>
+        <w:t>Apis</w:t>
+      </w:r>
+      <w:r>
+        <w:rPr>
+          <w:b/>
+          <w:bCs/>
+          <w:sz w:val="22"/>
+          <w:szCs w:val="22"/>
+        </w:rPr>
+        <w:t xml:space="preserve"> used.</w:t>
+      </w:r>
+    </w:p>
+    <w:p>
+      <w:pPr>
+        <w:jc w:val="both"/>
+        <w:rPr>
+          <w:sz w:val="22"/>
+          <w:szCs w:val="22"/>
+        </w:rPr>
+      </w:pPr>
+      <w:r>
+        <w:rPr>
+          <w:sz w:val="22"/>
+          <w:szCs w:val="22"/>
+        </w:rPr>
+        <w:t> IPAPI (for location by IP)</w:t>
+      </w:r>
+    </w:p>
+    <w:p>
+      <w:pPr>
+        <w:numPr>
+          <w:ilvl w:val="0"/>
+          <w:numId w:val="8"/>
+        </w:numPr>
+        <w:jc w:val="both"/>
+        <w:rPr>
+          <w:sz w:val="22"/>
+          <w:szCs w:val="22"/>
+        </w:rPr>
+      </w:pPr>
+      <w:r>
+        <w:rPr>
+          <w:sz w:val="22"/>
+          <w:szCs w:val="22"/>
+        </w:rPr>
+        <w:t>Fetches current city/country by user's public IP</w:t>
+      </w:r>
+    </w:p>
+    <w:p>
+      <w:pPr>
+        <w:numPr>
+          <w:ilvl w:val="0"/>
+          <w:numId w:val="8"/>
+        </w:numPr>
+        <w:jc w:val="both"/>
+        <w:rPr>
+          <w:sz w:val="22"/>
+          <w:szCs w:val="22"/>
+        </w:rPr>
+      </w:pPr>
+      <w:r>
+        <w:rPr>
+          <w:sz w:val="22"/>
+          <w:szCs w:val="22"/>
+        </w:rPr>
+        <w:t>Fallback to this method when GPS is unavailable</w:t>
+      </w:r>
+    </w:p>
+    <w:p>
+      <w:pPr>
+        <w:jc w:val="both"/>
+        <w:rPr>
+          <w:sz w:val="22"/>
+          <w:szCs w:val="22"/>
+        </w:rPr>
+      </w:pPr>
+    </w:p>
+    <w:p>
+      <w:pPr>
+        <w:jc w:val="both"/>
+        <w:rPr>
+          <w:sz w:val="22"/>
+          <w:szCs w:val="22"/>
+        </w:rPr>
+      </w:pPr>
+    </w:p>
+    <w:p>
+      <w:pPr>
+        <w:jc w:val="both"/>
+        <w:rPr>
+          <w:sz w:val="22"/>
+          <w:szCs w:val="22"/>
+        </w:rPr>
+      </w:pPr>
+    </w:p>
+    <w:p>
+      <w:pPr>
+        <w:jc w:val="both"/>
+        <w:rPr>
+          <w:sz w:val="22"/>
+          <w:szCs w:val="22"/>
+        </w:rPr>
+      </w:pPr>
+      <w:r>
+        <w:rPr>
+          <w:rFonts w:ascii="Segoe UI Symbol" w:hAnsi="Segoe UI Symbol" w:cs="Segoe UI Symbol"/>
+          <w:sz w:val="22"/>
+          <w:szCs w:val="22"/>
+        </w:rPr>
+        <w:lastRenderedPageBreak/>
+        <w:t>🌦</w:t>
+      </w:r>
+      <w:r>
+        <w:rPr>
+          <w:sz w:val="22"/>
+          <w:szCs w:val="22"/>
+        </w:rPr>
+        <w:t xml:space="preserve"> </w:t>
+      </w:r>
+      <w:proofErr w:type="spellStart"/>
+      <w:r>
+        <w:rPr>
+          <w:sz w:val="22"/>
+          <w:szCs w:val="22"/>
+        </w:rPr>
+        <w:t>Meteomatics</w:t>
+      </w:r>
+      <w:proofErr w:type="spellEnd"/>
+      <w:r>
+        <w:rPr>
+          <w:sz w:val="22"/>
+          <w:szCs w:val="22"/>
+        </w:rPr>
+        <w:t xml:space="preserve"> API</w:t>
+      </w:r>
+    </w:p>
+    <w:p>
+      <w:pPr>
+        <w:numPr>
+          <w:ilvl w:val="0"/>
+          <w:numId w:val="9"/>
+        </w:numPr>
+        <w:jc w:val="both"/>
+        <w:rPr>
+          <w:sz w:val="22"/>
+          <w:szCs w:val="22"/>
+        </w:rPr>
+      </w:pPr>
+      <w:r>
+        <w:rPr>
+          <w:sz w:val="22"/>
+          <w:szCs w:val="22"/>
+        </w:rPr>
+        <w:t>Primary source for weather data</w:t>
+      </w:r>
+    </w:p>
+    <w:p>
+      <w:pPr>
+        <w:numPr>
+          <w:ilvl w:val="0"/>
+          <w:numId w:val="9"/>
+        </w:numPr>
+        <w:jc w:val="both"/>
+        <w:rPr>
+          <w:sz w:val="22"/>
+          <w:szCs w:val="22"/>
+        </w:rPr>
+      </w:pPr>
+      <w:r>
+        <w:rPr>
+          <w:sz w:val="22"/>
+          <w:szCs w:val="22"/>
+        </w:rPr>
+        <w:t>Requires API key (base64 encoded </w:t>
+      </w:r>
+      <w:proofErr w:type="spellStart"/>
+      <w:proofErr w:type="gramStart"/>
+      <w:r>
+        <w:rPr>
+          <w:sz w:val="22"/>
+          <w:szCs w:val="22"/>
+        </w:rPr>
+        <w:t>username:password</w:t>
+      </w:r>
+      <w:proofErr w:type="spellEnd"/>
+      <w:proofErr w:type="gramEnd"/>
+      <w:r>
+        <w:rPr>
+          <w:sz w:val="22"/>
+          <w:szCs w:val="22"/>
+        </w:rPr>
+        <w:t>)</w:t>
+      </w:r>
+    </w:p>
+    <w:p>
+      <w:pPr>
+        <w:numPr>
+          <w:ilvl w:val="0"/>
+          <w:numId w:val="9"/>
+        </w:numPr>
+        <w:jc w:val="both"/>
+        <w:rPr>
+          <w:sz w:val="22"/>
+          <w:szCs w:val="22"/>
+        </w:rPr>
+      </w:pPr>
+      <w:r>
+        <w:rPr>
+          <w:sz w:val="22"/>
+          <w:szCs w:val="22"/>
+        </w:rPr>
+        <w:t>Set your credentials directly in the Authorization header in the request</w:t>
+      </w:r>
+    </w:p>
+    <w:p>
+      <w:pPr>
+        <w:ind w:left="720"/>
+        <w:jc w:val="both"/>
+        <w:rPr>
+          <w:sz w:val="22"/>
+          <w:szCs w:val="22"/>
+        </w:rPr>
+      </w:pPr>
+      <w:r>
+        <w:rPr>
+          <w:sz w:val="22"/>
+          <w:szCs w:val="22"/>
+        </w:rPr>
+        <w:t>_______________________________________________________________</w:t>
+      </w:r>
+    </w:p>
+    <w:p>
+      <w:pPr>
+        <w:jc w:val="both"/>
+      </w:pPr>
+      <w:r>
+        <w:rPr>
+          <w:sz w:val="22"/>
+          <w:szCs w:val="22"/>
+        </w:rPr>
+        <w:t xml:space="preserve">Authorization: "Basic " + </w:t>
+      </w:r>
+      <w:proofErr w:type="spellStart"/>
+      <w:r>
+        <w:rPr>
+          <w:sz w:val="22"/>
+          <w:szCs w:val="22"/>
+        </w:rPr>
+        <w:t>btoa</w:t>
+      </w:r>
+      <w:proofErr w:type="spellEnd"/>
+      <w:r>
+        <w:rPr>
+          <w:sz w:val="22"/>
+          <w:szCs w:val="22"/>
+        </w:rPr>
+        <w:t>("</w:t>
+      </w:r>
+      <w:proofErr w:type="spellStart"/>
+      <w:r>
+        <w:rPr>
+          <w:sz w:val="22"/>
+          <w:szCs w:val="22"/>
+        </w:rPr>
+        <w:t>your_</w:t>
+      </w:r>
+      <w:proofErr w:type="gramStart"/>
+      <w:r>
+        <w:rPr>
+          <w:sz w:val="22"/>
+          <w:szCs w:val="22"/>
+        </w:rPr>
+        <w:t>username:your</w:t>
+      </w:r>
+      <w:proofErr w:type="gramEnd"/>
+      <w:r>
+        <w:rPr>
+          <w:sz w:val="22"/>
+          <w:szCs w:val="22"/>
+        </w:rPr>
+        <w:t>_password</w:t>
+      </w:r>
+      <w:proofErr w:type="spellEnd"/>
+      <w:r>
+        <w:rPr>
+          <w:sz w:val="22"/>
+          <w:szCs w:val="22"/>
+        </w:rPr>
+        <w:t>")</w:t>
+      </w:r>
     </w:p>
     <w:sectPr>
       <w:pgSz w:w="12240" w:h="15840"/>
@@ -2120,6 +2396,304 @@
 <file path=word/numbering.xml><?xml version="1.0" encoding="utf-8"?>
 <w:numbering xmlns:wpc="http://schemas.microsoft.com/office/word/2010/wordprocessingCanvas" xmlns:cx="http://schemas.microsoft.com/office/drawing/2014/chartex" xmlns:cx1="http://schemas.microsoft.com/office/drawing/2015/9/8/chartex" xmlns:cx2="http://schemas.microsoft.com/office/drawing/2015/10/21/chartex" xmlns:cx3="http://schemas.microsoft.com/office/drawing/2016/5/9/chartex" xmlns:cx4="http://schemas.microsoft.com/office/drawing/2016/5/10/chartex" xmlns:cx5="http://schemas.microsoft.com/office/drawing/2016/5/11/chartex" xmlns:cx6="http://schemas.microsoft.com/office/drawing/2016/5/12/chartex" xmlns:cx7="http://schemas.microsoft.com/office/drawing/2016/5/13/chartex" xmlns:cx8="http://schemas.microsoft.com/office/drawing/2016/5/14/chartex" xmlns:mc="http://schemas.openxmlformats.org/markup-compatibility/2006" xmlns:aink="http://schemas.microsoft.com/office/drawing/2016/ink" xmlns:am3d="http://schemas.microsoft.com/office/drawing/2017/model3d" xmlns:o="urn:schemas-microsoft-com:office:office" xmlns:oel="http://schemas.microsoft.com/office/2019/extlst" xmlns:r="http://schemas.openxmlformats.org/officeDocument/2006/relationships" xmlns:m="http://schemas.openxmlformats.org/officeDocument/2006/math" xmlns:v="urn:schemas-microsoft-com:vml" xmlns:wp14="http://schemas.microsoft.com/office/word/2010/wordprocessingDrawing" xmlns:wp="http://schemas.openxmlformats.org/drawingml/2006/wordprocessingDrawing" xmlns:w10="urn:schemas-microsoft-com:office:word" xmlns:w="http://schemas.openxmlformats.org/wordprocessingml/2006/main" xmlns:w14="http://schemas.microsoft.com/office/word/2010/wordml" xmlns:w15="http://schemas.microsoft.com/office/word/2012/wordml" xmlns:w16cex="http://schemas.microsoft.com/office/word/2018/wordml/cex" xmlns:w16cid="http://schemas.microsoft.com/office/word/2016/wordml/cid" xmlns:w16="http://schemas.microsoft.com/office/word/2018/wordml" xmlns:w16du="http://schemas.microsoft.com/office/word/2023/wordml/word16du" xmlns:w16sdtdh="http://schemas.microsoft.com/office/word/2020/wordml/sdtdatahash" xmlns:w16sdtfl="http://schemas.microsoft.com/office/word/2024/wordml/sdtformatlock" xmlns:w16se="http://schemas.microsoft.com/office/word/2015/wordml/symex" xmlns:wpg="http://schemas.microsoft.com/office/word/2010/wordprocessingGroup" xmlns:wpi="http://schemas.microsoft.com/office/word/2010/wordprocessingInk" xmlns:wne="http://schemas.microsoft.com/office/word/2006/wordml" xmlns:wps="http://schemas.microsoft.com/office/word/2010/wordprocessingShape" mc:Ignorable="w14 w15 w16se w16cid w16 w16cex w16sdtdh w16sdtfl w16du wp14">
   <w:abstractNum w:abstractNumId="0" w15:restartNumberingAfterBreak="0">
+    <w:nsid w:val="164D4E30"/>
+    <w:multiLevelType w:val="multilevel"/>
+    <w:tmpl w:val="768C7866"/>
+    <w:lvl w:ilvl="0">
+      <w:start w:val="1"/>
+      <w:numFmt w:val="bullet"/>
+      <w:lvlText w:val=""/>
+      <w:lvlJc w:val="left"/>
+      <w:pPr>
+        <w:tabs>
+          <w:tab w:val="num" w:pos="720"/>
+        </w:tabs>
+        <w:ind w:left="720" w:hanging="360"/>
+      </w:pPr>
+      <w:rPr>
+        <w:rFonts w:ascii="Symbol" w:hAnsi="Symbol" w:hint="default"/>
+        <w:sz w:val="20"/>
+      </w:rPr>
+    </w:lvl>
+    <w:lvl w:ilvl="1" w:tentative="1">
+      <w:start w:val="1"/>
+      <w:numFmt w:val="bullet"/>
+      <w:lvlText w:val="o"/>
+      <w:lvlJc w:val="left"/>
+      <w:pPr>
+        <w:tabs>
+          <w:tab w:val="num" w:pos="1440"/>
+        </w:tabs>
+        <w:ind w:left="1440" w:hanging="360"/>
+      </w:pPr>
+      <w:rPr>
+        <w:rFonts w:ascii="Courier New" w:hAnsi="Courier New" w:hint="default"/>
+        <w:sz w:val="20"/>
+      </w:rPr>
+    </w:lvl>
+    <w:lvl w:ilvl="2" w:tentative="1">
+      <w:start w:val="1"/>
+      <w:numFmt w:val="bullet"/>
+      <w:lvlText w:val=""/>
+      <w:lvlJc w:val="left"/>
+      <w:pPr>
+        <w:tabs>
+          <w:tab w:val="num" w:pos="2160"/>
+        </w:tabs>
+        <w:ind w:left="2160" w:hanging="360"/>
+      </w:pPr>
+      <w:rPr>
+        <w:rFonts w:ascii="Wingdings" w:hAnsi="Wingdings" w:hint="default"/>
+        <w:sz w:val="20"/>
+      </w:rPr>
+    </w:lvl>
+    <w:lvl w:ilvl="3" w:tentative="1">
+      <w:start w:val="1"/>
+      <w:numFmt w:val="bullet"/>
+      <w:lvlText w:val=""/>
+      <w:lvlJc w:val="left"/>
+      <w:pPr>
+        <w:tabs>
+          <w:tab w:val="num" w:pos="2880"/>
+        </w:tabs>
+        <w:ind w:left="2880" w:hanging="360"/>
+      </w:pPr>
+      <w:rPr>
+        <w:rFonts w:ascii="Wingdings" w:hAnsi="Wingdings" w:hint="default"/>
+        <w:sz w:val="20"/>
+      </w:rPr>
+    </w:lvl>
+    <w:lvl w:ilvl="4" w:tentative="1">
+      <w:start w:val="1"/>
+      <w:numFmt w:val="bullet"/>
+      <w:lvlText w:val=""/>
+      <w:lvlJc w:val="left"/>
+      <w:pPr>
+        <w:tabs>
+          <w:tab w:val="num" w:pos="3600"/>
+        </w:tabs>
+        <w:ind w:left="3600" w:hanging="360"/>
+      </w:pPr>
+      <w:rPr>
+        <w:rFonts w:ascii="Wingdings" w:hAnsi="Wingdings" w:hint="default"/>
+        <w:sz w:val="20"/>
+      </w:rPr>
+    </w:lvl>
+    <w:lvl w:ilvl="5" w:tentative="1">
+      <w:start w:val="1"/>
+      <w:numFmt w:val="bullet"/>
+      <w:lvlText w:val=""/>
+      <w:lvlJc w:val="left"/>
+      <w:pPr>
+        <w:tabs>
+          <w:tab w:val="num" w:pos="4320"/>
+        </w:tabs>
+        <w:ind w:left="4320" w:hanging="360"/>
+      </w:pPr>
+      <w:rPr>
+        <w:rFonts w:ascii="Wingdings" w:hAnsi="Wingdings" w:hint="default"/>
+        <w:sz w:val="20"/>
+      </w:rPr>
+    </w:lvl>
+    <w:lvl w:ilvl="6" w:tentative="1">
+      <w:start w:val="1"/>
+      <w:numFmt w:val="bullet"/>
+      <w:lvlText w:val=""/>
+      <w:lvlJc w:val="left"/>
+      <w:pPr>
+        <w:tabs>
+          <w:tab w:val="num" w:pos="5040"/>
+        </w:tabs>
+        <w:ind w:left="5040" w:hanging="360"/>
+      </w:pPr>
+      <w:rPr>
+        <w:rFonts w:ascii="Wingdings" w:hAnsi="Wingdings" w:hint="default"/>
+        <w:sz w:val="20"/>
+      </w:rPr>
+    </w:lvl>
+    <w:lvl w:ilvl="7" w:tentative="1">
+      <w:start w:val="1"/>
+      <w:numFmt w:val="bullet"/>
+      <w:lvlText w:val=""/>
+      <w:lvlJc w:val="left"/>
+      <w:pPr>
+        <w:tabs>
+          <w:tab w:val="num" w:pos="5760"/>
+        </w:tabs>
+        <w:ind w:left="5760" w:hanging="360"/>
+      </w:pPr>
+      <w:rPr>
+        <w:rFonts w:ascii="Wingdings" w:hAnsi="Wingdings" w:hint="default"/>
+        <w:sz w:val="20"/>
+      </w:rPr>
+    </w:lvl>
+    <w:lvl w:ilvl="8" w:tentative="1">
+      <w:start w:val="1"/>
+      <w:numFmt w:val="bullet"/>
+      <w:lvlText w:val=""/>
+      <w:lvlJc w:val="left"/>
+      <w:pPr>
+        <w:tabs>
+          <w:tab w:val="num" w:pos="6480"/>
+        </w:tabs>
+        <w:ind w:left="6480" w:hanging="360"/>
+      </w:pPr>
+      <w:rPr>
+        <w:rFonts w:ascii="Wingdings" w:hAnsi="Wingdings" w:hint="default"/>
+        <w:sz w:val="20"/>
+      </w:rPr>
+    </w:lvl>
+  </w:abstractNum>
+  <w:abstractNum w:abstractNumId="1" w15:restartNumberingAfterBreak="0">
+    <w:nsid w:val="18E54DDB"/>
+    <w:multiLevelType w:val="multilevel"/>
+    <w:tmpl w:val="2CC015D4"/>
+    <w:lvl w:ilvl="0">
+      <w:start w:val="1"/>
+      <w:numFmt w:val="bullet"/>
+      <w:lvlText w:val=""/>
+      <w:lvlJc w:val="left"/>
+      <w:pPr>
+        <w:tabs>
+          <w:tab w:val="num" w:pos="720"/>
+        </w:tabs>
+        <w:ind w:left="720" w:hanging="360"/>
+      </w:pPr>
+      <w:rPr>
+        <w:rFonts w:ascii="Symbol" w:hAnsi="Symbol" w:hint="default"/>
+        <w:sz w:val="20"/>
+      </w:rPr>
+    </w:lvl>
+    <w:lvl w:ilvl="1" w:tentative="1">
+      <w:start w:val="1"/>
+      <w:numFmt w:val="bullet"/>
+      <w:lvlText w:val="o"/>
+      <w:lvlJc w:val="left"/>
+      <w:pPr>
+        <w:tabs>
+          <w:tab w:val="num" w:pos="1440"/>
+        </w:tabs>
+        <w:ind w:left="1440" w:hanging="360"/>
+      </w:pPr>
+      <w:rPr>
+        <w:rFonts w:ascii="Courier New" w:hAnsi="Courier New" w:hint="default"/>
+        <w:sz w:val="20"/>
+      </w:rPr>
+    </w:lvl>
+    <w:lvl w:ilvl="2" w:tentative="1">
+      <w:start w:val="1"/>
+      <w:numFmt w:val="bullet"/>
+      <w:lvlText w:val=""/>
+      <w:lvlJc w:val="left"/>
+      <w:pPr>
+        <w:tabs>
+          <w:tab w:val="num" w:pos="2160"/>
+        </w:tabs>
+        <w:ind w:left="2160" w:hanging="360"/>
+      </w:pPr>
+      <w:rPr>
+        <w:rFonts w:ascii="Wingdings" w:hAnsi="Wingdings" w:hint="default"/>
+        <w:sz w:val="20"/>
+      </w:rPr>
+    </w:lvl>
+    <w:lvl w:ilvl="3" w:tentative="1">
+      <w:start w:val="1"/>
+      <w:numFmt w:val="bullet"/>
+      <w:lvlText w:val=""/>
+      <w:lvlJc w:val="left"/>
+      <w:pPr>
+        <w:tabs>
+          <w:tab w:val="num" w:pos="2880"/>
+        </w:tabs>
+        <w:ind w:left="2880" w:hanging="360"/>
+      </w:pPr>
+      <w:rPr>
+        <w:rFonts w:ascii="Wingdings" w:hAnsi="Wingdings" w:hint="default"/>
+        <w:sz w:val="20"/>
+      </w:rPr>
+    </w:lvl>
+    <w:lvl w:ilvl="4" w:tentative="1">
+      <w:start w:val="1"/>
+      <w:numFmt w:val="bullet"/>
+      <w:lvlText w:val=""/>
+      <w:lvlJc w:val="left"/>
+      <w:pPr>
+        <w:tabs>
+          <w:tab w:val="num" w:pos="3600"/>
+        </w:tabs>
+        <w:ind w:left="3600" w:hanging="360"/>
+      </w:pPr>
+      <w:rPr>
+        <w:rFonts w:ascii="Wingdings" w:hAnsi="Wingdings" w:hint="default"/>
+        <w:sz w:val="20"/>
+      </w:rPr>
+    </w:lvl>
+    <w:lvl w:ilvl="5" w:tentative="1">
+      <w:start w:val="1"/>
+      <w:numFmt w:val="bullet"/>
+      <w:lvlText w:val=""/>
+      <w:lvlJc w:val="left"/>
+      <w:pPr>
+        <w:tabs>
+          <w:tab w:val="num" w:pos="4320"/>
+        </w:tabs>
+        <w:ind w:left="4320" w:hanging="360"/>
+      </w:pPr>
+      <w:rPr>
+        <w:rFonts w:ascii="Wingdings" w:hAnsi="Wingdings" w:hint="default"/>
+        <w:sz w:val="20"/>
+      </w:rPr>
+    </w:lvl>
+    <w:lvl w:ilvl="6" w:tentative="1">
+      <w:start w:val="1"/>
+      <w:numFmt w:val="bullet"/>
+      <w:lvlText w:val=""/>
+      <w:lvlJc w:val="left"/>
+      <w:pPr>
+        <w:tabs>
+          <w:tab w:val="num" w:pos="5040"/>
+        </w:tabs>
+        <w:ind w:left="5040" w:hanging="360"/>
+      </w:pPr>
+      <w:rPr>
+        <w:rFonts w:ascii="Wingdings" w:hAnsi="Wingdings" w:hint="default"/>
+        <w:sz w:val="20"/>
+      </w:rPr>
+    </w:lvl>
+    <w:lvl w:ilvl="7" w:tentative="1">
+      <w:start w:val="1"/>
+      <w:numFmt w:val="bullet"/>
+      <w:lvlText w:val=""/>
+      <w:lvlJc w:val="left"/>
+      <w:pPr>
+        <w:tabs>
+          <w:tab w:val="num" w:pos="5760"/>
+        </w:tabs>
+        <w:ind w:left="5760" w:hanging="360"/>
+      </w:pPr>
+      <w:rPr>
+        <w:rFonts w:ascii="Wingdings" w:hAnsi="Wingdings" w:hint="default"/>
+        <w:sz w:val="20"/>
+      </w:rPr>
+    </w:lvl>
+    <w:lvl w:ilvl="8" w:tentative="1">
+      <w:start w:val="1"/>
+      <w:numFmt w:val="bullet"/>
+      <w:lvlText w:val=""/>
+      <w:lvlJc w:val="left"/>
+      <w:pPr>
+        <w:tabs>
+          <w:tab w:val="num" w:pos="6480"/>
+        </w:tabs>
+        <w:ind w:left="6480" w:hanging="360"/>
+      </w:pPr>
+      <w:rPr>
+        <w:rFonts w:ascii="Wingdings" w:hAnsi="Wingdings" w:hint="default"/>
+        <w:sz w:val="20"/>
+      </w:rPr>
+    </w:lvl>
+  </w:abstractNum>
+  <w:abstractNum w:abstractNumId="2" w15:restartNumberingAfterBreak="0">
     <w:nsid w:val="1EB54474"/>
     <w:multiLevelType w:val="hybridMultilevel"/>
     <w:tmpl w:val="B0B6C7F2"/>
@@ -2208,7 +2782,7 @@
       </w:pPr>
     </w:lvl>
   </w:abstractNum>
-  <w:abstractNum w:abstractNumId="1" w15:restartNumberingAfterBreak="0">
+  <w:abstractNum w:abstractNumId="3" w15:restartNumberingAfterBreak="0">
     <w:nsid w:val="328B480F"/>
     <w:multiLevelType w:val="hybridMultilevel"/>
     <w:tmpl w:val="E53A80A4"/>
@@ -2297,7 +2871,7 @@
       </w:pPr>
     </w:lvl>
   </w:abstractNum>
-  <w:abstractNum w:abstractNumId="2" w15:restartNumberingAfterBreak="0">
+  <w:abstractNum w:abstractNumId="4" w15:restartNumberingAfterBreak="0">
     <w:nsid w:val="58D65B9A"/>
     <w:multiLevelType w:val="hybridMultilevel"/>
     <w:tmpl w:val="41442270"/>
@@ -2410,7 +2984,7 @@
       </w:rPr>
     </w:lvl>
   </w:abstractNum>
-  <w:abstractNum w:abstractNumId="3" w15:restartNumberingAfterBreak="0">
+  <w:abstractNum w:abstractNumId="5" w15:restartNumberingAfterBreak="0">
     <w:nsid w:val="62620D73"/>
     <w:multiLevelType w:val="hybridMultilevel"/>
     <w:tmpl w:val="71C4ECC2"/>
@@ -2523,7 +3097,7 @@
       </w:rPr>
     </w:lvl>
   </w:abstractNum>
-  <w:abstractNum w:abstractNumId="4" w15:restartNumberingAfterBreak="0">
+  <w:abstractNum w:abstractNumId="6" w15:restartNumberingAfterBreak="0">
     <w:nsid w:val="6A68584D"/>
     <w:multiLevelType w:val="hybridMultilevel"/>
     <w:tmpl w:val="2E4EC950"/>
@@ -2612,7 +3186,7 @@
       </w:pPr>
     </w:lvl>
   </w:abstractNum>
-  <w:abstractNum w:abstractNumId="5" w15:restartNumberingAfterBreak="0">
+  <w:abstractNum w:abstractNumId="7" w15:restartNumberingAfterBreak="0">
     <w:nsid w:val="79D10769"/>
     <w:multiLevelType w:val="hybridMultilevel"/>
     <w:tmpl w:val="B832F7CA"/>
@@ -2726,34 +3300,31 @@
     </w:lvl>
   </w:abstractNum>
   <w:num w:numId="1" w16cid:durableId="1418479829">
+    <w:abstractNumId w:val="2"/>
+  </w:num>
+  <w:num w:numId="2" w16cid:durableId="1039012657">
+    <w:abstractNumId w:val="7"/>
+  </w:num>
+  <w:num w:numId="3" w16cid:durableId="682589538">
+    <w:abstractNumId w:val="5"/>
+  </w:num>
+  <w:num w:numId="4" w16cid:durableId="1209800814">
+    <w:abstractNumId w:val="7"/>
+  </w:num>
+  <w:num w:numId="5" w16cid:durableId="1917745961">
+    <w:abstractNumId w:val="4"/>
+  </w:num>
+  <w:num w:numId="6" w16cid:durableId="99222550">
+    <w:abstractNumId w:val="3"/>
+  </w:num>
+  <w:num w:numId="7" w16cid:durableId="2098552677">
+    <w:abstractNumId w:val="6"/>
+  </w:num>
+  <w:num w:numId="8" w16cid:durableId="870412904">
     <w:abstractNumId w:val="0"/>
   </w:num>
-  <w:num w:numId="2" w16cid:durableId="1039012657">
-    <w:abstractNumId w:val="5"/>
-    <w:lvlOverride w:ilvl="0"/>
-    <w:lvlOverride w:ilvl="1"/>
-    <w:lvlOverride w:ilvl="2"/>
-    <w:lvlOverride w:ilvl="3"/>
-    <w:lvlOverride w:ilvl="4"/>
-    <w:lvlOverride w:ilvl="5"/>
-    <w:lvlOverride w:ilvl="6"/>
-    <w:lvlOverride w:ilvl="7"/>
-    <w:lvlOverride w:ilvl="8"/>
-  </w:num>
-  <w:num w:numId="3" w16cid:durableId="682589538">
-    <w:abstractNumId w:val="3"/>
-  </w:num>
-  <w:num w:numId="4" w16cid:durableId="1209800814">
-    <w:abstractNumId w:val="5"/>
-  </w:num>
-  <w:num w:numId="5" w16cid:durableId="1917745961">
-    <w:abstractNumId w:val="2"/>
-  </w:num>
-  <w:num w:numId="6" w16cid:durableId="99222550">
+  <w:num w:numId="9" w16cid:durableId="1462727501">
     <w:abstractNumId w:val="1"/>
-  </w:num>
-  <w:num w:numId="7" w16cid:durableId="2098552677">
-    <w:abstractNumId w:val="4"/>
   </w:num>
 </w:numbering>
 </file>
@@ -3368,6 +3939,7 @@
   <w:style w:type="character" w:default="1" w:styleId="DefaultParagraphFont">
     <w:name w:val="Default Paragraph Font"/>
     <w:uiPriority w:val="1"/>
+    <w:semiHidden/>
     <w:unhideWhenUsed/>
   </w:style>
   <w:style w:type="table" w:default="1" w:styleId="TableNormal">

--- a/alutech-weather/weather-app-report-david-gonzalez.docx
+++ b/alutech-weather/weather-app-report-david-gonzalez.docx
@@ -2326,6 +2326,10 @@
     <w:p>
       <w:pPr>
         <w:jc w:val="both"/>
+        <w:rPr>
+          <w:sz w:val="22"/>
+          <w:szCs w:val="22"/>
+        </w:rPr>
       </w:pPr>
       <w:r>
         <w:rPr>
@@ -2382,6 +2386,149 @@
         </w:rPr>
         <w:t>")</w:t>
       </w:r>
+    </w:p>
+    <w:p>
+      <w:pPr>
+        <w:jc w:val="both"/>
+        <w:rPr>
+          <w:b/>
+          <w:lang w:val="en"/>
+        </w:rPr>
+      </w:pPr>
+      <w:bookmarkStart w:id="1" w:name="_Toc197445815"/>
+      <w:r>
+        <w:rPr>
+          <w:b/>
+          <w:lang w:val="en"/>
+        </w:rPr>
+        <w:t>Challenges Encountered and Solutions Implemented.</w:t>
+      </w:r>
+      <w:bookmarkEnd w:id="1"/>
+    </w:p>
+    <w:p>
+      <w:pPr>
+        <w:jc w:val="both"/>
+        <w:rPr>
+          <w:u w:val="single"/>
+        </w:rPr>
+      </w:pPr>
+      <w:r>
+        <w:rPr>
+          <w:u w:val="single"/>
+        </w:rPr>
+        <w:t>Integrating a Weather API</w:t>
+      </w:r>
+    </w:p>
+    <w:p>
+      <w:pPr>
+        <w:jc w:val="both"/>
+      </w:pPr>
+      <w:r>
+        <w:t>Solution Implemented:</w:t>
+      </w:r>
+    </w:p>
+    <w:p>
+      <w:pPr>
+        <w:pStyle w:val="ListParagraph"/>
+        <w:numPr>
+          <w:ilvl w:val="0"/>
+          <w:numId w:val="10"/>
+        </w:numPr>
+        <w:jc w:val="both"/>
+      </w:pPr>
+      <w:r>
+        <w:t xml:space="preserve">Researched and selected a suitable weather API (e.g., OpenWeatherMap, </w:t>
+      </w:r>
+      <w:proofErr w:type="spellStart"/>
+      <w:r>
+        <w:t>WeatherAPI</w:t>
+      </w:r>
+      <w:proofErr w:type="spellEnd"/>
+      <w:r>
+        <w:t>).</w:t>
+      </w:r>
+    </w:p>
+    <w:p>
+      <w:pPr>
+        <w:pStyle w:val="ListParagraph"/>
+        <w:numPr>
+          <w:ilvl w:val="0"/>
+          <w:numId w:val="10"/>
+        </w:numPr>
+        <w:jc w:val="both"/>
+      </w:pPr>
+      <w:r>
+        <w:t>Registered for an API key and handled authentication.</w:t>
+      </w:r>
+    </w:p>
+    <w:p>
+      <w:pPr>
+        <w:ind w:left="360"/>
+        <w:jc w:val="both"/>
+      </w:pPr>
+    </w:p>
+    <w:p>
+      <w:pPr>
+        <w:jc w:val="both"/>
+        <w:rPr>
+          <w:u w:val="single"/>
+        </w:rPr>
+      </w:pPr>
+      <w:r>
+        <w:rPr>
+          <w:u w:val="single"/>
+        </w:rPr>
+        <w:t>Handling User Input (City Search)</w:t>
+      </w:r>
+    </w:p>
+    <w:p>
+      <w:pPr>
+        <w:ind w:left="360"/>
+        <w:jc w:val="both"/>
+      </w:pPr>
+      <w:r>
+        <w:t>Solution Implemented:</w:t>
+      </w:r>
+    </w:p>
+    <w:p>
+      <w:pPr>
+        <w:pStyle w:val="ListParagraph"/>
+        <w:numPr>
+          <w:ilvl w:val="0"/>
+          <w:numId w:val="11"/>
+        </w:numPr>
+        <w:jc w:val="both"/>
+      </w:pPr>
+      <w:r>
+        <w:t>Created a search bar with controlled components (</w:t>
+      </w:r>
+      <w:proofErr w:type="spellStart"/>
+      <w:r>
+        <w:t>useState</w:t>
+      </w:r>
+      <w:proofErr w:type="spellEnd"/>
+      <w:r>
+        <w:t>) for city input.</w:t>
+      </w:r>
+    </w:p>
+    <w:p>
+      <w:pPr>
+        <w:pStyle w:val="ListParagraph"/>
+        <w:numPr>
+          <w:ilvl w:val="0"/>
+          <w:numId w:val="11"/>
+        </w:numPr>
+        <w:jc w:val="both"/>
+      </w:pPr>
+      <w:r>
+        <w:t>On form submission, the app triggered a new fetch for the specified city’s weather data.</w:t>
+      </w:r>
+    </w:p>
+    <w:p>
+      <w:pPr>
+        <w:ind w:left="360"/>
+        <w:jc w:val="both"/>
+      </w:pPr>
     </w:p>
     <w:sectPr>
       <w:pgSz w:w="12240" w:h="15840"/>
@@ -2783,6 +2930,119 @@
     </w:lvl>
   </w:abstractNum>
   <w:abstractNum w:abstractNumId="3" w15:restartNumberingAfterBreak="0">
+    <w:nsid w:val="32354B7E"/>
+    <w:multiLevelType w:val="hybridMultilevel"/>
+    <w:tmpl w:val="CD748500"/>
+    <w:lvl w:ilvl="0" w:tplc="08090003">
+      <w:start w:val="1"/>
+      <w:numFmt w:val="bullet"/>
+      <w:lvlText w:val="o"/>
+      <w:lvlJc w:val="left"/>
+      <w:pPr>
+        <w:ind w:left="1080" w:hanging="360"/>
+      </w:pPr>
+      <w:rPr>
+        <w:rFonts w:ascii="Courier New" w:hAnsi="Courier New" w:cs="Courier New" w:hint="default"/>
+      </w:rPr>
+    </w:lvl>
+    <w:lvl w:ilvl="1" w:tplc="04090003" w:tentative="1">
+      <w:start w:val="1"/>
+      <w:numFmt w:val="bullet"/>
+      <w:lvlText w:val="o"/>
+      <w:lvlJc w:val="left"/>
+      <w:pPr>
+        <w:ind w:left="1800" w:hanging="360"/>
+      </w:pPr>
+      <w:rPr>
+        <w:rFonts w:ascii="Courier New" w:hAnsi="Courier New" w:cs="Courier New" w:hint="default"/>
+      </w:rPr>
+    </w:lvl>
+    <w:lvl w:ilvl="2" w:tplc="04090005" w:tentative="1">
+      <w:start w:val="1"/>
+      <w:numFmt w:val="bullet"/>
+      <w:lvlText w:val=""/>
+      <w:lvlJc w:val="left"/>
+      <w:pPr>
+        <w:ind w:left="2520" w:hanging="360"/>
+      </w:pPr>
+      <w:rPr>
+        <w:rFonts w:ascii="Wingdings" w:hAnsi="Wingdings" w:hint="default"/>
+      </w:rPr>
+    </w:lvl>
+    <w:lvl w:ilvl="3" w:tplc="04090001" w:tentative="1">
+      <w:start w:val="1"/>
+      <w:numFmt w:val="bullet"/>
+      <w:lvlText w:val=""/>
+      <w:lvlJc w:val="left"/>
+      <w:pPr>
+        <w:ind w:left="3240" w:hanging="360"/>
+      </w:pPr>
+      <w:rPr>
+        <w:rFonts w:ascii="Symbol" w:hAnsi="Symbol" w:hint="default"/>
+      </w:rPr>
+    </w:lvl>
+    <w:lvl w:ilvl="4" w:tplc="04090003" w:tentative="1">
+      <w:start w:val="1"/>
+      <w:numFmt w:val="bullet"/>
+      <w:lvlText w:val="o"/>
+      <w:lvlJc w:val="left"/>
+      <w:pPr>
+        <w:ind w:left="3960" w:hanging="360"/>
+      </w:pPr>
+      <w:rPr>
+        <w:rFonts w:ascii="Courier New" w:hAnsi="Courier New" w:cs="Courier New" w:hint="default"/>
+      </w:rPr>
+    </w:lvl>
+    <w:lvl w:ilvl="5" w:tplc="04090005" w:tentative="1">
+      <w:start w:val="1"/>
+      <w:numFmt w:val="bullet"/>
+      <w:lvlText w:val=""/>
+      <w:lvlJc w:val="left"/>
+      <w:pPr>
+        <w:ind w:left="4680" w:hanging="360"/>
+      </w:pPr>
+      <w:rPr>
+        <w:rFonts w:ascii="Wingdings" w:hAnsi="Wingdings" w:hint="default"/>
+      </w:rPr>
+    </w:lvl>
+    <w:lvl w:ilvl="6" w:tplc="04090001" w:tentative="1">
+      <w:start w:val="1"/>
+      <w:numFmt w:val="bullet"/>
+      <w:lvlText w:val=""/>
+      <w:lvlJc w:val="left"/>
+      <w:pPr>
+        <w:ind w:left="5400" w:hanging="360"/>
+      </w:pPr>
+      <w:rPr>
+        <w:rFonts w:ascii="Symbol" w:hAnsi="Symbol" w:hint="default"/>
+      </w:rPr>
+    </w:lvl>
+    <w:lvl w:ilvl="7" w:tplc="04090003" w:tentative="1">
+      <w:start w:val="1"/>
+      <w:numFmt w:val="bullet"/>
+      <w:lvlText w:val="o"/>
+      <w:lvlJc w:val="left"/>
+      <w:pPr>
+        <w:ind w:left="6120" w:hanging="360"/>
+      </w:pPr>
+      <w:rPr>
+        <w:rFonts w:ascii="Courier New" w:hAnsi="Courier New" w:cs="Courier New" w:hint="default"/>
+      </w:rPr>
+    </w:lvl>
+    <w:lvl w:ilvl="8" w:tplc="04090005" w:tentative="1">
+      <w:start w:val="1"/>
+      <w:numFmt w:val="bullet"/>
+      <w:lvlText w:val=""/>
+      <w:lvlJc w:val="left"/>
+      <w:pPr>
+        <w:ind w:left="6840" w:hanging="360"/>
+      </w:pPr>
+      <w:rPr>
+        <w:rFonts w:ascii="Wingdings" w:hAnsi="Wingdings" w:hint="default"/>
+      </w:rPr>
+    </w:lvl>
+  </w:abstractNum>
+  <w:abstractNum w:abstractNumId="4" w15:restartNumberingAfterBreak="0">
     <w:nsid w:val="328B480F"/>
     <w:multiLevelType w:val="hybridMultilevel"/>
     <w:tmpl w:val="E53A80A4"/>
@@ -2871,7 +3131,120 @@
       </w:pPr>
     </w:lvl>
   </w:abstractNum>
-  <w:abstractNum w:abstractNumId="4" w15:restartNumberingAfterBreak="0">
+  <w:abstractNum w:abstractNumId="5" w15:restartNumberingAfterBreak="0">
+    <w:nsid w:val="40610F45"/>
+    <w:multiLevelType w:val="hybridMultilevel"/>
+    <w:tmpl w:val="101EAE5E"/>
+    <w:lvl w:ilvl="0" w:tplc="08090003">
+      <w:start w:val="1"/>
+      <w:numFmt w:val="bullet"/>
+      <w:lvlText w:val="o"/>
+      <w:lvlJc w:val="left"/>
+      <w:pPr>
+        <w:ind w:left="720" w:hanging="360"/>
+      </w:pPr>
+      <w:rPr>
+        <w:rFonts w:ascii="Courier New" w:hAnsi="Courier New" w:cs="Courier New" w:hint="default"/>
+      </w:rPr>
+    </w:lvl>
+    <w:lvl w:ilvl="1" w:tplc="04090003" w:tentative="1">
+      <w:start w:val="1"/>
+      <w:numFmt w:val="bullet"/>
+      <w:lvlText w:val="o"/>
+      <w:lvlJc w:val="left"/>
+      <w:pPr>
+        <w:ind w:left="1440" w:hanging="360"/>
+      </w:pPr>
+      <w:rPr>
+        <w:rFonts w:ascii="Courier New" w:hAnsi="Courier New" w:cs="Courier New" w:hint="default"/>
+      </w:rPr>
+    </w:lvl>
+    <w:lvl w:ilvl="2" w:tplc="04090005" w:tentative="1">
+      <w:start w:val="1"/>
+      <w:numFmt w:val="bullet"/>
+      <w:lvlText w:val=""/>
+      <w:lvlJc w:val="left"/>
+      <w:pPr>
+        <w:ind w:left="2160" w:hanging="360"/>
+      </w:pPr>
+      <w:rPr>
+        <w:rFonts w:ascii="Wingdings" w:hAnsi="Wingdings" w:hint="default"/>
+      </w:rPr>
+    </w:lvl>
+    <w:lvl w:ilvl="3" w:tplc="04090001" w:tentative="1">
+      <w:start w:val="1"/>
+      <w:numFmt w:val="bullet"/>
+      <w:lvlText w:val=""/>
+      <w:lvlJc w:val="left"/>
+      <w:pPr>
+        <w:ind w:left="2880" w:hanging="360"/>
+      </w:pPr>
+      <w:rPr>
+        <w:rFonts w:ascii="Symbol" w:hAnsi="Symbol" w:hint="default"/>
+      </w:rPr>
+    </w:lvl>
+    <w:lvl w:ilvl="4" w:tplc="04090003" w:tentative="1">
+      <w:start w:val="1"/>
+      <w:numFmt w:val="bullet"/>
+      <w:lvlText w:val="o"/>
+      <w:lvlJc w:val="left"/>
+      <w:pPr>
+        <w:ind w:left="3600" w:hanging="360"/>
+      </w:pPr>
+      <w:rPr>
+        <w:rFonts w:ascii="Courier New" w:hAnsi="Courier New" w:cs="Courier New" w:hint="default"/>
+      </w:rPr>
+    </w:lvl>
+    <w:lvl w:ilvl="5" w:tplc="04090005" w:tentative="1">
+      <w:start w:val="1"/>
+      <w:numFmt w:val="bullet"/>
+      <w:lvlText w:val=""/>
+      <w:lvlJc w:val="left"/>
+      <w:pPr>
+        <w:ind w:left="4320" w:hanging="360"/>
+      </w:pPr>
+      <w:rPr>
+        <w:rFonts w:ascii="Wingdings" w:hAnsi="Wingdings" w:hint="default"/>
+      </w:rPr>
+    </w:lvl>
+    <w:lvl w:ilvl="6" w:tplc="04090001" w:tentative="1">
+      <w:start w:val="1"/>
+      <w:numFmt w:val="bullet"/>
+      <w:lvlText w:val=""/>
+      <w:lvlJc w:val="left"/>
+      <w:pPr>
+        <w:ind w:left="5040" w:hanging="360"/>
+      </w:pPr>
+      <w:rPr>
+        <w:rFonts w:ascii="Symbol" w:hAnsi="Symbol" w:hint="default"/>
+      </w:rPr>
+    </w:lvl>
+    <w:lvl w:ilvl="7" w:tplc="04090003" w:tentative="1">
+      <w:start w:val="1"/>
+      <w:numFmt w:val="bullet"/>
+      <w:lvlText w:val="o"/>
+      <w:lvlJc w:val="left"/>
+      <w:pPr>
+        <w:ind w:left="5760" w:hanging="360"/>
+      </w:pPr>
+      <w:rPr>
+        <w:rFonts w:ascii="Courier New" w:hAnsi="Courier New" w:cs="Courier New" w:hint="default"/>
+      </w:rPr>
+    </w:lvl>
+    <w:lvl w:ilvl="8" w:tplc="04090005" w:tentative="1">
+      <w:start w:val="1"/>
+      <w:numFmt w:val="bullet"/>
+      <w:lvlText w:val=""/>
+      <w:lvlJc w:val="left"/>
+      <w:pPr>
+        <w:ind w:left="6480" w:hanging="360"/>
+      </w:pPr>
+      <w:rPr>
+        <w:rFonts w:ascii="Wingdings" w:hAnsi="Wingdings" w:hint="default"/>
+      </w:rPr>
+    </w:lvl>
+  </w:abstractNum>
+  <w:abstractNum w:abstractNumId="6" w15:restartNumberingAfterBreak="0">
     <w:nsid w:val="58D65B9A"/>
     <w:multiLevelType w:val="hybridMultilevel"/>
     <w:tmpl w:val="41442270"/>
@@ -2984,7 +3357,7 @@
       </w:rPr>
     </w:lvl>
   </w:abstractNum>
-  <w:abstractNum w:abstractNumId="5" w15:restartNumberingAfterBreak="0">
+  <w:abstractNum w:abstractNumId="7" w15:restartNumberingAfterBreak="0">
     <w:nsid w:val="62620D73"/>
     <w:multiLevelType w:val="hybridMultilevel"/>
     <w:tmpl w:val="71C4ECC2"/>
@@ -3097,7 +3470,7 @@
       </w:rPr>
     </w:lvl>
   </w:abstractNum>
-  <w:abstractNum w:abstractNumId="6" w15:restartNumberingAfterBreak="0">
+  <w:abstractNum w:abstractNumId="8" w15:restartNumberingAfterBreak="0">
     <w:nsid w:val="6A68584D"/>
     <w:multiLevelType w:val="hybridMultilevel"/>
     <w:tmpl w:val="2E4EC950"/>
@@ -3186,7 +3559,7 @@
       </w:pPr>
     </w:lvl>
   </w:abstractNum>
-  <w:abstractNum w:abstractNumId="7" w15:restartNumberingAfterBreak="0">
+  <w:abstractNum w:abstractNumId="9" w15:restartNumberingAfterBreak="0">
     <w:nsid w:val="79D10769"/>
     <w:multiLevelType w:val="hybridMultilevel"/>
     <w:tmpl w:val="B832F7CA"/>
@@ -3303,28 +3676,34 @@
     <w:abstractNumId w:val="2"/>
   </w:num>
   <w:num w:numId="2" w16cid:durableId="1039012657">
+    <w:abstractNumId w:val="9"/>
+  </w:num>
+  <w:num w:numId="3" w16cid:durableId="682589538">
     <w:abstractNumId w:val="7"/>
   </w:num>
-  <w:num w:numId="3" w16cid:durableId="682589538">
-    <w:abstractNumId w:val="5"/>
-  </w:num>
   <w:num w:numId="4" w16cid:durableId="1209800814">
-    <w:abstractNumId w:val="7"/>
+    <w:abstractNumId w:val="9"/>
   </w:num>
   <w:num w:numId="5" w16cid:durableId="1917745961">
+    <w:abstractNumId w:val="6"/>
+  </w:num>
+  <w:num w:numId="6" w16cid:durableId="99222550">
     <w:abstractNumId w:val="4"/>
   </w:num>
-  <w:num w:numId="6" w16cid:durableId="99222550">
-    <w:abstractNumId w:val="3"/>
-  </w:num>
   <w:num w:numId="7" w16cid:durableId="2098552677">
-    <w:abstractNumId w:val="6"/>
+    <w:abstractNumId w:val="8"/>
   </w:num>
   <w:num w:numId="8" w16cid:durableId="870412904">
     <w:abstractNumId w:val="0"/>
   </w:num>
   <w:num w:numId="9" w16cid:durableId="1462727501">
     <w:abstractNumId w:val="1"/>
+  </w:num>
+  <w:num w:numId="10" w16cid:durableId="1826973120">
+    <w:abstractNumId w:val="5"/>
+  </w:num>
+  <w:num w:numId="11" w16cid:durableId="1264149925">
+    <w:abstractNumId w:val="3"/>
   </w:num>
 </w:numbering>
 </file>
@@ -3939,7 +4318,6 @@
   <w:style w:type="character" w:default="1" w:styleId="DefaultParagraphFont">
     <w:name w:val="Default Paragraph Font"/>
     <w:uiPriority w:val="1"/>
-    <w:semiHidden/>
     <w:unhideWhenUsed/>
   </w:style>
   <w:style w:type="table" w:default="1" w:styleId="TableNormal">

--- a/alutech-weather/weather-app-report-david-gonzalez.docx
+++ b/alutech-weather/weather-app-report-david-gonzalez.docx
@@ -701,6 +701,125 @@
     <w:p/>
     <w:p/>
     <w:p/>
+    <w:sdt>
+      <w:sdtPr>
+        <w:id w:val="-1991250377"/>
+        <w:docPartObj>
+          <w:docPartGallery w:val="Table of Contents"/>
+          <w:docPartUnique/>
+        </w:docPartObj>
+      </w:sdtPr>
+      <w:sdtEndPr>
+        <w:rPr>
+          <w:rFonts w:ascii="Aptos" w:eastAsia="Aptos" w:hAnsi="Aptos" w:cs="Times New Roman"/>
+          <w:bCs/>
+          <w:noProof/>
+          <w:color w:val="auto"/>
+          <w:kern w:val="2"/>
+          <w:sz w:val="24"/>
+          <w:szCs w:val="24"/>
+          <w14:ligatures w14:val="standardContextual"/>
+        </w:rPr>
+      </w:sdtEndPr>
+      <w:sdtContent>
+        <w:p>
+          <w:pPr>
+            <w:pStyle w:val="TOCHeading"/>
+          </w:pPr>
+          <w:r>
+            <w:t>Contents</w:t>
+          </w:r>
+        </w:p>
+        <w:p>
+          <w:pPr>
+            <w:pStyle w:val="TOC1"/>
+            <w:tabs>
+              <w:tab w:val="right" w:leader="dot" w:pos="9350"/>
+            </w:tabs>
+            <w:rPr>
+              <w:rFonts w:asciiTheme="minorHAnsi" w:eastAsiaTheme="minorEastAsia" w:hAnsiTheme="minorHAnsi" w:cstheme="minorBidi"/>
+              <w:noProof/>
+            </w:rPr>
+          </w:pPr>
+          <w:r>
+            <w:fldChar w:fldCharType="begin"/>
+          </w:r>
+          <w:r>
+            <w:instrText xml:space="preserve"> TOC \o "1-3" \h \z \u </w:instrText>
+          </w:r>
+          <w:r>
+            <w:fldChar w:fldCharType="separate"/>
+          </w:r>
+          <w:hyperlink w:anchor="_Toc198554123" w:history="1">
+            <w:r>
+              <w:rPr>
+                <w:rStyle w:val="Hyperlink"/>
+                <w:noProof/>
+              </w:rPr>
+              <w:t>Introduction.</w:t>
+            </w:r>
+            <w:r>
+              <w:rPr>
+                <w:noProof/>
+                <w:webHidden/>
+              </w:rPr>
+              <w:tab/>
+            </w:r>
+            <w:r>
+              <w:rPr>
+                <w:noProof/>
+                <w:webHidden/>
+              </w:rPr>
+              <w:fldChar w:fldCharType="begin"/>
+            </w:r>
+            <w:r>
+              <w:rPr>
+                <w:noProof/>
+                <w:webHidden/>
+              </w:rPr>
+              <w:instrText xml:space="preserve"> PAGEREF _Toc198554123 \h </w:instrText>
+            </w:r>
+            <w:r>
+              <w:rPr>
+                <w:noProof/>
+                <w:webHidden/>
+              </w:rPr>
+            </w:r>
+            <w:r>
+              <w:rPr>
+                <w:noProof/>
+                <w:webHidden/>
+              </w:rPr>
+              <w:fldChar w:fldCharType="separate"/>
+            </w:r>
+            <w:r>
+              <w:rPr>
+                <w:noProof/>
+                <w:webHidden/>
+              </w:rPr>
+              <w:t>3</w:t>
+            </w:r>
+            <w:r>
+              <w:rPr>
+                <w:noProof/>
+                <w:webHidden/>
+              </w:rPr>
+              <w:fldChar w:fldCharType="end"/>
+            </w:r>
+          </w:hyperlink>
+        </w:p>
+        <w:p>
+          <w:r>
+            <w:rPr>
+              <w:b/>
+              <w:bCs/>
+              <w:noProof/>
+            </w:rPr>
+            <w:fldChar w:fldCharType="end"/>
+          </w:r>
+        </w:p>
+      </w:sdtContent>
+    </w:sdt>
     <w:p/>
     <w:p>
       <w:pPr>
@@ -710,32 +829,119 @@
           <w:u w:val="single"/>
         </w:rPr>
       </w:pPr>
-      <w:r>
+    </w:p>
+    <w:p>
+      <w:pPr>
+        <w:pStyle w:val="Heading1"/>
+        <w:jc w:val="center"/>
         <w:rPr>
           <w:u w:val="single"/>
         </w:rPr>
-        <w:t>Technical report.</w:t>
-      </w:r>
+      </w:pPr>
+    </w:p>
+    <w:p>
+      <w:pPr>
+        <w:pStyle w:val="Heading1"/>
+        <w:jc w:val="center"/>
+        <w:rPr>
+          <w:u w:val="single"/>
+        </w:rPr>
+      </w:pPr>
+    </w:p>
+    <w:p>
+      <w:pPr>
+        <w:pStyle w:val="Heading1"/>
+        <w:jc w:val="center"/>
+        <w:rPr>
+          <w:u w:val="single"/>
+        </w:rPr>
+      </w:pPr>
+    </w:p>
+    <w:p>
+      <w:pPr>
+        <w:pStyle w:val="Heading1"/>
+        <w:jc w:val="center"/>
+        <w:rPr>
+          <w:u w:val="single"/>
+        </w:rPr>
+      </w:pPr>
+    </w:p>
+    <w:p>
+      <w:pPr>
+        <w:pStyle w:val="Heading1"/>
+        <w:jc w:val="center"/>
+        <w:rPr>
+          <w:u w:val="single"/>
+        </w:rPr>
+      </w:pPr>
+    </w:p>
+    <w:p>
+      <w:pPr>
+        <w:pStyle w:val="Heading1"/>
+        <w:jc w:val="center"/>
+        <w:rPr>
+          <w:u w:val="single"/>
+        </w:rPr>
+      </w:pPr>
+    </w:p>
+    <w:p>
+      <w:pPr>
+        <w:pStyle w:val="Heading1"/>
+        <w:jc w:val="center"/>
+        <w:rPr>
+          <w:u w:val="single"/>
+        </w:rPr>
+      </w:pPr>
     </w:p>
     <w:p/>
-    <w:p>
-      <w:pPr>
+    <w:p/>
+    <w:p/>
+    <w:p/>
+    <w:p/>
+    <w:p/>
+    <w:p/>
+    <w:p/>
+    <w:p>
+      <w:pPr>
+        <w:pStyle w:val="Heading1"/>
+        <w:jc w:val="center"/>
+        <w:rPr>
+          <w:u w:val="single"/>
+        </w:rPr>
+      </w:pPr>
+    </w:p>
+    <w:p/>
+    <w:p>
+      <w:pPr>
+        <w:jc w:val="center"/>
         <w:rPr>
           <w:b/>
           <w:bCs/>
-          <w:sz w:val="22"/>
-          <w:szCs w:val="22"/>
+          <w:u w:val="single"/>
         </w:rPr>
       </w:pPr>
       <w:r>
         <w:rPr>
           <w:b/>
           <w:bCs/>
-          <w:sz w:val="22"/>
-          <w:szCs w:val="22"/>
-        </w:rPr>
+          <w:u w:val="single"/>
+        </w:rPr>
+        <w:t>Technical report.</w:t>
+      </w:r>
+    </w:p>
+    <w:p/>
+    <w:p>
+      <w:pPr>
+        <w:pStyle w:val="Heading1"/>
+        <w:rPr>
+          <w:b w:val="0"/>
+        </w:rPr>
+      </w:pPr>
+      <w:bookmarkStart w:id="0" w:name="_Toc198554123"/>
+      <w:r>
         <w:t>Introduction.</w:t>
       </w:r>
+      <w:bookmarkEnd w:id="0"/>
     </w:p>
     <w:p>
       <w:pPr>
@@ -897,40 +1103,44 @@
     <w:p>
       <w:pPr>
         <w:rPr>
-          <w:b/>
-          <w:bCs/>
-          <w:sz w:val="22"/>
-          <w:szCs w:val="22"/>
-        </w:rPr>
-      </w:pPr>
-      <w:r>
-        <w:rPr>
-          <w:b/>
-          <w:bCs/>
-          <w:sz w:val="22"/>
-          <w:szCs w:val="22"/>
-        </w:rPr>
+          <w:sz w:val="22"/>
+          <w:szCs w:val="22"/>
+        </w:rPr>
+      </w:pPr>
+    </w:p>
+    <w:p>
+      <w:pPr>
+        <w:rPr>
+          <w:sz w:val="22"/>
+          <w:szCs w:val="22"/>
+        </w:rPr>
+      </w:pPr>
+    </w:p>
+    <w:p>
+      <w:pPr>
+        <w:rPr>
+          <w:sz w:val="22"/>
+          <w:szCs w:val="22"/>
+        </w:rPr>
+      </w:pPr>
+    </w:p>
+    <w:p>
+      <w:pPr>
+        <w:pStyle w:val="Heading1"/>
+        <w:rPr>
+          <w:b w:val="0"/>
+        </w:rPr>
+      </w:pPr>
+      <w:r>
         <w:lastRenderedPageBreak/>
         <w:t xml:space="preserve">Weather app </w:t>
       </w:r>
       <w:proofErr w:type="spellStart"/>
       <w:r>
-        <w:rPr>
-          <w:b/>
-          <w:bCs/>
-          <w:sz w:val="22"/>
-          <w:szCs w:val="22"/>
-        </w:rPr>
         <w:t>Alutech</w:t>
       </w:r>
       <w:proofErr w:type="spellEnd"/>
       <w:r>
-        <w:rPr>
-          <w:b/>
-          <w:bCs/>
-          <w:sz w:val="22"/>
-          <w:szCs w:val="22"/>
-        </w:rPr>
         <w:t>.</w:t>
       </w:r>
     </w:p>
@@ -951,25 +1161,9 @@
     </w:p>
     <w:p>
       <w:pPr>
-        <w:pStyle w:val="ListParagraph"/>
-        <w:numPr>
-          <w:ilvl w:val="0"/>
-          <w:numId w:val="1"/>
-        </w:numPr>
-        <w:rPr>
-          <w:b/>
-          <w:bCs/>
-          <w:sz w:val="22"/>
-          <w:szCs w:val="22"/>
-        </w:rPr>
-      </w:pPr>
-      <w:r>
-        <w:rPr>
-          <w:b/>
-          <w:bCs/>
-          <w:sz w:val="22"/>
-          <w:szCs w:val="22"/>
-        </w:rPr>
+        <w:pStyle w:val="Heading2"/>
+      </w:pPr>
+      <w:r>
         <w:t>Requirements.</w:t>
       </w:r>
     </w:p>
@@ -1351,25 +1545,17 @@
     </w:p>
     <w:p>
       <w:pPr>
-        <w:pStyle w:val="ListParagraph"/>
+        <w:pStyle w:val="Heading2"/>
         <w:numPr>
           <w:ilvl w:val="0"/>
-          <w:numId w:val="1"/>
+          <w:numId w:val="13"/>
         </w:numPr>
         <w:rPr>
-          <w:b/>
-          <w:bCs/>
-          <w:sz w:val="22"/>
-          <w:szCs w:val="22"/>
           <w:lang w:val="en"/>
         </w:rPr>
       </w:pPr>
       <w:r>
         <w:rPr>
-          <w:b/>
-          <w:bCs/>
-          <w:sz w:val="22"/>
-          <w:szCs w:val="22"/>
           <w:lang w:val="en"/>
         </w:rPr>
         <w:t>Installation steps.</w:t>
@@ -1419,7 +1605,7 @@
           <w:lang w:val="en"/>
         </w:rPr>
       </w:pPr>
-      <w:hyperlink r:id="rId5" w:history="1">
+      <w:hyperlink r:id="rId6" w:history="1">
         <w:r>
           <w:rPr>
             <w:rStyle w:val="Hyperlink"/>
@@ -1876,25 +2062,23 @@
     </w:p>
     <w:p>
       <w:pPr>
-        <w:jc w:val="both"/>
-        <w:rPr>
-          <w:b/>
-          <w:sz w:val="22"/>
-          <w:szCs w:val="22"/>
+        <w:pStyle w:val="Heading2"/>
+        <w:numPr>
+          <w:ilvl w:val="0"/>
+          <w:numId w:val="13"/>
+        </w:numPr>
+        <w:rPr>
           <w:lang w:val="en"/>
         </w:rPr>
       </w:pPr>
-      <w:bookmarkStart w:id="0" w:name="_Toc197445814"/>
-      <w:r>
-        <w:rPr>
-          <w:b/>
-          <w:sz w:val="22"/>
-          <w:szCs w:val="22"/>
+      <w:bookmarkStart w:id="1" w:name="_Toc197445814"/>
+      <w:r>
+        <w:rPr>
           <w:lang w:val="en"/>
         </w:rPr>
         <w:t>Usage.</w:t>
       </w:r>
-      <w:bookmarkEnd w:id="0"/>
+      <w:bookmarkEnd w:id="1"/>
     </w:p>
     <w:p>
       <w:pPr>
@@ -2077,30 +2261,16 @@
     </w:p>
     <w:p>
       <w:pPr>
-        <w:jc w:val="both"/>
-        <w:rPr>
-          <w:b/>
-          <w:bCs/>
-          <w:sz w:val="22"/>
-          <w:szCs w:val="22"/>
-        </w:rPr>
-      </w:pPr>
-      <w:r>
-        <w:rPr>
-          <w:b/>
-          <w:bCs/>
-          <w:sz w:val="22"/>
-          <w:szCs w:val="22"/>
-        </w:rPr>
+        <w:pStyle w:val="Heading2"/>
+        <w:numPr>
+          <w:ilvl w:val="0"/>
+          <w:numId w:val="13"/>
+        </w:numPr>
+      </w:pPr>
+      <w:r>
         <w:t>Apis</w:t>
       </w:r>
       <w:r>
-        <w:rPr>
-          <w:b/>
-          <w:bCs/>
-          <w:sz w:val="22"/>
-          <w:szCs w:val="22"/>
-        </w:rPr>
         <w:t xml:space="preserve"> used.</w:t>
       </w:r>
     </w:p>
@@ -2395,7 +2565,7 @@
           <w:lang w:val="en"/>
         </w:rPr>
       </w:pPr>
-      <w:bookmarkStart w:id="1" w:name="_Toc197445815"/>
+      <w:bookmarkStart w:id="2" w:name="_Toc197445815"/>
       <w:r>
         <w:rPr>
           <w:b/>
@@ -2403,7 +2573,7 @@
         </w:rPr>
         <w:t>Challenges Encountered and Solutions Implemented.</w:t>
       </w:r>
-      <w:bookmarkEnd w:id="1"/>
+      <w:bookmarkEnd w:id="2"/>
     </w:p>
     <w:p>
       <w:pPr>
@@ -2526,9 +2696,67 @@
     </w:p>
     <w:p>
       <w:pPr>
+        <w:ind w:left="720"/>
+        <w:jc w:val="both"/>
+      </w:pPr>
+    </w:p>
+    <w:p>
+      <w:pPr>
         <w:ind w:left="360"/>
         <w:jc w:val="both"/>
-      </w:pPr>
+        <w:rPr>
+          <w:u w:val="single"/>
+        </w:rPr>
+      </w:pPr>
+      <w:r>
+        <w:rPr>
+          <w:u w:val="single"/>
+        </w:rPr>
+        <w:t>Displaying Weather Data Nicely</w:t>
+      </w:r>
+    </w:p>
+    <w:p>
+      <w:pPr>
+        <w:ind w:left="360"/>
+        <w:jc w:val="both"/>
+      </w:pPr>
+      <w:r>
+        <w:t>Solution Implemented:</w:t>
+      </w:r>
+    </w:p>
+    <w:p>
+      <w:pPr>
+        <w:pStyle w:val="ListParagraph"/>
+        <w:numPr>
+          <w:ilvl w:val="0"/>
+          <w:numId w:val="12"/>
+        </w:numPr>
+        <w:jc w:val="both"/>
+      </w:pPr>
+      <w:r>
+        <w:t xml:space="preserve">Parsed JSON responses and </w:t>
+      </w:r>
+      <w:proofErr w:type="gramStart"/>
+      <w:r>
+        <w:t>formatted</w:t>
+      </w:r>
+      <w:proofErr w:type="gramEnd"/>
+      <w:r>
+        <w:t xml:space="preserve"> dates, temperatures, and icons.</w:t>
+      </w:r>
+    </w:p>
+    <w:p>
+      <w:pPr>
+        <w:pStyle w:val="ListParagraph"/>
+        <w:numPr>
+          <w:ilvl w:val="0"/>
+          <w:numId w:val="12"/>
+        </w:numPr>
+        <w:jc w:val="both"/>
+      </w:pPr>
+      <w:r>
+        <w:t>Used conditionals to show different icons or backgrounds based on weather type.</w:t>
+      </w:r>
     </w:p>
     <w:sectPr>
       <w:pgSz w:w="12240" w:h="15840"/>
@@ -2543,6 +2771,119 @@
 <file path=word/numbering.xml><?xml version="1.0" encoding="utf-8"?>
 <w:numbering xmlns:wpc="http://schemas.microsoft.com/office/word/2010/wordprocessingCanvas" xmlns:cx="http://schemas.microsoft.com/office/drawing/2014/chartex" xmlns:cx1="http://schemas.microsoft.com/office/drawing/2015/9/8/chartex" xmlns:cx2="http://schemas.microsoft.com/office/drawing/2015/10/21/chartex" xmlns:cx3="http://schemas.microsoft.com/office/drawing/2016/5/9/chartex" xmlns:cx4="http://schemas.microsoft.com/office/drawing/2016/5/10/chartex" xmlns:cx5="http://schemas.microsoft.com/office/drawing/2016/5/11/chartex" xmlns:cx6="http://schemas.microsoft.com/office/drawing/2016/5/12/chartex" xmlns:cx7="http://schemas.microsoft.com/office/drawing/2016/5/13/chartex" xmlns:cx8="http://schemas.microsoft.com/office/drawing/2016/5/14/chartex" xmlns:mc="http://schemas.openxmlformats.org/markup-compatibility/2006" xmlns:aink="http://schemas.microsoft.com/office/drawing/2016/ink" xmlns:am3d="http://schemas.microsoft.com/office/drawing/2017/model3d" xmlns:o="urn:schemas-microsoft-com:office:office" xmlns:oel="http://schemas.microsoft.com/office/2019/extlst" xmlns:r="http://schemas.openxmlformats.org/officeDocument/2006/relationships" xmlns:m="http://schemas.openxmlformats.org/officeDocument/2006/math" xmlns:v="urn:schemas-microsoft-com:vml" xmlns:wp14="http://schemas.microsoft.com/office/word/2010/wordprocessingDrawing" xmlns:wp="http://schemas.openxmlformats.org/drawingml/2006/wordprocessingDrawing" xmlns:w10="urn:schemas-microsoft-com:office:word" xmlns:w="http://schemas.openxmlformats.org/wordprocessingml/2006/main" xmlns:w14="http://schemas.microsoft.com/office/word/2010/wordml" xmlns:w15="http://schemas.microsoft.com/office/word/2012/wordml" xmlns:w16cex="http://schemas.microsoft.com/office/word/2018/wordml/cex" xmlns:w16cid="http://schemas.microsoft.com/office/word/2016/wordml/cid" xmlns:w16="http://schemas.microsoft.com/office/word/2018/wordml" xmlns:w16du="http://schemas.microsoft.com/office/word/2023/wordml/word16du" xmlns:w16sdtdh="http://schemas.microsoft.com/office/word/2020/wordml/sdtdatahash" xmlns:w16sdtfl="http://schemas.microsoft.com/office/word/2024/wordml/sdtformatlock" xmlns:w16se="http://schemas.microsoft.com/office/word/2015/wordml/symex" xmlns:wpg="http://schemas.microsoft.com/office/word/2010/wordprocessingGroup" xmlns:wpi="http://schemas.microsoft.com/office/word/2010/wordprocessingInk" xmlns:wne="http://schemas.microsoft.com/office/word/2006/wordml" xmlns:wps="http://schemas.microsoft.com/office/word/2010/wordprocessingShape" mc:Ignorable="w14 w15 w16se w16cid w16 w16cex w16sdtdh w16sdtfl w16du wp14">
   <w:abstractNum w:abstractNumId="0" w15:restartNumberingAfterBreak="0">
+    <w:nsid w:val="09570F99"/>
+    <w:multiLevelType w:val="hybridMultilevel"/>
+    <w:tmpl w:val="29EA4956"/>
+    <w:lvl w:ilvl="0" w:tplc="04090003">
+      <w:start w:val="1"/>
+      <w:numFmt w:val="bullet"/>
+      <w:lvlText w:val="o"/>
+      <w:lvlJc w:val="left"/>
+      <w:pPr>
+        <w:ind w:left="1080" w:hanging="360"/>
+      </w:pPr>
+      <w:rPr>
+        <w:rFonts w:ascii="Courier New" w:hAnsi="Courier New" w:cs="Courier New" w:hint="default"/>
+      </w:rPr>
+    </w:lvl>
+    <w:lvl w:ilvl="1" w:tplc="04090003" w:tentative="1">
+      <w:start w:val="1"/>
+      <w:numFmt w:val="bullet"/>
+      <w:lvlText w:val="o"/>
+      <w:lvlJc w:val="left"/>
+      <w:pPr>
+        <w:ind w:left="1800" w:hanging="360"/>
+      </w:pPr>
+      <w:rPr>
+        <w:rFonts w:ascii="Courier New" w:hAnsi="Courier New" w:cs="Courier New" w:hint="default"/>
+      </w:rPr>
+    </w:lvl>
+    <w:lvl w:ilvl="2" w:tplc="04090005" w:tentative="1">
+      <w:start w:val="1"/>
+      <w:numFmt w:val="bullet"/>
+      <w:lvlText w:val=""/>
+      <w:lvlJc w:val="left"/>
+      <w:pPr>
+        <w:ind w:left="2520" w:hanging="360"/>
+      </w:pPr>
+      <w:rPr>
+        <w:rFonts w:ascii="Wingdings" w:hAnsi="Wingdings" w:hint="default"/>
+      </w:rPr>
+    </w:lvl>
+    <w:lvl w:ilvl="3" w:tplc="04090001" w:tentative="1">
+      <w:start w:val="1"/>
+      <w:numFmt w:val="bullet"/>
+      <w:lvlText w:val=""/>
+      <w:lvlJc w:val="left"/>
+      <w:pPr>
+        <w:ind w:left="3240" w:hanging="360"/>
+      </w:pPr>
+      <w:rPr>
+        <w:rFonts w:ascii="Symbol" w:hAnsi="Symbol" w:hint="default"/>
+      </w:rPr>
+    </w:lvl>
+    <w:lvl w:ilvl="4" w:tplc="04090003" w:tentative="1">
+      <w:start w:val="1"/>
+      <w:numFmt w:val="bullet"/>
+      <w:lvlText w:val="o"/>
+      <w:lvlJc w:val="left"/>
+      <w:pPr>
+        <w:ind w:left="3960" w:hanging="360"/>
+      </w:pPr>
+      <w:rPr>
+        <w:rFonts w:ascii="Courier New" w:hAnsi="Courier New" w:cs="Courier New" w:hint="default"/>
+      </w:rPr>
+    </w:lvl>
+    <w:lvl w:ilvl="5" w:tplc="04090005" w:tentative="1">
+      <w:start w:val="1"/>
+      <w:numFmt w:val="bullet"/>
+      <w:lvlText w:val=""/>
+      <w:lvlJc w:val="left"/>
+      <w:pPr>
+        <w:ind w:left="4680" w:hanging="360"/>
+      </w:pPr>
+      <w:rPr>
+        <w:rFonts w:ascii="Wingdings" w:hAnsi="Wingdings" w:hint="default"/>
+      </w:rPr>
+    </w:lvl>
+    <w:lvl w:ilvl="6" w:tplc="04090001" w:tentative="1">
+      <w:start w:val="1"/>
+      <w:numFmt w:val="bullet"/>
+      <w:lvlText w:val=""/>
+      <w:lvlJc w:val="left"/>
+      <w:pPr>
+        <w:ind w:left="5400" w:hanging="360"/>
+      </w:pPr>
+      <w:rPr>
+        <w:rFonts w:ascii="Symbol" w:hAnsi="Symbol" w:hint="default"/>
+      </w:rPr>
+    </w:lvl>
+    <w:lvl w:ilvl="7" w:tplc="04090003" w:tentative="1">
+      <w:start w:val="1"/>
+      <w:numFmt w:val="bullet"/>
+      <w:lvlText w:val="o"/>
+      <w:lvlJc w:val="left"/>
+      <w:pPr>
+        <w:ind w:left="6120" w:hanging="360"/>
+      </w:pPr>
+      <w:rPr>
+        <w:rFonts w:ascii="Courier New" w:hAnsi="Courier New" w:cs="Courier New" w:hint="default"/>
+      </w:rPr>
+    </w:lvl>
+    <w:lvl w:ilvl="8" w:tplc="04090005" w:tentative="1">
+      <w:start w:val="1"/>
+      <w:numFmt w:val="bullet"/>
+      <w:lvlText w:val=""/>
+      <w:lvlJc w:val="left"/>
+      <w:pPr>
+        <w:ind w:left="6840" w:hanging="360"/>
+      </w:pPr>
+      <w:rPr>
+        <w:rFonts w:ascii="Wingdings" w:hAnsi="Wingdings" w:hint="default"/>
+      </w:rPr>
+    </w:lvl>
+  </w:abstractNum>
+  <w:abstractNum w:abstractNumId="1" w15:restartNumberingAfterBreak="0">
     <w:nsid w:val="164D4E30"/>
     <w:multiLevelType w:val="multilevel"/>
     <w:tmpl w:val="768C7866"/>
@@ -2691,7 +3032,7 @@
       </w:rPr>
     </w:lvl>
   </w:abstractNum>
-  <w:abstractNum w:abstractNumId="1" w15:restartNumberingAfterBreak="0">
+  <w:abstractNum w:abstractNumId="2" w15:restartNumberingAfterBreak="0">
     <w:nsid w:val="18E54DDB"/>
     <w:multiLevelType w:val="multilevel"/>
     <w:tmpl w:val="2CC015D4"/>
@@ -2840,7 +3181,7 @@
       </w:rPr>
     </w:lvl>
   </w:abstractNum>
-  <w:abstractNum w:abstractNumId="2" w15:restartNumberingAfterBreak="0">
+  <w:abstractNum w:abstractNumId="3" w15:restartNumberingAfterBreak="0">
     <w:nsid w:val="1EB54474"/>
     <w:multiLevelType w:val="hybridMultilevel"/>
     <w:tmpl w:val="B0B6C7F2"/>
@@ -2929,7 +3270,7 @@
       </w:pPr>
     </w:lvl>
   </w:abstractNum>
-  <w:abstractNum w:abstractNumId="3" w15:restartNumberingAfterBreak="0">
+  <w:abstractNum w:abstractNumId="4" w15:restartNumberingAfterBreak="0">
     <w:nsid w:val="32354B7E"/>
     <w:multiLevelType w:val="hybridMultilevel"/>
     <w:tmpl w:val="CD748500"/>
@@ -3042,7 +3383,7 @@
       </w:rPr>
     </w:lvl>
   </w:abstractNum>
-  <w:abstractNum w:abstractNumId="4" w15:restartNumberingAfterBreak="0">
+  <w:abstractNum w:abstractNumId="5" w15:restartNumberingAfterBreak="0">
     <w:nsid w:val="328B480F"/>
     <w:multiLevelType w:val="hybridMultilevel"/>
     <w:tmpl w:val="E53A80A4"/>
@@ -3131,7 +3472,7 @@
       </w:pPr>
     </w:lvl>
   </w:abstractNum>
-  <w:abstractNum w:abstractNumId="5" w15:restartNumberingAfterBreak="0">
+  <w:abstractNum w:abstractNumId="6" w15:restartNumberingAfterBreak="0">
     <w:nsid w:val="40610F45"/>
     <w:multiLevelType w:val="hybridMultilevel"/>
     <w:tmpl w:val="101EAE5E"/>
@@ -3244,7 +3585,7 @@
       </w:rPr>
     </w:lvl>
   </w:abstractNum>
-  <w:abstractNum w:abstractNumId="6" w15:restartNumberingAfterBreak="0">
+  <w:abstractNum w:abstractNumId="7" w15:restartNumberingAfterBreak="0">
     <w:nsid w:val="58D65B9A"/>
     <w:multiLevelType w:val="hybridMultilevel"/>
     <w:tmpl w:val="41442270"/>
@@ -3357,7 +3698,96 @@
       </w:rPr>
     </w:lvl>
   </w:abstractNum>
-  <w:abstractNum w:abstractNumId="7" w15:restartNumberingAfterBreak="0">
+  <w:abstractNum w:abstractNumId="8" w15:restartNumberingAfterBreak="0">
+    <w:nsid w:val="5DC80BD3"/>
+    <w:multiLevelType w:val="hybridMultilevel"/>
+    <w:tmpl w:val="C1D481E2"/>
+    <w:lvl w:ilvl="0" w:tplc="0409000F">
+      <w:start w:val="1"/>
+      <w:numFmt w:val="decimal"/>
+      <w:lvlText w:val="%1."/>
+      <w:lvlJc w:val="left"/>
+      <w:pPr>
+        <w:ind w:left="720" w:hanging="360"/>
+      </w:pPr>
+      <w:rPr>
+        <w:rFonts w:hint="default"/>
+      </w:rPr>
+    </w:lvl>
+    <w:lvl w:ilvl="1" w:tplc="04090019" w:tentative="1">
+      <w:start w:val="1"/>
+      <w:numFmt w:val="lowerLetter"/>
+      <w:lvlText w:val="%2."/>
+      <w:lvlJc w:val="left"/>
+      <w:pPr>
+        <w:ind w:left="1440" w:hanging="360"/>
+      </w:pPr>
+    </w:lvl>
+    <w:lvl w:ilvl="2" w:tplc="0409001B" w:tentative="1">
+      <w:start w:val="1"/>
+      <w:numFmt w:val="lowerRoman"/>
+      <w:lvlText w:val="%3."/>
+      <w:lvlJc w:val="right"/>
+      <w:pPr>
+        <w:ind w:left="2160" w:hanging="180"/>
+      </w:pPr>
+    </w:lvl>
+    <w:lvl w:ilvl="3" w:tplc="0409000F" w:tentative="1">
+      <w:start w:val="1"/>
+      <w:numFmt w:val="decimal"/>
+      <w:lvlText w:val="%4."/>
+      <w:lvlJc w:val="left"/>
+      <w:pPr>
+        <w:ind w:left="2880" w:hanging="360"/>
+      </w:pPr>
+    </w:lvl>
+    <w:lvl w:ilvl="4" w:tplc="04090019" w:tentative="1">
+      <w:start w:val="1"/>
+      <w:numFmt w:val="lowerLetter"/>
+      <w:lvlText w:val="%5."/>
+      <w:lvlJc w:val="left"/>
+      <w:pPr>
+        <w:ind w:left="3600" w:hanging="360"/>
+      </w:pPr>
+    </w:lvl>
+    <w:lvl w:ilvl="5" w:tplc="0409001B" w:tentative="1">
+      <w:start w:val="1"/>
+      <w:numFmt w:val="lowerRoman"/>
+      <w:lvlText w:val="%6."/>
+      <w:lvlJc w:val="right"/>
+      <w:pPr>
+        <w:ind w:left="4320" w:hanging="180"/>
+      </w:pPr>
+    </w:lvl>
+    <w:lvl w:ilvl="6" w:tplc="0409000F" w:tentative="1">
+      <w:start w:val="1"/>
+      <w:numFmt w:val="decimal"/>
+      <w:lvlText w:val="%7."/>
+      <w:lvlJc w:val="left"/>
+      <w:pPr>
+        <w:ind w:left="5040" w:hanging="360"/>
+      </w:pPr>
+    </w:lvl>
+    <w:lvl w:ilvl="7" w:tplc="04090019" w:tentative="1">
+      <w:start w:val="1"/>
+      <w:numFmt w:val="lowerLetter"/>
+      <w:lvlText w:val="%8."/>
+      <w:lvlJc w:val="left"/>
+      <w:pPr>
+        <w:ind w:left="5760" w:hanging="360"/>
+      </w:pPr>
+    </w:lvl>
+    <w:lvl w:ilvl="8" w:tplc="0409001B" w:tentative="1">
+      <w:start w:val="1"/>
+      <w:numFmt w:val="lowerRoman"/>
+      <w:lvlText w:val="%9."/>
+      <w:lvlJc w:val="right"/>
+      <w:pPr>
+        <w:ind w:left="6480" w:hanging="180"/>
+      </w:pPr>
+    </w:lvl>
+  </w:abstractNum>
+  <w:abstractNum w:abstractNumId="9" w15:restartNumberingAfterBreak="0">
     <w:nsid w:val="62620D73"/>
     <w:multiLevelType w:val="hybridMultilevel"/>
     <w:tmpl w:val="71C4ECC2"/>
@@ -3470,7 +3900,7 @@
       </w:rPr>
     </w:lvl>
   </w:abstractNum>
-  <w:abstractNum w:abstractNumId="8" w15:restartNumberingAfterBreak="0">
+  <w:abstractNum w:abstractNumId="10" w15:restartNumberingAfterBreak="0">
     <w:nsid w:val="6A68584D"/>
     <w:multiLevelType w:val="hybridMultilevel"/>
     <w:tmpl w:val="2E4EC950"/>
@@ -3559,7 +3989,7 @@
       </w:pPr>
     </w:lvl>
   </w:abstractNum>
-  <w:abstractNum w:abstractNumId="9" w15:restartNumberingAfterBreak="0">
+  <w:abstractNum w:abstractNumId="11" w15:restartNumberingAfterBreak="0">
     <w:nsid w:val="79D10769"/>
     <w:multiLevelType w:val="hybridMultilevel"/>
     <w:tmpl w:val="B832F7CA"/>
@@ -3673,37 +4103,43 @@
     </w:lvl>
   </w:abstractNum>
   <w:num w:numId="1" w16cid:durableId="1418479829">
+    <w:abstractNumId w:val="3"/>
+  </w:num>
+  <w:num w:numId="2" w16cid:durableId="1039012657">
+    <w:abstractNumId w:val="11"/>
+  </w:num>
+  <w:num w:numId="3" w16cid:durableId="682589538">
+    <w:abstractNumId w:val="9"/>
+  </w:num>
+  <w:num w:numId="4" w16cid:durableId="1209800814">
+    <w:abstractNumId w:val="11"/>
+  </w:num>
+  <w:num w:numId="5" w16cid:durableId="1917745961">
+    <w:abstractNumId w:val="7"/>
+  </w:num>
+  <w:num w:numId="6" w16cid:durableId="99222550">
+    <w:abstractNumId w:val="5"/>
+  </w:num>
+  <w:num w:numId="7" w16cid:durableId="2098552677">
+    <w:abstractNumId w:val="10"/>
+  </w:num>
+  <w:num w:numId="8" w16cid:durableId="870412904">
+    <w:abstractNumId w:val="1"/>
+  </w:num>
+  <w:num w:numId="9" w16cid:durableId="1462727501">
     <w:abstractNumId w:val="2"/>
   </w:num>
-  <w:num w:numId="2" w16cid:durableId="1039012657">
-    <w:abstractNumId w:val="9"/>
-  </w:num>
-  <w:num w:numId="3" w16cid:durableId="682589538">
-    <w:abstractNumId w:val="7"/>
-  </w:num>
-  <w:num w:numId="4" w16cid:durableId="1209800814">
-    <w:abstractNumId w:val="9"/>
-  </w:num>
-  <w:num w:numId="5" w16cid:durableId="1917745961">
+  <w:num w:numId="10" w16cid:durableId="1826973120">
     <w:abstractNumId w:val="6"/>
   </w:num>
-  <w:num w:numId="6" w16cid:durableId="99222550">
+  <w:num w:numId="11" w16cid:durableId="1264149925">
     <w:abstractNumId w:val="4"/>
   </w:num>
-  <w:num w:numId="7" w16cid:durableId="2098552677">
-    <w:abstractNumId w:val="8"/>
-  </w:num>
-  <w:num w:numId="8" w16cid:durableId="870412904">
+  <w:num w:numId="12" w16cid:durableId="1733917824">
     <w:abstractNumId w:val="0"/>
   </w:num>
-  <w:num w:numId="9" w16cid:durableId="1462727501">
-    <w:abstractNumId w:val="1"/>
-  </w:num>
-  <w:num w:numId="10" w16cid:durableId="1826973120">
-    <w:abstractNumId w:val="5"/>
-  </w:num>
-  <w:num w:numId="11" w16cid:durableId="1264149925">
-    <w:abstractNumId w:val="3"/>
+  <w:num w:numId="13" w16cid:durableId="1149789603">
+    <w:abstractNumId w:val="8"/>
   </w:num>
 </w:numbering>
 </file>
@@ -4123,7 +4559,7 @@
     <w:link w:val="Heading1Char"/>
     <w:uiPriority w:val="9"/>
     <w:qFormat/>
-    <w:rsid w:val="00067972"/>
+    <w:rsid w:val="009E6FF1"/>
     <w:pPr>
       <w:keepNext/>
       <w:keepLines/>
@@ -4132,8 +4568,8 @@
     </w:pPr>
     <w:rPr>
       <w:rFonts w:asciiTheme="majorHAnsi" w:eastAsiaTheme="majorEastAsia" w:hAnsiTheme="majorHAnsi" w:cstheme="majorBidi"/>
-      <w:color w:val="0F4761" w:themeColor="accent1" w:themeShade="BF"/>
-      <w:sz w:val="40"/>
+      <w:b/>
+      <w:color w:val="000000" w:themeColor="text1"/>
       <w:szCs w:val="40"/>
     </w:rPr>
   </w:style>
@@ -4143,10 +4579,9 @@
     <w:next w:val="Normal"/>
     <w:link w:val="Heading2Char"/>
     <w:uiPriority w:val="9"/>
-    <w:semiHidden/>
     <w:unhideWhenUsed/>
     <w:qFormat/>
-    <w:rsid w:val="00067972"/>
+    <w:rsid w:val="009E6FF1"/>
     <w:pPr>
       <w:keepNext/>
       <w:keepLines/>
@@ -4155,8 +4590,9 @@
     </w:pPr>
     <w:rPr>
       <w:rFonts w:asciiTheme="majorHAnsi" w:eastAsiaTheme="majorEastAsia" w:hAnsiTheme="majorHAnsi" w:cstheme="majorBidi"/>
-      <w:color w:val="0F4761" w:themeColor="accent1" w:themeShade="BF"/>
-      <w:sz w:val="32"/>
+      <w:b/>
+      <w:color w:val="000000" w:themeColor="text1"/>
+      <w:sz w:val="22"/>
       <w:szCs w:val="32"/>
     </w:rPr>
   </w:style>
@@ -4346,11 +4782,11 @@
     <w:basedOn w:val="DefaultParagraphFont"/>
     <w:link w:val="Heading1"/>
     <w:uiPriority w:val="9"/>
-    <w:rsid w:val="00067972"/>
+    <w:rsid w:val="009E6FF1"/>
     <w:rPr>
       <w:rFonts w:asciiTheme="majorHAnsi" w:eastAsiaTheme="majorEastAsia" w:hAnsiTheme="majorHAnsi" w:cstheme="majorBidi"/>
-      <w:color w:val="0F4761" w:themeColor="accent1" w:themeShade="BF"/>
-      <w:sz w:val="40"/>
+      <w:b/>
+      <w:color w:val="000000" w:themeColor="text1"/>
       <w:szCs w:val="40"/>
     </w:rPr>
   </w:style>
@@ -4359,12 +4795,12 @@
     <w:basedOn w:val="DefaultParagraphFont"/>
     <w:link w:val="Heading2"/>
     <w:uiPriority w:val="9"/>
-    <w:semiHidden/>
-    <w:rsid w:val="00067972"/>
+    <w:rsid w:val="009E6FF1"/>
     <w:rPr>
       <w:rFonts w:asciiTheme="majorHAnsi" w:eastAsiaTheme="majorEastAsia" w:hAnsiTheme="majorHAnsi" w:cstheme="majorBidi"/>
-      <w:color w:val="0F4761" w:themeColor="accent1" w:themeShade="BF"/>
-      <w:sz w:val="32"/>
+      <w:b/>
+      <w:color w:val="000000" w:themeColor="text1"/>
+      <w:sz w:val="22"/>
       <w:szCs w:val="32"/>
     </w:rPr>
   </w:style>
@@ -4682,6 +5118,37 @@
       <w:shd w:val="clear" w:color="auto" w:fill="E1DFDD"/>
     </w:rPr>
   </w:style>
+  <w:style w:type="paragraph" w:styleId="TOCHeading">
+    <w:name w:val="TOC Heading"/>
+    <w:basedOn w:val="Heading1"/>
+    <w:next w:val="Normal"/>
+    <w:uiPriority w:val="39"/>
+    <w:unhideWhenUsed/>
+    <w:qFormat/>
+    <w:rsid w:val="004E1C68"/>
+    <w:pPr>
+      <w:spacing w:before="240" w:after="0" w:line="259" w:lineRule="auto"/>
+      <w:outlineLvl w:val="9"/>
+    </w:pPr>
+    <w:rPr>
+      <w:kern w:val="0"/>
+      <w:sz w:val="32"/>
+      <w:szCs w:val="32"/>
+      <w14:ligatures w14:val="none"/>
+    </w:rPr>
+  </w:style>
+  <w:style w:type="paragraph" w:styleId="TOC1">
+    <w:name w:val="toc 1"/>
+    <w:basedOn w:val="Normal"/>
+    <w:next w:val="Normal"/>
+    <w:autoRedefine/>
+    <w:uiPriority w:val="39"/>
+    <w:unhideWhenUsed/>
+    <w:rsid w:val="004E1C68"/>
+    <w:pPr>
+      <w:spacing w:after="100"/>
+    </w:pPr>
+  </w:style>
 </w:styles>
 </file>
 
@@ -4978,4 +5445,16 @@
     </a:ext>
   </a:extLst>
 </a:theme>
+</file>
+
+<file path=customXml/item1.xml><?xml version="1.0" encoding="utf-8"?>
+<b:Sources xmlns:b="http://schemas.openxmlformats.org/officeDocument/2006/bibliography" xmlns="http://schemas.openxmlformats.org/officeDocument/2006/bibliography" SelectedStyle="\APASixthEditionOfficeOnline.xsl" StyleName="APA" Version="6"/>
+</file>
+
+<file path=customXml/itemProps1.xml><?xml version="1.0" encoding="utf-8"?>
+<ds:datastoreItem xmlns:ds="http://schemas.openxmlformats.org/officeDocument/2006/customXml" ds:itemID="{659CFD8E-354D-43D5-93A2-7E8AF92CF934}">
+  <ds:schemaRefs>
+    <ds:schemaRef ds:uri="http://schemas.openxmlformats.org/officeDocument/2006/bibliography"/>
+  </ds:schemaRefs>
+</ds:datastoreItem>
 </file>
--- a/alutech-weather/weather-app-report-david-gonzalez.docx
+++ b/alutech-weather/weather-app-report-david-gonzalez.docx
@@ -750,7 +750,7 @@
           <w:r>
             <w:fldChar w:fldCharType="separate"/>
           </w:r>
-          <w:hyperlink w:anchor="_Toc198554123" w:history="1">
+          <w:hyperlink w:anchor="_Toc198555125" w:history="1">
             <w:r>
               <w:rPr>
                 <w:rStyle w:val="Hyperlink"/>
@@ -777,7 +777,7 @@
                 <w:noProof/>
                 <w:webHidden/>
               </w:rPr>
-              <w:instrText xml:space="preserve"> PAGEREF _Toc198554123 \h </w:instrText>
+              <w:instrText xml:space="preserve"> PAGEREF _Toc198555125 \h </w:instrText>
             </w:r>
             <w:r>
               <w:rPr>
@@ -798,6 +798,610 @@
                 <w:webHidden/>
               </w:rPr>
               <w:t>3</w:t>
+            </w:r>
+            <w:r>
+              <w:rPr>
+                <w:noProof/>
+                <w:webHidden/>
+              </w:rPr>
+              <w:fldChar w:fldCharType="end"/>
+            </w:r>
+          </w:hyperlink>
+        </w:p>
+        <w:p>
+          <w:pPr>
+            <w:pStyle w:val="TOC1"/>
+            <w:tabs>
+              <w:tab w:val="right" w:leader="dot" w:pos="9350"/>
+            </w:tabs>
+            <w:rPr>
+              <w:rFonts w:asciiTheme="minorHAnsi" w:eastAsiaTheme="minorEastAsia" w:hAnsiTheme="minorHAnsi" w:cstheme="minorBidi"/>
+              <w:noProof/>
+            </w:rPr>
+          </w:pPr>
+          <w:hyperlink w:anchor="_Toc198555126" w:history="1">
+            <w:r>
+              <w:rPr>
+                <w:rStyle w:val="Hyperlink"/>
+                <w:noProof/>
+              </w:rPr>
+              <w:t>Weather app Alutech.</w:t>
+            </w:r>
+            <w:r>
+              <w:rPr>
+                <w:noProof/>
+                <w:webHidden/>
+              </w:rPr>
+              <w:tab/>
+            </w:r>
+            <w:r>
+              <w:rPr>
+                <w:noProof/>
+                <w:webHidden/>
+              </w:rPr>
+              <w:fldChar w:fldCharType="begin"/>
+            </w:r>
+            <w:r>
+              <w:rPr>
+                <w:noProof/>
+                <w:webHidden/>
+              </w:rPr>
+              <w:instrText xml:space="preserve"> PAGEREF _Toc198555126 \h </w:instrText>
+            </w:r>
+            <w:r>
+              <w:rPr>
+                <w:noProof/>
+                <w:webHidden/>
+              </w:rPr>
+            </w:r>
+            <w:r>
+              <w:rPr>
+                <w:noProof/>
+                <w:webHidden/>
+              </w:rPr>
+              <w:fldChar w:fldCharType="separate"/>
+            </w:r>
+            <w:r>
+              <w:rPr>
+                <w:noProof/>
+                <w:webHidden/>
+              </w:rPr>
+              <w:t>4</w:t>
+            </w:r>
+            <w:r>
+              <w:rPr>
+                <w:noProof/>
+                <w:webHidden/>
+              </w:rPr>
+              <w:fldChar w:fldCharType="end"/>
+            </w:r>
+          </w:hyperlink>
+        </w:p>
+        <w:p>
+          <w:pPr>
+            <w:pStyle w:val="TOC2"/>
+            <w:tabs>
+              <w:tab w:val="right" w:leader="dot" w:pos="9350"/>
+            </w:tabs>
+            <w:rPr>
+              <w:rFonts w:asciiTheme="minorHAnsi" w:eastAsiaTheme="minorEastAsia" w:hAnsiTheme="minorHAnsi" w:cstheme="minorBidi"/>
+              <w:noProof/>
+            </w:rPr>
+          </w:pPr>
+          <w:hyperlink w:anchor="_Toc198555127" w:history="1">
+            <w:r>
+              <w:rPr>
+                <w:rStyle w:val="Hyperlink"/>
+                <w:noProof/>
+              </w:rPr>
+              <w:t>Requirements.</w:t>
+            </w:r>
+            <w:r>
+              <w:rPr>
+                <w:noProof/>
+                <w:webHidden/>
+              </w:rPr>
+              <w:tab/>
+            </w:r>
+            <w:r>
+              <w:rPr>
+                <w:noProof/>
+                <w:webHidden/>
+              </w:rPr>
+              <w:fldChar w:fldCharType="begin"/>
+            </w:r>
+            <w:r>
+              <w:rPr>
+                <w:noProof/>
+                <w:webHidden/>
+              </w:rPr>
+              <w:instrText xml:space="preserve"> PAGEREF _Toc198555127 \h </w:instrText>
+            </w:r>
+            <w:r>
+              <w:rPr>
+                <w:noProof/>
+                <w:webHidden/>
+              </w:rPr>
+            </w:r>
+            <w:r>
+              <w:rPr>
+                <w:noProof/>
+                <w:webHidden/>
+              </w:rPr>
+              <w:fldChar w:fldCharType="separate"/>
+            </w:r>
+            <w:r>
+              <w:rPr>
+                <w:noProof/>
+                <w:webHidden/>
+              </w:rPr>
+              <w:t>4</w:t>
+            </w:r>
+            <w:r>
+              <w:rPr>
+                <w:noProof/>
+                <w:webHidden/>
+              </w:rPr>
+              <w:fldChar w:fldCharType="end"/>
+            </w:r>
+          </w:hyperlink>
+        </w:p>
+        <w:p>
+          <w:pPr>
+            <w:pStyle w:val="TOC2"/>
+            <w:tabs>
+              <w:tab w:val="left" w:pos="720"/>
+              <w:tab w:val="right" w:leader="dot" w:pos="9350"/>
+            </w:tabs>
+            <w:rPr>
+              <w:rFonts w:asciiTheme="minorHAnsi" w:eastAsiaTheme="minorEastAsia" w:hAnsiTheme="minorHAnsi" w:cstheme="minorBidi"/>
+              <w:noProof/>
+            </w:rPr>
+          </w:pPr>
+          <w:hyperlink w:anchor="_Toc198555128" w:history="1">
+            <w:r>
+              <w:rPr>
+                <w:rStyle w:val="Hyperlink"/>
+                <w:noProof/>
+                <w:lang w:val="en"/>
+              </w:rPr>
+              <w:t>1.</w:t>
+            </w:r>
+            <w:r>
+              <w:rPr>
+                <w:rFonts w:asciiTheme="minorHAnsi" w:eastAsiaTheme="minorEastAsia" w:hAnsiTheme="minorHAnsi" w:cstheme="minorBidi"/>
+                <w:noProof/>
+              </w:rPr>
+              <w:tab/>
+            </w:r>
+            <w:r>
+              <w:rPr>
+                <w:rStyle w:val="Hyperlink"/>
+                <w:noProof/>
+                <w:lang w:val="en"/>
+              </w:rPr>
+              <w:t>Installation steps.</w:t>
+            </w:r>
+            <w:r>
+              <w:rPr>
+                <w:noProof/>
+                <w:webHidden/>
+              </w:rPr>
+              <w:tab/>
+            </w:r>
+            <w:r>
+              <w:rPr>
+                <w:noProof/>
+                <w:webHidden/>
+              </w:rPr>
+              <w:fldChar w:fldCharType="begin"/>
+            </w:r>
+            <w:r>
+              <w:rPr>
+                <w:noProof/>
+                <w:webHidden/>
+              </w:rPr>
+              <w:instrText xml:space="preserve"> PAGEREF _Toc198555128 \h </w:instrText>
+            </w:r>
+            <w:r>
+              <w:rPr>
+                <w:noProof/>
+                <w:webHidden/>
+              </w:rPr>
+            </w:r>
+            <w:r>
+              <w:rPr>
+                <w:noProof/>
+                <w:webHidden/>
+              </w:rPr>
+              <w:fldChar w:fldCharType="separate"/>
+            </w:r>
+            <w:r>
+              <w:rPr>
+                <w:noProof/>
+                <w:webHidden/>
+              </w:rPr>
+              <w:t>5</w:t>
+            </w:r>
+            <w:r>
+              <w:rPr>
+                <w:noProof/>
+                <w:webHidden/>
+              </w:rPr>
+              <w:fldChar w:fldCharType="end"/>
+            </w:r>
+          </w:hyperlink>
+        </w:p>
+        <w:p>
+          <w:pPr>
+            <w:pStyle w:val="TOC2"/>
+            <w:tabs>
+              <w:tab w:val="left" w:pos="720"/>
+              <w:tab w:val="right" w:leader="dot" w:pos="9350"/>
+            </w:tabs>
+            <w:rPr>
+              <w:rFonts w:asciiTheme="minorHAnsi" w:eastAsiaTheme="minorEastAsia" w:hAnsiTheme="minorHAnsi" w:cstheme="minorBidi"/>
+              <w:noProof/>
+            </w:rPr>
+          </w:pPr>
+          <w:hyperlink w:anchor="_Toc198555129" w:history="1">
+            <w:r>
+              <w:rPr>
+                <w:rStyle w:val="Hyperlink"/>
+                <w:noProof/>
+                <w:lang w:val="en"/>
+              </w:rPr>
+              <w:t>2.</w:t>
+            </w:r>
+            <w:r>
+              <w:rPr>
+                <w:rFonts w:asciiTheme="minorHAnsi" w:eastAsiaTheme="minorEastAsia" w:hAnsiTheme="minorHAnsi" w:cstheme="minorBidi"/>
+                <w:noProof/>
+              </w:rPr>
+              <w:tab/>
+            </w:r>
+            <w:r>
+              <w:rPr>
+                <w:rStyle w:val="Hyperlink"/>
+                <w:noProof/>
+                <w:lang w:val="en"/>
+              </w:rPr>
+              <w:t>Usage.</w:t>
+            </w:r>
+            <w:r>
+              <w:rPr>
+                <w:noProof/>
+                <w:webHidden/>
+              </w:rPr>
+              <w:tab/>
+            </w:r>
+            <w:r>
+              <w:rPr>
+                <w:noProof/>
+                <w:webHidden/>
+              </w:rPr>
+              <w:fldChar w:fldCharType="begin"/>
+            </w:r>
+            <w:r>
+              <w:rPr>
+                <w:noProof/>
+                <w:webHidden/>
+              </w:rPr>
+              <w:instrText xml:space="preserve"> PAGEREF _Toc198555129 \h </w:instrText>
+            </w:r>
+            <w:r>
+              <w:rPr>
+                <w:noProof/>
+                <w:webHidden/>
+              </w:rPr>
+            </w:r>
+            <w:r>
+              <w:rPr>
+                <w:noProof/>
+                <w:webHidden/>
+              </w:rPr>
+              <w:fldChar w:fldCharType="separate"/>
+            </w:r>
+            <w:r>
+              <w:rPr>
+                <w:noProof/>
+                <w:webHidden/>
+              </w:rPr>
+              <w:t>5</w:t>
+            </w:r>
+            <w:r>
+              <w:rPr>
+                <w:noProof/>
+                <w:webHidden/>
+              </w:rPr>
+              <w:fldChar w:fldCharType="end"/>
+            </w:r>
+          </w:hyperlink>
+        </w:p>
+        <w:p>
+          <w:pPr>
+            <w:pStyle w:val="TOC2"/>
+            <w:tabs>
+              <w:tab w:val="left" w:pos="720"/>
+              <w:tab w:val="right" w:leader="dot" w:pos="9350"/>
+            </w:tabs>
+            <w:rPr>
+              <w:rFonts w:asciiTheme="minorHAnsi" w:eastAsiaTheme="minorEastAsia" w:hAnsiTheme="minorHAnsi" w:cstheme="minorBidi"/>
+              <w:noProof/>
+            </w:rPr>
+          </w:pPr>
+          <w:hyperlink w:anchor="_Toc198555130" w:history="1">
+            <w:r>
+              <w:rPr>
+                <w:rStyle w:val="Hyperlink"/>
+                <w:noProof/>
+              </w:rPr>
+              <w:t>3.</w:t>
+            </w:r>
+            <w:r>
+              <w:rPr>
+                <w:rFonts w:asciiTheme="minorHAnsi" w:eastAsiaTheme="minorEastAsia" w:hAnsiTheme="minorHAnsi" w:cstheme="minorBidi"/>
+                <w:noProof/>
+              </w:rPr>
+              <w:tab/>
+            </w:r>
+            <w:r>
+              <w:rPr>
+                <w:rStyle w:val="Hyperlink"/>
+                <w:noProof/>
+              </w:rPr>
+              <w:t>Apis used.</w:t>
+            </w:r>
+            <w:r>
+              <w:rPr>
+                <w:noProof/>
+                <w:webHidden/>
+              </w:rPr>
+              <w:tab/>
+            </w:r>
+            <w:r>
+              <w:rPr>
+                <w:noProof/>
+                <w:webHidden/>
+              </w:rPr>
+              <w:fldChar w:fldCharType="begin"/>
+            </w:r>
+            <w:r>
+              <w:rPr>
+                <w:noProof/>
+                <w:webHidden/>
+              </w:rPr>
+              <w:instrText xml:space="preserve"> PAGEREF _Toc198555130 \h </w:instrText>
+            </w:r>
+            <w:r>
+              <w:rPr>
+                <w:noProof/>
+                <w:webHidden/>
+              </w:rPr>
+            </w:r>
+            <w:r>
+              <w:rPr>
+                <w:noProof/>
+                <w:webHidden/>
+              </w:rPr>
+              <w:fldChar w:fldCharType="separate"/>
+            </w:r>
+            <w:r>
+              <w:rPr>
+                <w:noProof/>
+                <w:webHidden/>
+              </w:rPr>
+              <w:t>6</w:t>
+            </w:r>
+            <w:r>
+              <w:rPr>
+                <w:noProof/>
+                <w:webHidden/>
+              </w:rPr>
+              <w:fldChar w:fldCharType="end"/>
+            </w:r>
+          </w:hyperlink>
+        </w:p>
+        <w:p>
+          <w:pPr>
+            <w:pStyle w:val="TOC2"/>
+            <w:tabs>
+              <w:tab w:val="right" w:leader="dot" w:pos="9350"/>
+            </w:tabs>
+            <w:rPr>
+              <w:rFonts w:asciiTheme="minorHAnsi" w:eastAsiaTheme="minorEastAsia" w:hAnsiTheme="minorHAnsi" w:cstheme="minorBidi"/>
+              <w:noProof/>
+            </w:rPr>
+          </w:pPr>
+          <w:hyperlink w:anchor="_Toc198555131" w:history="1">
+            <w:r>
+              <w:rPr>
+                <w:rStyle w:val="Hyperlink"/>
+                <w:noProof/>
+                <w:lang w:val="en"/>
+              </w:rPr>
+              <w:t>Challenges Encountered and Solutions Implemented.</w:t>
+            </w:r>
+            <w:r>
+              <w:rPr>
+                <w:noProof/>
+                <w:webHidden/>
+              </w:rPr>
+              <w:tab/>
+            </w:r>
+            <w:r>
+              <w:rPr>
+                <w:noProof/>
+                <w:webHidden/>
+              </w:rPr>
+              <w:fldChar w:fldCharType="begin"/>
+            </w:r>
+            <w:r>
+              <w:rPr>
+                <w:noProof/>
+                <w:webHidden/>
+              </w:rPr>
+              <w:instrText xml:space="preserve"> PAGEREF _Toc198555131 \h </w:instrText>
+            </w:r>
+            <w:r>
+              <w:rPr>
+                <w:noProof/>
+                <w:webHidden/>
+              </w:rPr>
+            </w:r>
+            <w:r>
+              <w:rPr>
+                <w:noProof/>
+                <w:webHidden/>
+              </w:rPr>
+              <w:fldChar w:fldCharType="separate"/>
+            </w:r>
+            <w:r>
+              <w:rPr>
+                <w:noProof/>
+                <w:webHidden/>
+              </w:rPr>
+              <w:t>6</w:t>
+            </w:r>
+            <w:r>
+              <w:rPr>
+                <w:noProof/>
+                <w:webHidden/>
+              </w:rPr>
+              <w:fldChar w:fldCharType="end"/>
+            </w:r>
+          </w:hyperlink>
+        </w:p>
+        <w:p>
+          <w:pPr>
+            <w:pStyle w:val="TOC2"/>
+            <w:tabs>
+              <w:tab w:val="right" w:leader="dot" w:pos="9350"/>
+            </w:tabs>
+            <w:rPr>
+              <w:rFonts w:asciiTheme="minorHAnsi" w:eastAsiaTheme="minorEastAsia" w:hAnsiTheme="minorHAnsi" w:cstheme="minorBidi"/>
+              <w:noProof/>
+            </w:rPr>
+          </w:pPr>
+          <w:hyperlink w:anchor="_Toc198555132" w:history="1">
+            <w:r>
+              <w:rPr>
+                <w:rStyle w:val="Hyperlink"/>
+                <w:noProof/>
+                <w:lang w:val="en"/>
+              </w:rPr>
+              <w:t>Reflections on the Development Process.</w:t>
+            </w:r>
+            <w:r>
+              <w:rPr>
+                <w:noProof/>
+                <w:webHidden/>
+              </w:rPr>
+              <w:tab/>
+            </w:r>
+            <w:r>
+              <w:rPr>
+                <w:noProof/>
+                <w:webHidden/>
+              </w:rPr>
+              <w:fldChar w:fldCharType="begin"/>
+            </w:r>
+            <w:r>
+              <w:rPr>
+                <w:noProof/>
+                <w:webHidden/>
+              </w:rPr>
+              <w:instrText xml:space="preserve"> PAGEREF _Toc198555132 \h </w:instrText>
+            </w:r>
+            <w:r>
+              <w:rPr>
+                <w:noProof/>
+                <w:webHidden/>
+              </w:rPr>
+            </w:r>
+            <w:r>
+              <w:rPr>
+                <w:noProof/>
+                <w:webHidden/>
+              </w:rPr>
+              <w:fldChar w:fldCharType="separate"/>
+            </w:r>
+            <w:r>
+              <w:rPr>
+                <w:noProof/>
+                <w:webHidden/>
+              </w:rPr>
+              <w:t>7</w:t>
+            </w:r>
+            <w:r>
+              <w:rPr>
+                <w:noProof/>
+                <w:webHidden/>
+              </w:rPr>
+              <w:fldChar w:fldCharType="end"/>
+            </w:r>
+          </w:hyperlink>
+        </w:p>
+        <w:p>
+          <w:pPr>
+            <w:pStyle w:val="TOC1"/>
+            <w:tabs>
+              <w:tab w:val="right" w:leader="dot" w:pos="9350"/>
+            </w:tabs>
+            <w:rPr>
+              <w:rFonts w:asciiTheme="minorHAnsi" w:eastAsiaTheme="minorEastAsia" w:hAnsiTheme="minorHAnsi" w:cstheme="minorBidi"/>
+              <w:noProof/>
+            </w:rPr>
+          </w:pPr>
+          <w:hyperlink w:anchor="_Toc198555133" w:history="1">
+            <w:r>
+              <w:rPr>
+                <w:rStyle w:val="Hyperlink"/>
+                <w:noProof/>
+                <w:lang w:val="en"/>
+              </w:rPr>
+              <w:t>Potential Future Improvements.</w:t>
+            </w:r>
+            <w:r>
+              <w:rPr>
+                <w:noProof/>
+                <w:webHidden/>
+              </w:rPr>
+              <w:tab/>
+            </w:r>
+            <w:r>
+              <w:rPr>
+                <w:noProof/>
+                <w:webHidden/>
+              </w:rPr>
+              <w:fldChar w:fldCharType="begin"/>
+            </w:r>
+            <w:r>
+              <w:rPr>
+                <w:noProof/>
+                <w:webHidden/>
+              </w:rPr>
+              <w:instrText xml:space="preserve"> PAGEREF _Toc198555133 \h </w:instrText>
+            </w:r>
+            <w:r>
+              <w:rPr>
+                <w:noProof/>
+                <w:webHidden/>
+              </w:rPr>
+            </w:r>
+            <w:r>
+              <w:rPr>
+                <w:noProof/>
+                <w:webHidden/>
+              </w:rPr>
+              <w:fldChar w:fldCharType="separate"/>
+            </w:r>
+            <w:r>
+              <w:rPr>
+                <w:noProof/>
+                <w:webHidden/>
+              </w:rPr>
+              <w:t>7</w:t>
             </w:r>
             <w:r>
               <w:rPr>
@@ -911,6 +1515,7 @@
       </w:pPr>
     </w:p>
     <w:p/>
+    <w:p/>
     <w:p>
       <w:pPr>
         <w:jc w:val="center"/>
@@ -937,7 +1542,7 @@
           <w:b w:val="0"/>
         </w:rPr>
       </w:pPr>
-      <w:bookmarkStart w:id="0" w:name="_Toc198554123"/>
+      <w:bookmarkStart w:id="0" w:name="_Toc198555125"/>
       <w:r>
         <w:t>Introduction.</w:t>
       </w:r>
@@ -1131,8 +1736,8 @@
           <w:b w:val="0"/>
         </w:rPr>
       </w:pPr>
-      <w:r>
-        <w:lastRenderedPageBreak/>
+      <w:bookmarkStart w:id="1" w:name="_Toc198555126"/>
+      <w:r>
         <w:t xml:space="preserve">Weather app </w:t>
       </w:r>
       <w:proofErr w:type="spellStart"/>
@@ -1143,6 +1748,7 @@
       <w:r>
         <w:t>.</w:t>
       </w:r>
+      <w:bookmarkEnd w:id="1"/>
     </w:p>
     <w:p>
       <w:pPr>
@@ -1163,9 +1769,11 @@
       <w:pPr>
         <w:pStyle w:val="Heading2"/>
       </w:pPr>
+      <w:bookmarkStart w:id="2" w:name="_Toc198555127"/>
       <w:r>
         <w:t>Requirements.</w:t>
       </w:r>
+      <w:bookmarkEnd w:id="2"/>
     </w:p>
     <w:p>
       <w:pPr>
@@ -1554,12 +2162,14 @@
           <w:lang w:val="en"/>
         </w:rPr>
       </w:pPr>
+      <w:bookmarkStart w:id="3" w:name="_Toc198555128"/>
       <w:r>
         <w:rPr>
           <w:lang w:val="en"/>
         </w:rPr>
         <w:t>Installation steps.</w:t>
       </w:r>
+      <w:bookmarkEnd w:id="3"/>
     </w:p>
     <w:p>
       <w:pPr>
@@ -1700,7 +2310,6 @@
           <w:szCs w:val="22"/>
           <w:lang w:val="en"/>
         </w:rPr>
-        <w:lastRenderedPageBreak/>
         <w:t xml:space="preserve">install Expo </w:t>
       </w:r>
       <w:proofErr w:type="gramStart"/>
@@ -2071,14 +2680,16 @@
           <w:lang w:val="en"/>
         </w:rPr>
       </w:pPr>
-      <w:bookmarkStart w:id="1" w:name="_Toc197445814"/>
+      <w:bookmarkStart w:id="4" w:name="_Toc197445814"/>
+      <w:bookmarkStart w:id="5" w:name="_Toc198555129"/>
       <w:r>
         <w:rPr>
           <w:lang w:val="en"/>
         </w:rPr>
         <w:t>Usage.</w:t>
       </w:r>
-      <w:bookmarkEnd w:id="1"/>
+      <w:bookmarkEnd w:id="4"/>
+      <w:bookmarkEnd w:id="5"/>
     </w:p>
     <w:p>
       <w:pPr>
@@ -2224,6 +2835,7 @@
           <w:sz w:val="22"/>
           <w:szCs w:val="22"/>
         </w:rPr>
+        <w:lastRenderedPageBreak/>
         <w:t>Forecast tab, you will see the next five days' forecast with the date, max and low temperature, and the probability of rain.</w:t>
       </w:r>
     </w:p>
@@ -2267,12 +2879,14 @@
           <w:numId w:val="13"/>
         </w:numPr>
       </w:pPr>
+      <w:bookmarkStart w:id="6" w:name="_Toc198555130"/>
       <w:r>
         <w:t>Apis</w:t>
       </w:r>
       <w:r>
         <w:t xml:space="preserve"> used.</w:t>
       </w:r>
+      <w:bookmarkEnd w:id="6"/>
     </w:p>
     <w:p>
       <w:pPr>
@@ -2371,7 +2985,6 @@
           <w:sz w:val="22"/>
           <w:szCs w:val="22"/>
         </w:rPr>
-        <w:lastRenderedPageBreak/>
         <w:t>🌦</w:t>
       </w:r>
       <w:r>
@@ -2559,21 +3172,21 @@
     </w:p>
     <w:p>
       <w:pPr>
-        <w:jc w:val="both"/>
-        <w:rPr>
-          <w:b/>
-          <w:lang w:val="en"/>
-        </w:rPr>
-      </w:pPr>
-      <w:bookmarkStart w:id="2" w:name="_Toc197445815"/>
-      <w:r>
-        <w:rPr>
-          <w:b/>
+        <w:pStyle w:val="Heading2"/>
+        <w:rPr>
+          <w:lang w:val="en"/>
+        </w:rPr>
+      </w:pPr>
+      <w:bookmarkStart w:id="7" w:name="_Toc197445815"/>
+      <w:bookmarkStart w:id="8" w:name="_Toc198555131"/>
+      <w:r>
+        <w:rPr>
           <w:lang w:val="en"/>
         </w:rPr>
         <w:t>Challenges Encountered and Solutions Implemented.</w:t>
       </w:r>
-      <w:bookmarkEnd w:id="2"/>
+      <w:bookmarkEnd w:id="7"/>
+      <w:bookmarkEnd w:id="8"/>
     </w:p>
     <w:p>
       <w:pPr>
@@ -2757,6 +3370,385 @@
       <w:r>
         <w:t>Used conditionals to show different icons or backgrounds based on weather type.</w:t>
       </w:r>
+    </w:p>
+    <w:p/>
+    <w:p>
+      <w:pPr>
+        <w:pStyle w:val="Heading2"/>
+        <w:rPr>
+          <w:rFonts w:eastAsia="Aptos"/>
+          <w:lang w:val="en"/>
+        </w:rPr>
+      </w:pPr>
+      <w:r>
+        <w:tab/>
+      </w:r>
+      <w:bookmarkStart w:id="9" w:name="_Toc197445816"/>
+      <w:bookmarkStart w:id="10" w:name="_Toc198555132"/>
+      <w:r>
+        <w:rPr>
+          <w:rFonts w:eastAsia="Aptos"/>
+          <w:lang w:val="en"/>
+        </w:rPr>
+        <w:t>Reflections on the Development Process.</w:t>
+      </w:r>
+      <w:bookmarkEnd w:id="9"/>
+      <w:bookmarkEnd w:id="10"/>
+    </w:p>
+    <w:p>
+      <w:pPr>
+        <w:rPr>
+          <w:lang w:val="en"/>
+        </w:rPr>
+      </w:pPr>
+    </w:p>
+    <w:p>
+      <w:r>
+        <w:t>Learning how React works and applying it to a real-world weather app project was a great learning experience. It was rewarding to see how everything we studied — like components, hooks, and API calls — came together to build something useful.</w:t>
+      </w:r>
+    </w:p>
+    <w:p>
+      <w:r>
+        <w:t>Using GitHub for version control made it easier to keep track of changes and work as a team. We also had regular discussions about how to improve the app and fix bugs, which helped us stay organized and move forward smoothly.</w:t>
+      </w:r>
+    </w:p>
+    <w:p>
+      <w:r>
+        <w:t xml:space="preserve">We gained hands-on experience with building a full React app, using external APIs (like a weather API), and managing state with hooks like </w:t>
+      </w:r>
+      <w:proofErr w:type="spellStart"/>
+      <w:r>
+        <w:t>useState</w:t>
+      </w:r>
+      <w:proofErr w:type="spellEnd"/>
+      <w:r>
+        <w:t xml:space="preserve"> and </w:t>
+      </w:r>
+      <w:proofErr w:type="spellStart"/>
+      <w:r>
+        <w:t>useEffect</w:t>
+      </w:r>
+      <w:proofErr w:type="spellEnd"/>
+      <w:r>
+        <w:t>. It also helped us better understand error handling, async data fetching, and how to make an interface that updates based on real-time data.</w:t>
+      </w:r>
+    </w:p>
+    <w:p>
+      <w:r>
+        <w:t xml:space="preserve">One thing we could have done differently was planning the app’s structure more clearly from the beginning. We didn’t have a full idea of what the final product should look like, so we had to go back and change things a few times. With better early planning, we could have avoided some of the refactoring and feature changes </w:t>
+      </w:r>
+      <w:proofErr w:type="gramStart"/>
+      <w:r>
+        <w:t>later on</w:t>
+      </w:r>
+      <w:proofErr w:type="gramEnd"/>
+      <w:r>
+        <w:t>.</w:t>
+      </w:r>
+    </w:p>
+    <w:p/>
+    <w:p>
+      <w:pPr>
+        <w:pStyle w:val="Heading1"/>
+        <w:rPr>
+          <w:lang w:val="en"/>
+        </w:rPr>
+      </w:pPr>
+      <w:bookmarkStart w:id="11" w:name="_Toc197445817"/>
+      <w:bookmarkStart w:id="12" w:name="_Toc198555133"/>
+      <w:r>
+        <w:rPr>
+          <w:lang w:val="en"/>
+        </w:rPr>
+        <w:t>Potential Future Improvements.</w:t>
+      </w:r>
+      <w:bookmarkEnd w:id="11"/>
+      <w:bookmarkEnd w:id="12"/>
+    </w:p>
+    <w:p>
+      <w:pPr>
+        <w:rPr>
+          <w:lang w:val="en"/>
+        </w:rPr>
+      </w:pPr>
+    </w:p>
+    <w:p>
+      <w:pPr>
+        <w:rPr>
+          <w:u w:val="single"/>
+          <w:lang w:val="en"/>
+        </w:rPr>
+      </w:pPr>
+      <w:r>
+        <w:rPr>
+          <w:u w:val="single"/>
+          <w:lang w:val="en"/>
+        </w:rPr>
+        <w:t>Add Dynamic Backgrounds or Icons</w:t>
+      </w:r>
+    </w:p>
+    <w:p>
+      <w:pPr>
+        <w:rPr>
+          <w:lang w:val="en"/>
+        </w:rPr>
+      </w:pPr>
+      <w:r>
+        <w:rPr>
+          <w:lang w:val="en"/>
+        </w:rPr>
+        <w:t>Change the background or weather icons based on conditions (e.g., sunny, rainy, snow).</w:t>
+      </w:r>
+    </w:p>
+    <w:p>
+      <w:pPr>
+        <w:rPr>
+          <w:lang w:val="en"/>
+        </w:rPr>
+      </w:pPr>
+      <w:r>
+        <w:rPr>
+          <w:lang w:val="en"/>
+        </w:rPr>
+        <w:t>Why? Makes the app more visually engaging and informative.</w:t>
+      </w:r>
+    </w:p>
+    <w:p>
+      <w:pPr>
+        <w:rPr>
+          <w:lang w:val="en"/>
+        </w:rPr>
+      </w:pPr>
+    </w:p>
+    <w:p>
+      <w:pPr>
+        <w:rPr>
+          <w:u w:val="single"/>
+          <w:lang w:val="en"/>
+        </w:rPr>
+      </w:pPr>
+      <w:r>
+        <w:rPr>
+          <w:lang w:val="en"/>
+        </w:rPr>
+        <w:t xml:space="preserve"> </w:t>
+      </w:r>
+      <w:r>
+        <w:rPr>
+          <w:u w:val="single"/>
+          <w:lang w:val="en"/>
+        </w:rPr>
+        <w:t>Improve Mobile Responsiveness</w:t>
+      </w:r>
+    </w:p>
+    <w:p>
+      <w:pPr>
+        <w:rPr>
+          <w:lang w:val="en"/>
+        </w:rPr>
+      </w:pPr>
+      <w:r>
+        <w:rPr>
+          <w:lang w:val="en"/>
+        </w:rPr>
+        <w:lastRenderedPageBreak/>
+        <w:t>Make sure the layout looks clean and functions smoothly on all screen sizes.</w:t>
+      </w:r>
+    </w:p>
+    <w:p>
+      <w:pPr>
+        <w:rPr>
+          <w:lang w:val="en"/>
+        </w:rPr>
+      </w:pPr>
+    </w:p>
+    <w:p>
+      <w:pPr>
+        <w:rPr>
+          <w:u w:val="single"/>
+          <w:lang w:val="en"/>
+        </w:rPr>
+      </w:pPr>
+      <w:r>
+        <w:rPr>
+          <w:lang w:val="en"/>
+        </w:rPr>
+        <w:t xml:space="preserve"> </w:t>
+      </w:r>
+      <w:r>
+        <w:rPr>
+          <w:u w:val="single"/>
+          <w:lang w:val="en"/>
+        </w:rPr>
+        <w:t xml:space="preserve">Add </w:t>
+      </w:r>
+      <w:proofErr w:type="spellStart"/>
+      <w:r>
+        <w:rPr>
+          <w:u w:val="single"/>
+          <w:lang w:val="en"/>
+        </w:rPr>
+        <w:t>Timezone</w:t>
+      </w:r>
+      <w:proofErr w:type="spellEnd"/>
+      <w:r>
+        <w:rPr>
+          <w:u w:val="single"/>
+          <w:lang w:val="en"/>
+        </w:rPr>
+        <w:t xml:space="preserve"> and Local Time Display</w:t>
+      </w:r>
+    </w:p>
+    <w:p>
+      <w:pPr>
+        <w:rPr>
+          <w:lang w:val="en"/>
+        </w:rPr>
+      </w:pPr>
+      <w:r>
+        <w:rPr>
+          <w:lang w:val="en"/>
+        </w:rPr>
+        <w:t>Show the local time of the searched city alongside weather data.</w:t>
+      </w:r>
+    </w:p>
+    <w:p>
+      <w:pPr>
+        <w:rPr>
+          <w:lang w:val="en"/>
+        </w:rPr>
+      </w:pPr>
+    </w:p>
+    <w:p>
+      <w:pPr>
+        <w:rPr>
+          <w:u w:val="single"/>
+          <w:lang w:val="en"/>
+        </w:rPr>
+      </w:pPr>
+      <w:r>
+        <w:rPr>
+          <w:lang w:val="en"/>
+        </w:rPr>
+        <w:t xml:space="preserve"> </w:t>
+      </w:r>
+      <w:r>
+        <w:rPr>
+          <w:u w:val="single"/>
+          <w:lang w:val="en"/>
+        </w:rPr>
+        <w:t>Support for Multiple Languages</w:t>
+      </w:r>
+    </w:p>
+    <w:p>
+      <w:pPr>
+        <w:rPr>
+          <w:lang w:val="en"/>
+        </w:rPr>
+      </w:pPr>
+      <w:r>
+        <w:rPr>
+          <w:lang w:val="en"/>
+        </w:rPr>
+        <w:t>Add a language selection feature using i18n libraries (like react-i18next).</w:t>
+      </w:r>
+    </w:p>
+    <w:p>
+      <w:pPr>
+        <w:rPr>
+          <w:lang w:val="en"/>
+        </w:rPr>
+      </w:pPr>
+    </w:p>
+    <w:p>
+      <w:pPr>
+        <w:rPr>
+          <w:u w:val="single"/>
+          <w:lang w:val="en"/>
+        </w:rPr>
+      </w:pPr>
+      <w:r>
+        <w:rPr>
+          <w:u w:val="single"/>
+          <w:lang w:val="en"/>
+        </w:rPr>
+        <w:t>Weather Alerts or Notifications</w:t>
+      </w:r>
+    </w:p>
+    <w:p>
+      <w:pPr>
+        <w:rPr>
+          <w:lang w:val="en"/>
+        </w:rPr>
+      </w:pPr>
+      <w:r>
+        <w:rPr>
+          <w:lang w:val="en"/>
+        </w:rPr>
+        <w:t xml:space="preserve">Show warnings for extreme weather like storms, </w:t>
+      </w:r>
+      <w:r>
+        <w:rPr>
+          <w:lang w:val="en"/>
+        </w:rPr>
+        <w:t>heat waves</w:t>
+      </w:r>
+      <w:r>
+        <w:rPr>
+          <w:lang w:val="en"/>
+        </w:rPr>
+        <w:t>, etc.</w:t>
+      </w:r>
+    </w:p>
+    <w:p>
+      <w:pPr>
+        <w:rPr>
+          <w:lang w:val="en"/>
+        </w:rPr>
+      </w:pPr>
+    </w:p>
+    <w:p>
+      <w:pPr>
+        <w:rPr>
+          <w:u w:val="single"/>
+          <w:lang w:val="en"/>
+        </w:rPr>
+      </w:pPr>
+      <w:r>
+        <w:rPr>
+          <w:u w:val="single"/>
+          <w:lang w:val="en"/>
+        </w:rPr>
+        <w:t>Save Favorite Locations</w:t>
+      </w:r>
+    </w:p>
+    <w:p>
+      <w:pPr>
+        <w:rPr>
+          <w:lang w:val="en"/>
+        </w:rPr>
+      </w:pPr>
+      <w:r>
+        <w:rPr>
+          <w:lang w:val="en"/>
+        </w:rPr>
+        <w:t>Let users bookmark cities they frequently check.</w:t>
+      </w:r>
+    </w:p>
+    <w:p/>
+    <w:p>
+      <w:pPr>
+        <w:rPr>
+          <w:lang w:val="en"/>
+        </w:rPr>
+      </w:pPr>
+    </w:p>
+    <w:p>
+      <w:pPr>
+        <w:tabs>
+          <w:tab w:val="left" w:pos="1248"/>
+        </w:tabs>
+      </w:pPr>
     </w:p>
     <w:sectPr>
       <w:pgSz w:w="12240" w:h="15840"/>
@@ -5149,6 +6141,19 @@
       <w:spacing w:after="100"/>
     </w:pPr>
   </w:style>
+  <w:style w:type="paragraph" w:styleId="TOC2">
+    <w:name w:val="toc 2"/>
+    <w:basedOn w:val="Normal"/>
+    <w:next w:val="Normal"/>
+    <w:autoRedefine/>
+    <w:uiPriority w:val="39"/>
+    <w:unhideWhenUsed/>
+    <w:rsid w:val="00F0148D"/>
+    <w:pPr>
+      <w:spacing w:after="100"/>
+      <w:ind w:left="240"/>
+    </w:pPr>
+  </w:style>
 </w:styles>
 </file>
 

--- a/alutech-weather/weather-app-report-david-gonzalez.docx
+++ b/alutech-weather/weather-app-report-david-gonzalez.docx
@@ -750,7 +750,7 @@
           <w:r>
             <w:fldChar w:fldCharType="separate"/>
           </w:r>
-          <w:hyperlink w:anchor="_Toc198555125" w:history="1">
+          <w:hyperlink w:anchor="_Toc198557000" w:history="1">
             <w:r>
               <w:rPr>
                 <w:rStyle w:val="Hyperlink"/>
@@ -777,7 +777,7 @@
                 <w:noProof/>
                 <w:webHidden/>
               </w:rPr>
-              <w:instrText xml:space="preserve"> PAGEREF _Toc198555125 \h </w:instrText>
+              <w:instrText xml:space="preserve"> PAGEREF _Toc198557000 \h </w:instrText>
             </w:r>
             <w:r>
               <w:rPr>
@@ -797,7 +797,7 @@
                 <w:noProof/>
                 <w:webHidden/>
               </w:rPr>
-              <w:t>3</w:t>
+              <w:t>4</w:t>
             </w:r>
             <w:r>
               <w:rPr>
@@ -819,7 +819,7 @@
               <w:noProof/>
             </w:rPr>
           </w:pPr>
-          <w:hyperlink w:anchor="_Toc198555126" w:history="1">
+          <w:hyperlink w:anchor="_Toc198557001" w:history="1">
             <w:r>
               <w:rPr>
                 <w:rStyle w:val="Hyperlink"/>
@@ -846,7 +846,7 @@
                 <w:noProof/>
                 <w:webHidden/>
               </w:rPr>
-              <w:instrText xml:space="preserve"> PAGEREF _Toc198555126 \h </w:instrText>
+              <w:instrText xml:space="preserve"> PAGEREF _Toc198557001 \h </w:instrText>
             </w:r>
             <w:r>
               <w:rPr>
@@ -866,7 +866,7 @@
                 <w:noProof/>
                 <w:webHidden/>
               </w:rPr>
-              <w:t>4</w:t>
+              <w:t>5</w:t>
             </w:r>
             <w:r>
               <w:rPr>
@@ -888,7 +888,7 @@
               <w:noProof/>
             </w:rPr>
           </w:pPr>
-          <w:hyperlink w:anchor="_Toc198555127" w:history="1">
+          <w:hyperlink w:anchor="_Toc198557002" w:history="1">
             <w:r>
               <w:rPr>
                 <w:rStyle w:val="Hyperlink"/>
@@ -915,7 +915,7 @@
                 <w:noProof/>
                 <w:webHidden/>
               </w:rPr>
-              <w:instrText xml:space="preserve"> PAGEREF _Toc198555127 \h </w:instrText>
+              <w:instrText xml:space="preserve"> PAGEREF _Toc198557002 \h </w:instrText>
             </w:r>
             <w:r>
               <w:rPr>
@@ -935,7 +935,7 @@
                 <w:noProof/>
                 <w:webHidden/>
               </w:rPr>
-              <w:t>4</w:t>
+              <w:t>5</w:t>
             </w:r>
             <w:r>
               <w:rPr>
@@ -958,7 +958,7 @@
               <w:noProof/>
             </w:rPr>
           </w:pPr>
-          <w:hyperlink w:anchor="_Toc198555128" w:history="1">
+          <w:hyperlink w:anchor="_Toc198557003" w:history="1">
             <w:r>
               <w:rPr>
                 <w:rStyle w:val="Hyperlink"/>
@@ -1001,7 +1001,7 @@
                 <w:noProof/>
                 <w:webHidden/>
               </w:rPr>
-              <w:instrText xml:space="preserve"> PAGEREF _Toc198555128 \h </w:instrText>
+              <w:instrText xml:space="preserve"> PAGEREF _Toc198557003 \h </w:instrText>
             </w:r>
             <w:r>
               <w:rPr>
@@ -1044,7 +1044,7 @@
               <w:noProof/>
             </w:rPr>
           </w:pPr>
-          <w:hyperlink w:anchor="_Toc198555129" w:history="1">
+          <w:hyperlink w:anchor="_Toc198557004" w:history="1">
             <w:r>
               <w:rPr>
                 <w:rStyle w:val="Hyperlink"/>
@@ -1087,7 +1087,7 @@
                 <w:noProof/>
                 <w:webHidden/>
               </w:rPr>
-              <w:instrText xml:space="preserve"> PAGEREF _Toc198555129 \h </w:instrText>
+              <w:instrText xml:space="preserve"> PAGEREF _Toc198557004 \h </w:instrText>
             </w:r>
             <w:r>
               <w:rPr>
@@ -1107,7 +1107,7 @@
                 <w:noProof/>
                 <w:webHidden/>
               </w:rPr>
-              <w:t>5</w:t>
+              <w:t>6</w:t>
             </w:r>
             <w:r>
               <w:rPr>
@@ -1130,7 +1130,7 @@
               <w:noProof/>
             </w:rPr>
           </w:pPr>
-          <w:hyperlink w:anchor="_Toc198555130" w:history="1">
+          <w:hyperlink w:anchor="_Toc198557005" w:history="1">
             <w:r>
               <w:rPr>
                 <w:rStyle w:val="Hyperlink"/>
@@ -1171,7 +1171,7 @@
                 <w:noProof/>
                 <w:webHidden/>
               </w:rPr>
-              <w:instrText xml:space="preserve"> PAGEREF _Toc198555130 \h </w:instrText>
+              <w:instrText xml:space="preserve"> PAGEREF _Toc198557005 \h </w:instrText>
             </w:r>
             <w:r>
               <w:rPr>
@@ -1213,7 +1213,7 @@
               <w:noProof/>
             </w:rPr>
           </w:pPr>
-          <w:hyperlink w:anchor="_Toc198555131" w:history="1">
+          <w:hyperlink w:anchor="_Toc198557006" w:history="1">
             <w:r>
               <w:rPr>
                 <w:rStyle w:val="Hyperlink"/>
@@ -1241,7 +1241,7 @@
                 <w:noProof/>
                 <w:webHidden/>
               </w:rPr>
-              <w:instrText xml:space="preserve"> PAGEREF _Toc198555131 \h </w:instrText>
+              <w:instrText xml:space="preserve"> PAGEREF _Toc198557006 \h </w:instrText>
             </w:r>
             <w:r>
               <w:rPr>
@@ -1261,7 +1261,7 @@
                 <w:noProof/>
                 <w:webHidden/>
               </w:rPr>
-              <w:t>6</w:t>
+              <w:t>7</w:t>
             </w:r>
             <w:r>
               <w:rPr>
@@ -1283,7 +1283,7 @@
               <w:noProof/>
             </w:rPr>
           </w:pPr>
-          <w:hyperlink w:anchor="_Toc198555132" w:history="1">
+          <w:hyperlink w:anchor="_Toc198557007" w:history="1">
             <w:r>
               <w:rPr>
                 <w:rStyle w:val="Hyperlink"/>
@@ -1311,7 +1311,7 @@
                 <w:noProof/>
                 <w:webHidden/>
               </w:rPr>
-              <w:instrText xml:space="preserve"> PAGEREF _Toc198555132 \h </w:instrText>
+              <w:instrText xml:space="preserve"> PAGEREF _Toc198557007 \h </w:instrText>
             </w:r>
             <w:r>
               <w:rPr>
@@ -1353,7 +1353,7 @@
               <w:noProof/>
             </w:rPr>
           </w:pPr>
-          <w:hyperlink w:anchor="_Toc198555133" w:history="1">
+          <w:hyperlink w:anchor="_Toc198557008" w:history="1">
             <w:r>
               <w:rPr>
                 <w:rStyle w:val="Hyperlink"/>
@@ -1381,7 +1381,7 @@
                 <w:noProof/>
                 <w:webHidden/>
               </w:rPr>
-              <w:instrText xml:space="preserve"> PAGEREF _Toc198555133 \h </w:instrText>
+              <w:instrText xml:space="preserve"> PAGEREF _Toc198557008 \h </w:instrText>
             </w:r>
             <w:r>
               <w:rPr>
@@ -1401,7 +1401,630 @@
                 <w:noProof/>
                 <w:webHidden/>
               </w:rPr>
-              <w:t>7</w:t>
+              <w:t>8</w:t>
+            </w:r>
+            <w:r>
+              <w:rPr>
+                <w:noProof/>
+                <w:webHidden/>
+              </w:rPr>
+              <w:fldChar w:fldCharType="end"/>
+            </w:r>
+          </w:hyperlink>
+        </w:p>
+        <w:p>
+          <w:pPr>
+            <w:pStyle w:val="TOC1"/>
+            <w:tabs>
+              <w:tab w:val="right" w:leader="dot" w:pos="9350"/>
+            </w:tabs>
+            <w:rPr>
+              <w:rFonts w:asciiTheme="minorHAnsi" w:eastAsiaTheme="minorEastAsia" w:hAnsiTheme="minorHAnsi" w:cstheme="minorBidi"/>
+              <w:noProof/>
+            </w:rPr>
+          </w:pPr>
+          <w:hyperlink w:anchor="_Toc198557009" w:history="1">
+            <w:r>
+              <w:rPr>
+                <w:rStyle w:val="Hyperlink"/>
+                <w:noProof/>
+                <w:lang w:val="en"/>
+              </w:rPr>
+              <w:t>INTERACTIVE APPLICATION DEVELOPMENT.</w:t>
+            </w:r>
+            <w:r>
+              <w:rPr>
+                <w:noProof/>
+                <w:webHidden/>
+              </w:rPr>
+              <w:tab/>
+            </w:r>
+            <w:r>
+              <w:rPr>
+                <w:noProof/>
+                <w:webHidden/>
+              </w:rPr>
+              <w:fldChar w:fldCharType="begin"/>
+            </w:r>
+            <w:r>
+              <w:rPr>
+                <w:noProof/>
+                <w:webHidden/>
+              </w:rPr>
+              <w:instrText xml:space="preserve"> PAGEREF _Toc198557009 \h </w:instrText>
+            </w:r>
+            <w:r>
+              <w:rPr>
+                <w:noProof/>
+                <w:webHidden/>
+              </w:rPr>
+            </w:r>
+            <w:r>
+              <w:rPr>
+                <w:noProof/>
+                <w:webHidden/>
+              </w:rPr>
+              <w:fldChar w:fldCharType="separate"/>
+            </w:r>
+            <w:r>
+              <w:rPr>
+                <w:noProof/>
+                <w:webHidden/>
+              </w:rPr>
+              <w:t>9</w:t>
+            </w:r>
+            <w:r>
+              <w:rPr>
+                <w:noProof/>
+                <w:webHidden/>
+              </w:rPr>
+              <w:fldChar w:fldCharType="end"/>
+            </w:r>
+          </w:hyperlink>
+        </w:p>
+        <w:p>
+          <w:pPr>
+            <w:pStyle w:val="TOC2"/>
+            <w:tabs>
+              <w:tab w:val="right" w:leader="dot" w:pos="9350"/>
+            </w:tabs>
+            <w:rPr>
+              <w:rFonts w:asciiTheme="minorHAnsi" w:eastAsiaTheme="minorEastAsia" w:hAnsiTheme="minorHAnsi" w:cstheme="minorBidi"/>
+              <w:noProof/>
+            </w:rPr>
+          </w:pPr>
+          <w:hyperlink w:anchor="_Toc198557010" w:history="1">
+            <w:r>
+              <w:rPr>
+                <w:rStyle w:val="Hyperlink"/>
+                <w:noProof/>
+              </w:rPr>
+              <w:t>Part 1: Software Development Life Cycle (SDLC) – Weather App in React.</w:t>
+            </w:r>
+            <w:r>
+              <w:rPr>
+                <w:noProof/>
+                <w:webHidden/>
+              </w:rPr>
+              <w:tab/>
+            </w:r>
+            <w:r>
+              <w:rPr>
+                <w:noProof/>
+                <w:webHidden/>
+              </w:rPr>
+              <w:fldChar w:fldCharType="begin"/>
+            </w:r>
+            <w:r>
+              <w:rPr>
+                <w:noProof/>
+                <w:webHidden/>
+              </w:rPr>
+              <w:instrText xml:space="preserve"> PAGEREF _Toc198557010 \h </w:instrText>
+            </w:r>
+            <w:r>
+              <w:rPr>
+                <w:noProof/>
+                <w:webHidden/>
+              </w:rPr>
+            </w:r>
+            <w:r>
+              <w:rPr>
+                <w:noProof/>
+                <w:webHidden/>
+              </w:rPr>
+              <w:fldChar w:fldCharType="separate"/>
+            </w:r>
+            <w:r>
+              <w:rPr>
+                <w:noProof/>
+                <w:webHidden/>
+              </w:rPr>
+              <w:t>9</w:t>
+            </w:r>
+            <w:r>
+              <w:rPr>
+                <w:noProof/>
+                <w:webHidden/>
+              </w:rPr>
+              <w:fldChar w:fldCharType="end"/>
+            </w:r>
+          </w:hyperlink>
+        </w:p>
+        <w:p>
+          <w:pPr>
+            <w:pStyle w:val="TOC2"/>
+            <w:tabs>
+              <w:tab w:val="right" w:leader="dot" w:pos="9350"/>
+            </w:tabs>
+            <w:rPr>
+              <w:rFonts w:asciiTheme="minorHAnsi" w:eastAsiaTheme="minorEastAsia" w:hAnsiTheme="minorHAnsi" w:cstheme="minorBidi"/>
+              <w:noProof/>
+            </w:rPr>
+          </w:pPr>
+          <w:hyperlink w:anchor="_Toc198557011" w:history="1">
+            <w:r>
+              <w:rPr>
+                <w:rStyle w:val="Hyperlink"/>
+                <w:noProof/>
+              </w:rPr>
+              <w:t>Phase 1: Requirements Analysis.</w:t>
+            </w:r>
+            <w:r>
+              <w:rPr>
+                <w:noProof/>
+                <w:webHidden/>
+              </w:rPr>
+              <w:tab/>
+            </w:r>
+            <w:r>
+              <w:rPr>
+                <w:noProof/>
+                <w:webHidden/>
+              </w:rPr>
+              <w:fldChar w:fldCharType="begin"/>
+            </w:r>
+            <w:r>
+              <w:rPr>
+                <w:noProof/>
+                <w:webHidden/>
+              </w:rPr>
+              <w:instrText xml:space="preserve"> PAGEREF _Toc198557011 \h </w:instrText>
+            </w:r>
+            <w:r>
+              <w:rPr>
+                <w:noProof/>
+                <w:webHidden/>
+              </w:rPr>
+            </w:r>
+            <w:r>
+              <w:rPr>
+                <w:noProof/>
+                <w:webHidden/>
+              </w:rPr>
+              <w:fldChar w:fldCharType="separate"/>
+            </w:r>
+            <w:r>
+              <w:rPr>
+                <w:noProof/>
+                <w:webHidden/>
+              </w:rPr>
+              <w:t>9</w:t>
+            </w:r>
+            <w:r>
+              <w:rPr>
+                <w:noProof/>
+                <w:webHidden/>
+              </w:rPr>
+              <w:fldChar w:fldCharType="end"/>
+            </w:r>
+          </w:hyperlink>
+        </w:p>
+        <w:p>
+          <w:pPr>
+            <w:pStyle w:val="TOC2"/>
+            <w:tabs>
+              <w:tab w:val="right" w:leader="dot" w:pos="9350"/>
+            </w:tabs>
+            <w:rPr>
+              <w:rFonts w:asciiTheme="minorHAnsi" w:eastAsiaTheme="minorEastAsia" w:hAnsiTheme="minorHAnsi" w:cstheme="minorBidi"/>
+              <w:noProof/>
+            </w:rPr>
+          </w:pPr>
+          <w:hyperlink w:anchor="_Toc198557012" w:history="1">
+            <w:r>
+              <w:rPr>
+                <w:rStyle w:val="Hyperlink"/>
+                <w:noProof/>
+              </w:rPr>
+              <w:t>Phase 2: System Design.</w:t>
+            </w:r>
+            <w:r>
+              <w:rPr>
+                <w:noProof/>
+                <w:webHidden/>
+              </w:rPr>
+              <w:tab/>
+            </w:r>
+            <w:r>
+              <w:rPr>
+                <w:noProof/>
+                <w:webHidden/>
+              </w:rPr>
+              <w:fldChar w:fldCharType="begin"/>
+            </w:r>
+            <w:r>
+              <w:rPr>
+                <w:noProof/>
+                <w:webHidden/>
+              </w:rPr>
+              <w:instrText xml:space="preserve"> PAGEREF _Toc198557012 \h </w:instrText>
+            </w:r>
+            <w:r>
+              <w:rPr>
+                <w:noProof/>
+                <w:webHidden/>
+              </w:rPr>
+            </w:r>
+            <w:r>
+              <w:rPr>
+                <w:noProof/>
+                <w:webHidden/>
+              </w:rPr>
+              <w:fldChar w:fldCharType="separate"/>
+            </w:r>
+            <w:r>
+              <w:rPr>
+                <w:noProof/>
+                <w:webHidden/>
+              </w:rPr>
+              <w:t>10</w:t>
+            </w:r>
+            <w:r>
+              <w:rPr>
+                <w:noProof/>
+                <w:webHidden/>
+              </w:rPr>
+              <w:fldChar w:fldCharType="end"/>
+            </w:r>
+          </w:hyperlink>
+        </w:p>
+        <w:p>
+          <w:pPr>
+            <w:pStyle w:val="TOC2"/>
+            <w:tabs>
+              <w:tab w:val="right" w:leader="dot" w:pos="9350"/>
+            </w:tabs>
+            <w:rPr>
+              <w:rFonts w:asciiTheme="minorHAnsi" w:eastAsiaTheme="minorEastAsia" w:hAnsiTheme="minorHAnsi" w:cstheme="minorBidi"/>
+              <w:noProof/>
+            </w:rPr>
+          </w:pPr>
+          <w:hyperlink w:anchor="_Toc198557013" w:history="1">
+            <w:r>
+              <w:rPr>
+                <w:rStyle w:val="Hyperlink"/>
+                <w:noProof/>
+              </w:rPr>
+              <w:t>Phase 3: Implementation.</w:t>
+            </w:r>
+            <w:r>
+              <w:rPr>
+                <w:noProof/>
+                <w:webHidden/>
+              </w:rPr>
+              <w:tab/>
+            </w:r>
+            <w:r>
+              <w:rPr>
+                <w:noProof/>
+                <w:webHidden/>
+              </w:rPr>
+              <w:fldChar w:fldCharType="begin"/>
+            </w:r>
+            <w:r>
+              <w:rPr>
+                <w:noProof/>
+                <w:webHidden/>
+              </w:rPr>
+              <w:instrText xml:space="preserve"> PAGEREF _Toc198557013 \h </w:instrText>
+            </w:r>
+            <w:r>
+              <w:rPr>
+                <w:noProof/>
+                <w:webHidden/>
+              </w:rPr>
+            </w:r>
+            <w:r>
+              <w:rPr>
+                <w:noProof/>
+                <w:webHidden/>
+              </w:rPr>
+              <w:fldChar w:fldCharType="separate"/>
+            </w:r>
+            <w:r>
+              <w:rPr>
+                <w:noProof/>
+                <w:webHidden/>
+              </w:rPr>
+              <w:t>10</w:t>
+            </w:r>
+            <w:r>
+              <w:rPr>
+                <w:noProof/>
+                <w:webHidden/>
+              </w:rPr>
+              <w:fldChar w:fldCharType="end"/>
+            </w:r>
+          </w:hyperlink>
+        </w:p>
+        <w:p>
+          <w:pPr>
+            <w:pStyle w:val="TOC2"/>
+            <w:tabs>
+              <w:tab w:val="right" w:leader="dot" w:pos="9350"/>
+            </w:tabs>
+            <w:rPr>
+              <w:rFonts w:asciiTheme="minorHAnsi" w:eastAsiaTheme="minorEastAsia" w:hAnsiTheme="minorHAnsi" w:cstheme="minorBidi"/>
+              <w:noProof/>
+            </w:rPr>
+          </w:pPr>
+          <w:hyperlink w:anchor="_Toc198557014" w:history="1">
+            <w:r>
+              <w:rPr>
+                <w:rStyle w:val="Hyperlink"/>
+                <w:noProof/>
+              </w:rPr>
+              <w:t>Phase 4: Testing.</w:t>
+            </w:r>
+            <w:r>
+              <w:rPr>
+                <w:noProof/>
+                <w:webHidden/>
+              </w:rPr>
+              <w:tab/>
+            </w:r>
+            <w:r>
+              <w:rPr>
+                <w:noProof/>
+                <w:webHidden/>
+              </w:rPr>
+              <w:fldChar w:fldCharType="begin"/>
+            </w:r>
+            <w:r>
+              <w:rPr>
+                <w:noProof/>
+                <w:webHidden/>
+              </w:rPr>
+              <w:instrText xml:space="preserve"> PAGEREF _Toc198557014 \h </w:instrText>
+            </w:r>
+            <w:r>
+              <w:rPr>
+                <w:noProof/>
+                <w:webHidden/>
+              </w:rPr>
+            </w:r>
+            <w:r>
+              <w:rPr>
+                <w:noProof/>
+                <w:webHidden/>
+              </w:rPr>
+              <w:fldChar w:fldCharType="separate"/>
+            </w:r>
+            <w:r>
+              <w:rPr>
+                <w:noProof/>
+                <w:webHidden/>
+              </w:rPr>
+              <w:t>11</w:t>
+            </w:r>
+            <w:r>
+              <w:rPr>
+                <w:noProof/>
+                <w:webHidden/>
+              </w:rPr>
+              <w:fldChar w:fldCharType="end"/>
+            </w:r>
+          </w:hyperlink>
+        </w:p>
+        <w:p>
+          <w:pPr>
+            <w:pStyle w:val="TOC2"/>
+            <w:tabs>
+              <w:tab w:val="right" w:leader="dot" w:pos="9350"/>
+            </w:tabs>
+            <w:rPr>
+              <w:rFonts w:asciiTheme="minorHAnsi" w:eastAsiaTheme="minorEastAsia" w:hAnsiTheme="minorHAnsi" w:cstheme="minorBidi"/>
+              <w:noProof/>
+            </w:rPr>
+          </w:pPr>
+          <w:hyperlink w:anchor="_Toc198557015" w:history="1">
+            <w:r>
+              <w:rPr>
+                <w:rStyle w:val="Hyperlink"/>
+                <w:noProof/>
+              </w:rPr>
+              <w:t>Phase 5: Deployment.</w:t>
+            </w:r>
+            <w:r>
+              <w:rPr>
+                <w:noProof/>
+                <w:webHidden/>
+              </w:rPr>
+              <w:tab/>
+            </w:r>
+            <w:r>
+              <w:rPr>
+                <w:noProof/>
+                <w:webHidden/>
+              </w:rPr>
+              <w:fldChar w:fldCharType="begin"/>
+            </w:r>
+            <w:r>
+              <w:rPr>
+                <w:noProof/>
+                <w:webHidden/>
+              </w:rPr>
+              <w:instrText xml:space="preserve"> PAGEREF _Toc198557015 \h </w:instrText>
+            </w:r>
+            <w:r>
+              <w:rPr>
+                <w:noProof/>
+                <w:webHidden/>
+              </w:rPr>
+            </w:r>
+            <w:r>
+              <w:rPr>
+                <w:noProof/>
+                <w:webHidden/>
+              </w:rPr>
+              <w:fldChar w:fldCharType="separate"/>
+            </w:r>
+            <w:r>
+              <w:rPr>
+                <w:noProof/>
+                <w:webHidden/>
+              </w:rPr>
+              <w:t>12</w:t>
+            </w:r>
+            <w:r>
+              <w:rPr>
+                <w:noProof/>
+                <w:webHidden/>
+              </w:rPr>
+              <w:fldChar w:fldCharType="end"/>
+            </w:r>
+          </w:hyperlink>
+        </w:p>
+        <w:p>
+          <w:pPr>
+            <w:pStyle w:val="TOC2"/>
+            <w:tabs>
+              <w:tab w:val="right" w:leader="dot" w:pos="9350"/>
+            </w:tabs>
+            <w:rPr>
+              <w:rFonts w:asciiTheme="minorHAnsi" w:eastAsiaTheme="minorEastAsia" w:hAnsiTheme="minorHAnsi" w:cstheme="minorBidi"/>
+              <w:noProof/>
+            </w:rPr>
+          </w:pPr>
+          <w:hyperlink w:anchor="_Toc198557016" w:history="1">
+            <w:r>
+              <w:rPr>
+                <w:rStyle w:val="Hyperlink"/>
+                <w:noProof/>
+              </w:rPr>
+              <w:t>Phase 6: Maintenance.</w:t>
+            </w:r>
+            <w:r>
+              <w:rPr>
+                <w:noProof/>
+                <w:webHidden/>
+              </w:rPr>
+              <w:tab/>
+            </w:r>
+            <w:r>
+              <w:rPr>
+                <w:noProof/>
+                <w:webHidden/>
+              </w:rPr>
+              <w:fldChar w:fldCharType="begin"/>
+            </w:r>
+            <w:r>
+              <w:rPr>
+                <w:noProof/>
+                <w:webHidden/>
+              </w:rPr>
+              <w:instrText xml:space="preserve"> PAGEREF _Toc198557016 \h </w:instrText>
+            </w:r>
+            <w:r>
+              <w:rPr>
+                <w:noProof/>
+                <w:webHidden/>
+              </w:rPr>
+            </w:r>
+            <w:r>
+              <w:rPr>
+                <w:noProof/>
+                <w:webHidden/>
+              </w:rPr>
+              <w:fldChar w:fldCharType="separate"/>
+            </w:r>
+            <w:r>
+              <w:rPr>
+                <w:noProof/>
+                <w:webHidden/>
+              </w:rPr>
+              <w:t>12</w:t>
+            </w:r>
+            <w:r>
+              <w:rPr>
+                <w:noProof/>
+                <w:webHidden/>
+              </w:rPr>
+              <w:fldChar w:fldCharType="end"/>
+            </w:r>
+          </w:hyperlink>
+        </w:p>
+        <w:p>
+          <w:pPr>
+            <w:pStyle w:val="TOC1"/>
+            <w:tabs>
+              <w:tab w:val="right" w:leader="dot" w:pos="9350"/>
+            </w:tabs>
+            <w:rPr>
+              <w:rFonts w:asciiTheme="minorHAnsi" w:eastAsiaTheme="minorEastAsia" w:hAnsiTheme="minorHAnsi" w:cstheme="minorBidi"/>
+              <w:noProof/>
+            </w:rPr>
+          </w:pPr>
+          <w:hyperlink w:anchor="_Toc198557017" w:history="1">
+            <w:r>
+              <w:rPr>
+                <w:rStyle w:val="Hyperlink"/>
+                <w:noProof/>
+                <w:lang w:val="en"/>
+              </w:rPr>
+              <w:t>Part 2: Software Development Life Cycle.</w:t>
+            </w:r>
+            <w:r>
+              <w:rPr>
+                <w:noProof/>
+                <w:webHidden/>
+              </w:rPr>
+              <w:tab/>
+            </w:r>
+            <w:r>
+              <w:rPr>
+                <w:noProof/>
+                <w:webHidden/>
+              </w:rPr>
+              <w:fldChar w:fldCharType="begin"/>
+            </w:r>
+            <w:r>
+              <w:rPr>
+                <w:noProof/>
+                <w:webHidden/>
+              </w:rPr>
+              <w:instrText xml:space="preserve"> PAGEREF _Toc198557017 \h </w:instrText>
+            </w:r>
+            <w:r>
+              <w:rPr>
+                <w:noProof/>
+                <w:webHidden/>
+              </w:rPr>
+            </w:r>
+            <w:r>
+              <w:rPr>
+                <w:noProof/>
+                <w:webHidden/>
+              </w:rPr>
+              <w:fldChar w:fldCharType="separate"/>
+            </w:r>
+            <w:r>
+              <w:rPr>
+                <w:noProof/>
+                <w:webHidden/>
+              </w:rPr>
+              <w:t>12</w:t>
             </w:r>
             <w:r>
               <w:rPr>
@@ -1452,69 +2075,15 @@
         </w:rPr>
       </w:pPr>
     </w:p>
+    <w:p/>
     <w:p>
       <w:pPr>
         <w:pStyle w:val="Heading1"/>
-        <w:jc w:val="center"/>
         <w:rPr>
           <w:u w:val="single"/>
         </w:rPr>
       </w:pPr>
     </w:p>
-    <w:p>
-      <w:pPr>
-        <w:pStyle w:val="Heading1"/>
-        <w:jc w:val="center"/>
-        <w:rPr>
-          <w:u w:val="single"/>
-        </w:rPr>
-      </w:pPr>
-    </w:p>
-    <w:p>
-      <w:pPr>
-        <w:pStyle w:val="Heading1"/>
-        <w:jc w:val="center"/>
-        <w:rPr>
-          <w:u w:val="single"/>
-        </w:rPr>
-      </w:pPr>
-    </w:p>
-    <w:p>
-      <w:pPr>
-        <w:pStyle w:val="Heading1"/>
-        <w:jc w:val="center"/>
-        <w:rPr>
-          <w:u w:val="single"/>
-        </w:rPr>
-      </w:pPr>
-    </w:p>
-    <w:p>
-      <w:pPr>
-        <w:pStyle w:val="Heading1"/>
-        <w:jc w:val="center"/>
-        <w:rPr>
-          <w:u w:val="single"/>
-        </w:rPr>
-      </w:pPr>
-    </w:p>
-    <w:p/>
-    <w:p/>
-    <w:p/>
-    <w:p/>
-    <w:p/>
-    <w:p/>
-    <w:p/>
-    <w:p/>
-    <w:p>
-      <w:pPr>
-        <w:pStyle w:val="Heading1"/>
-        <w:jc w:val="center"/>
-        <w:rPr>
-          <w:u w:val="single"/>
-        </w:rPr>
-      </w:pPr>
-    </w:p>
-    <w:p/>
     <w:p/>
     <w:p>
       <w:pPr>
@@ -1531,6 +2100,7 @@
           <w:bCs/>
           <w:u w:val="single"/>
         </w:rPr>
+        <w:lastRenderedPageBreak/>
         <w:t>Technical report.</w:t>
       </w:r>
     </w:p>
@@ -1542,7 +2112,7 @@
           <w:b w:val="0"/>
         </w:rPr>
       </w:pPr>
-      <w:bookmarkStart w:id="0" w:name="_Toc198555125"/>
+      <w:bookmarkStart w:id="0" w:name="_Toc198557000"/>
       <w:r>
         <w:t>Introduction.</w:t>
       </w:r>
@@ -1736,7 +2306,7 @@
           <w:b w:val="0"/>
         </w:rPr>
       </w:pPr>
-      <w:bookmarkStart w:id="1" w:name="_Toc198555126"/>
+      <w:bookmarkStart w:id="1" w:name="_Toc198557001"/>
       <w:r>
         <w:t xml:space="preserve">Weather app </w:t>
       </w:r>
@@ -1769,7 +2339,7 @@
       <w:pPr>
         <w:pStyle w:val="Heading2"/>
       </w:pPr>
-      <w:bookmarkStart w:id="2" w:name="_Toc198555127"/>
+      <w:bookmarkStart w:id="2" w:name="_Toc198557002"/>
       <w:r>
         <w:t>Requirements.</w:t>
       </w:r>
@@ -2162,7 +2732,7 @@
           <w:lang w:val="en"/>
         </w:rPr>
       </w:pPr>
-      <w:bookmarkStart w:id="3" w:name="_Toc198555128"/>
+      <w:bookmarkStart w:id="3" w:name="_Toc198557003"/>
       <w:r>
         <w:rPr>
           <w:lang w:val="en"/>
@@ -2258,6 +2828,7 @@
           <w:szCs w:val="22"/>
           <w:lang w:val="en"/>
         </w:rPr>
+        <w:lastRenderedPageBreak/>
         <w:t>Install dependencies:</w:t>
       </w:r>
     </w:p>
@@ -2681,7 +3252,7 @@
         </w:rPr>
       </w:pPr>
       <w:bookmarkStart w:id="4" w:name="_Toc197445814"/>
-      <w:bookmarkStart w:id="5" w:name="_Toc198555129"/>
+      <w:bookmarkStart w:id="5" w:name="_Toc198557004"/>
       <w:r>
         <w:rPr>
           <w:lang w:val="en"/>
@@ -2835,7 +3406,6 @@
           <w:sz w:val="22"/>
           <w:szCs w:val="22"/>
         </w:rPr>
-        <w:lastRenderedPageBreak/>
         <w:t>Forecast tab, you will see the next five days' forecast with the date, max and low temperature, and the probability of rain.</w:t>
       </w:r>
     </w:p>
@@ -2879,7 +3449,7 @@
           <w:numId w:val="13"/>
         </w:numPr>
       </w:pPr>
-      <w:bookmarkStart w:id="6" w:name="_Toc198555130"/>
+      <w:bookmarkStart w:id="6" w:name="_Toc198557005"/>
       <w:r>
         <w:t>Apis</w:t>
       </w:r>
@@ -3178,7 +3748,7 @@
         </w:rPr>
       </w:pPr>
       <w:bookmarkStart w:id="7" w:name="_Toc197445815"/>
-      <w:bookmarkStart w:id="8" w:name="_Toc198555131"/>
+      <w:bookmarkStart w:id="8" w:name="_Toc198557006"/>
       <w:r>
         <w:rPr>
           <w:lang w:val="en"/>
@@ -3384,7 +3954,7 @@
         <w:tab/>
       </w:r>
       <w:bookmarkStart w:id="9" w:name="_Toc197445816"/>
-      <w:bookmarkStart w:id="10" w:name="_Toc198555132"/>
+      <w:bookmarkStart w:id="10" w:name="_Toc198557007"/>
       <w:r>
         <w:rPr>
           <w:rFonts w:eastAsia="Aptos"/>
@@ -3404,6 +3974,7 @@
     </w:p>
     <w:p>
       <w:r>
+        <w:lastRenderedPageBreak/>
         <w:t>Learning how React works and applying it to a real-world weather app project was a great learning experience. It was rewarding to see how everything we studied — like components, hooks, and API calls — came together to build something useful.</w:t>
       </w:r>
     </w:p>
@@ -3455,7 +4026,7 @@
         </w:rPr>
       </w:pPr>
       <w:bookmarkStart w:id="11" w:name="_Toc197445817"/>
-      <w:bookmarkStart w:id="12" w:name="_Toc198555133"/>
+      <w:bookmarkStart w:id="12" w:name="_Toc198557008"/>
       <w:r>
         <w:rPr>
           <w:lang w:val="en"/>
@@ -3551,7 +4122,6 @@
         <w:rPr>
           <w:lang w:val="en"/>
         </w:rPr>
-        <w:lastRenderedPageBreak/>
         <w:t>Make sure the layout looks clean and functions smoothly on all screen sizes.</w:t>
       </w:r>
     </w:p>
@@ -3738,9 +4308,1439 @@
     <w:p/>
     <w:p>
       <w:pPr>
+        <w:pStyle w:val="Heading1"/>
         <w:rPr>
           <w:lang w:val="en"/>
         </w:rPr>
+      </w:pPr>
+      <w:bookmarkStart w:id="13" w:name="_Toc198557009"/>
+      <w:r>
+        <w:rPr>
+          <w:lang w:val="en"/>
+        </w:rPr>
+        <w:t>INTERACTIVE APPLICATION DEVELOPMENT.</w:t>
+      </w:r>
+      <w:bookmarkEnd w:id="13"/>
+    </w:p>
+    <w:p>
+      <w:pPr>
+        <w:tabs>
+          <w:tab w:val="left" w:pos="1248"/>
+        </w:tabs>
+      </w:pPr>
+    </w:p>
+    <w:p>
+      <w:pPr>
+        <w:pStyle w:val="Heading2"/>
+      </w:pPr>
+      <w:bookmarkStart w:id="14" w:name="_Toc198557010"/>
+      <w:r>
+        <w:t>Part 1: Software Development Life Cycle (SDLC) – Weather App in React</w:t>
+      </w:r>
+      <w:r>
+        <w:t>.</w:t>
+      </w:r>
+      <w:bookmarkEnd w:id="14"/>
+    </w:p>
+    <w:p/>
+    <w:p>
+      <w:pPr>
+        <w:tabs>
+          <w:tab w:val="left" w:pos="1248"/>
+        </w:tabs>
+      </w:pPr>
+      <w:r>
+        <w:t>The Waterfall methodology provided a clear and structured workflow for developing our weather application. Because the core features—such as city search, API integration, real-time weather display, and a responsive UI—were well-defined from the beginning, the linear nature of Waterfall helped us execute the project phase by phase with minimal revisions. Each stage (Requirements, Design, Implementation, Testing, Deployment, and Maintenance) was completed sequentially, allowing us to focus on delivering a clean and functional application on time.</w:t>
+      </w:r>
+    </w:p>
+    <w:p>
+      <w:pPr>
+        <w:tabs>
+          <w:tab w:val="left" w:pos="1248"/>
+        </w:tabs>
+      </w:pPr>
+      <w:r>
+        <w:t>This structure made it easy to split tasks, track milestones, and maintain documentation throughout development.</w:t>
+      </w:r>
+    </w:p>
+    <w:p>
+      <w:pPr>
+        <w:tabs>
+          <w:tab w:val="left" w:pos="1248"/>
+        </w:tabs>
+      </w:pPr>
+      <w:r>
+        <w:pict w14:anchorId="04C78DBA">
+          <v:rect id="_x0000_i1061" style="width:0;height:1.5pt" o:hralign="center" o:hrstd="t" o:hr="t" fillcolor="#a0a0a0" stroked="f"/>
+        </w:pict>
+      </w:r>
+    </w:p>
+    <w:p>
+      <w:pPr>
+        <w:pStyle w:val="Heading2"/>
+      </w:pPr>
+      <w:bookmarkStart w:id="15" w:name="_Toc198557011"/>
+      <w:r>
+        <w:t>Phase 1: Requirements Analysis</w:t>
+      </w:r>
+      <w:r>
+        <w:t>.</w:t>
+      </w:r>
+      <w:bookmarkEnd w:id="15"/>
+    </w:p>
+    <w:p>
+      <w:pPr>
+        <w:tabs>
+          <w:tab w:val="left" w:pos="1248"/>
+        </w:tabs>
+      </w:pPr>
+      <w:r>
+        <w:t>In this phase, we defined the scope and expected functionality of our weather application.</w:t>
+      </w:r>
+    </w:p>
+    <w:p>
+      <w:pPr>
+        <w:tabs>
+          <w:tab w:val="left" w:pos="1248"/>
+        </w:tabs>
+      </w:pPr>
+      <w:r>
+        <w:rPr>
+          <w:b/>
+          <w:bCs/>
+        </w:rPr>
+        <w:t>Core Functional Requirements:</w:t>
+      </w:r>
+    </w:p>
+    <w:p>
+      <w:pPr>
+        <w:numPr>
+          <w:ilvl w:val="0"/>
+          <w:numId w:val="14"/>
+        </w:numPr>
+        <w:tabs>
+          <w:tab w:val="left" w:pos="1248"/>
+        </w:tabs>
+      </w:pPr>
+      <w:r>
+        <w:rPr>
+          <w:b/>
+          <w:bCs/>
+        </w:rPr>
+        <w:t>City Search:</w:t>
+      </w:r>
+      <w:r>
+        <w:t xml:space="preserve"> Users should be able to search for any city to view its current weather conditions.</w:t>
+      </w:r>
+    </w:p>
+    <w:p>
+      <w:pPr>
+        <w:numPr>
+          <w:ilvl w:val="0"/>
+          <w:numId w:val="14"/>
+        </w:numPr>
+        <w:tabs>
+          <w:tab w:val="left" w:pos="1248"/>
+        </w:tabs>
+      </w:pPr>
+      <w:r>
+        <w:rPr>
+          <w:b/>
+          <w:bCs/>
+        </w:rPr>
+        <w:t>Real-Time Weather Data:</w:t>
+      </w:r>
+      <w:r>
+        <w:t xml:space="preserve"> Fetch current temperature, condition (e.g., sunny, rainy), humidity, wind speed, and weather icons using a public weather API (e.g., OpenWeatherMap).</w:t>
+      </w:r>
+    </w:p>
+    <w:p>
+      <w:pPr>
+        <w:numPr>
+          <w:ilvl w:val="0"/>
+          <w:numId w:val="14"/>
+        </w:numPr>
+        <w:tabs>
+          <w:tab w:val="left" w:pos="1248"/>
+        </w:tabs>
+      </w:pPr>
+      <w:r>
+        <w:rPr>
+          <w:b/>
+          <w:bCs/>
+        </w:rPr>
+        <w:lastRenderedPageBreak/>
+        <w:t>Error Handling:</w:t>
+      </w:r>
+      <w:r>
+        <w:t xml:space="preserve"> Show friendly messages for failed searches, API issues, or empty inputs.</w:t>
+      </w:r>
+    </w:p>
+    <w:p>
+      <w:pPr>
+        <w:numPr>
+          <w:ilvl w:val="0"/>
+          <w:numId w:val="14"/>
+        </w:numPr>
+        <w:tabs>
+          <w:tab w:val="left" w:pos="1248"/>
+        </w:tabs>
+      </w:pPr>
+      <w:r>
+        <w:rPr>
+          <w:b/>
+          <w:bCs/>
+        </w:rPr>
+        <w:t>Responsive UI:</w:t>
+      </w:r>
+      <w:r>
+        <w:t xml:space="preserve"> The layout should </w:t>
+      </w:r>
+      <w:proofErr w:type="gramStart"/>
+      <w:r>
+        <w:t>adjust</w:t>
+      </w:r>
+      <w:proofErr w:type="gramEnd"/>
+      <w:r>
+        <w:t xml:space="preserve"> for mobile and desktop screens.</w:t>
+      </w:r>
+    </w:p>
+    <w:p>
+      <w:pPr>
+        <w:numPr>
+          <w:ilvl w:val="0"/>
+          <w:numId w:val="14"/>
+        </w:numPr>
+        <w:tabs>
+          <w:tab w:val="left" w:pos="1248"/>
+        </w:tabs>
+      </w:pPr>
+      <w:r>
+        <w:rPr>
+          <w:b/>
+          <w:bCs/>
+        </w:rPr>
+        <w:t>Loading &amp; State Management:</w:t>
+      </w:r>
+      <w:r>
+        <w:t xml:space="preserve"> Indicate loading status and handle data cleanly using React hooks.</w:t>
+      </w:r>
+    </w:p>
+    <w:p>
+      <w:pPr>
+        <w:tabs>
+          <w:tab w:val="left" w:pos="1248"/>
+        </w:tabs>
+      </w:pPr>
+      <w:r>
+        <w:pict w14:anchorId="7694C347">
+          <v:rect id="_x0000_i1062" style="width:0;height:1.5pt" o:hralign="center" o:hrstd="t" o:hr="t" fillcolor="#a0a0a0" stroked="f"/>
+        </w:pict>
+      </w:r>
+    </w:p>
+    <w:p>
+      <w:pPr>
+        <w:pStyle w:val="Heading2"/>
+      </w:pPr>
+      <w:bookmarkStart w:id="16" w:name="_Toc198557012"/>
+      <w:r>
+        <w:t>Phase 2: System Design</w:t>
+      </w:r>
+      <w:r>
+        <w:t>.</w:t>
+      </w:r>
+      <w:bookmarkEnd w:id="16"/>
+    </w:p>
+    <w:p>
+      <w:pPr>
+        <w:tabs>
+          <w:tab w:val="left" w:pos="1248"/>
+        </w:tabs>
+      </w:pPr>
+      <w:r>
+        <w:t>In this phase, we planned the architecture and identified the tools and components we would use.</w:t>
+      </w:r>
+    </w:p>
+    <w:p>
+      <w:pPr>
+        <w:tabs>
+          <w:tab w:val="left" w:pos="1248"/>
+        </w:tabs>
+      </w:pPr>
+      <w:r>
+        <w:rPr>
+          <w:b/>
+          <w:bCs/>
+        </w:rPr>
+        <w:t>Architecture and Tools:</w:t>
+      </w:r>
+    </w:p>
+    <w:p>
+      <w:pPr>
+        <w:numPr>
+          <w:ilvl w:val="0"/>
+          <w:numId w:val="15"/>
+        </w:numPr>
+        <w:tabs>
+          <w:tab w:val="left" w:pos="1248"/>
+        </w:tabs>
+      </w:pPr>
+      <w:r>
+        <w:rPr>
+          <w:b/>
+          <w:bCs/>
+        </w:rPr>
+        <w:t>Frontend Framework:</w:t>
+      </w:r>
+      <w:r>
+        <w:t xml:space="preserve"> React with functional components and hooks.</w:t>
+      </w:r>
+    </w:p>
+    <w:p>
+      <w:pPr>
+        <w:numPr>
+          <w:ilvl w:val="0"/>
+          <w:numId w:val="15"/>
+        </w:numPr>
+        <w:tabs>
+          <w:tab w:val="left" w:pos="1248"/>
+        </w:tabs>
+      </w:pPr>
+      <w:r>
+        <w:rPr>
+          <w:b/>
+          <w:bCs/>
+        </w:rPr>
+        <w:t>Data Fetching:</w:t>
+      </w:r>
+      <w:r>
+        <w:t xml:space="preserve"> </w:t>
+      </w:r>
+      <w:proofErr w:type="spellStart"/>
+      <w:r>
+        <w:t>axios</w:t>
+      </w:r>
+      <w:proofErr w:type="spellEnd"/>
+      <w:r>
+        <w:t xml:space="preserve"> for calling the weather API.</w:t>
+      </w:r>
+    </w:p>
+    <w:p>
+      <w:pPr>
+        <w:numPr>
+          <w:ilvl w:val="0"/>
+          <w:numId w:val="15"/>
+        </w:numPr>
+        <w:tabs>
+          <w:tab w:val="left" w:pos="1248"/>
+        </w:tabs>
+      </w:pPr>
+      <w:r>
+        <w:rPr>
+          <w:b/>
+          <w:bCs/>
+        </w:rPr>
+        <w:t>State Management:</w:t>
+      </w:r>
+      <w:r>
+        <w:t xml:space="preserve"> </w:t>
+      </w:r>
+      <w:proofErr w:type="spellStart"/>
+      <w:r>
+        <w:t>useState</w:t>
+      </w:r>
+      <w:proofErr w:type="spellEnd"/>
+      <w:r>
+        <w:t xml:space="preserve">, </w:t>
+      </w:r>
+      <w:proofErr w:type="spellStart"/>
+      <w:r>
+        <w:t>useEffect</w:t>
+      </w:r>
+      <w:proofErr w:type="spellEnd"/>
+      <w:r>
+        <w:t xml:space="preserve"> for component-level state.</w:t>
+      </w:r>
+    </w:p>
+    <w:p>
+      <w:pPr>
+        <w:numPr>
+          <w:ilvl w:val="0"/>
+          <w:numId w:val="15"/>
+        </w:numPr>
+        <w:tabs>
+          <w:tab w:val="left" w:pos="1248"/>
+        </w:tabs>
+      </w:pPr>
+      <w:r>
+        <w:rPr>
+          <w:b/>
+          <w:bCs/>
+        </w:rPr>
+        <w:t>Error and Loading States:</w:t>
+      </w:r>
+      <w:r>
+        <w:t xml:space="preserve"> Simple conditional rendering.</w:t>
+      </w:r>
+    </w:p>
+    <w:p>
+      <w:pPr>
+        <w:numPr>
+          <w:ilvl w:val="0"/>
+          <w:numId w:val="15"/>
+        </w:numPr>
+        <w:tabs>
+          <w:tab w:val="left" w:pos="1248"/>
+        </w:tabs>
+      </w:pPr>
+      <w:r>
+        <w:rPr>
+          <w:b/>
+          <w:bCs/>
+        </w:rPr>
+        <w:t>Styling:</w:t>
+      </w:r>
+      <w:r>
+        <w:t xml:space="preserve"> Custom CSS for responsiveness and theming.</w:t>
+      </w:r>
+    </w:p>
+    <w:p>
+      <w:pPr>
+        <w:numPr>
+          <w:ilvl w:val="0"/>
+          <w:numId w:val="15"/>
+        </w:numPr>
+        <w:tabs>
+          <w:tab w:val="left" w:pos="1248"/>
+        </w:tabs>
+      </w:pPr>
+      <w:r>
+        <w:rPr>
+          <w:b/>
+          <w:bCs/>
+        </w:rPr>
+        <w:t>Version Control:</w:t>
+      </w:r>
+      <w:r>
+        <w:t xml:space="preserve"> Git and GitHub for code management.</w:t>
+      </w:r>
+    </w:p>
+    <w:p>
+      <w:pPr>
+        <w:tabs>
+          <w:tab w:val="left" w:pos="1248"/>
+        </w:tabs>
+      </w:pPr>
+      <w:r>
+        <w:rPr>
+          <w:b/>
+          <w:bCs/>
+        </w:rPr>
+        <w:t>Component Design:</w:t>
+      </w:r>
+    </w:p>
+    <w:p>
+      <w:pPr>
+        <w:numPr>
+          <w:ilvl w:val="0"/>
+          <w:numId w:val="16"/>
+        </w:numPr>
+        <w:tabs>
+          <w:tab w:val="left" w:pos="1248"/>
+        </w:tabs>
+      </w:pPr>
+      <w:proofErr w:type="spellStart"/>
+      <w:r>
+        <w:rPr>
+          <w:b/>
+          <w:bCs/>
+        </w:rPr>
+        <w:t>SearchBar</w:t>
+      </w:r>
+      <w:proofErr w:type="spellEnd"/>
+      <w:r>
+        <w:t xml:space="preserve"> – Input field for city name.</w:t>
+      </w:r>
+    </w:p>
+    <w:p>
+      <w:pPr>
+        <w:numPr>
+          <w:ilvl w:val="0"/>
+          <w:numId w:val="16"/>
+        </w:numPr>
+        <w:tabs>
+          <w:tab w:val="left" w:pos="1248"/>
+        </w:tabs>
+      </w:pPr>
+      <w:proofErr w:type="spellStart"/>
+      <w:r>
+        <w:rPr>
+          <w:b/>
+          <w:bCs/>
+        </w:rPr>
+        <w:t>WeatherDisplay</w:t>
+      </w:r>
+      <w:proofErr w:type="spellEnd"/>
+      <w:r>
+        <w:t xml:space="preserve"> – Shows temperature, weather description, humidity, wind, etc.</w:t>
+      </w:r>
+    </w:p>
+    <w:p>
+      <w:pPr>
+        <w:numPr>
+          <w:ilvl w:val="0"/>
+          <w:numId w:val="16"/>
+        </w:numPr>
+        <w:tabs>
+          <w:tab w:val="left" w:pos="1248"/>
+        </w:tabs>
+      </w:pPr>
+      <w:r>
+        <w:rPr>
+          <w:b/>
+          <w:bCs/>
+        </w:rPr>
+        <w:t>Loader/</w:t>
+      </w:r>
+      <w:proofErr w:type="spellStart"/>
+      <w:r>
+        <w:rPr>
+          <w:b/>
+          <w:bCs/>
+        </w:rPr>
+        <w:t>ErrorDisplay</w:t>
+      </w:r>
+      <w:proofErr w:type="spellEnd"/>
+      <w:r>
+        <w:t xml:space="preserve"> – Manages feedback during fetch or failure.</w:t>
+      </w:r>
+    </w:p>
+    <w:p>
+      <w:pPr>
+        <w:numPr>
+          <w:ilvl w:val="0"/>
+          <w:numId w:val="16"/>
+        </w:numPr>
+        <w:tabs>
+          <w:tab w:val="left" w:pos="1248"/>
+        </w:tabs>
+      </w:pPr>
+      <w:r>
+        <w:rPr>
+          <w:b/>
+          <w:bCs/>
+        </w:rPr>
+        <w:t>App Container</w:t>
+      </w:r>
+      <w:r>
+        <w:t xml:space="preserve"> – Coordinates state, renders children.</w:t>
+      </w:r>
+    </w:p>
+    <w:p>
+      <w:pPr>
+        <w:tabs>
+          <w:tab w:val="left" w:pos="1248"/>
+        </w:tabs>
+      </w:pPr>
+      <w:r>
+        <w:pict w14:anchorId="4414692A">
+          <v:rect id="_x0000_i1063" style="width:0;height:1.5pt" o:hralign="center" o:hrstd="t" o:hr="t" fillcolor="#a0a0a0" stroked="f"/>
+        </w:pict>
+      </w:r>
+    </w:p>
+    <w:p>
+      <w:pPr>
+        <w:pStyle w:val="Heading2"/>
+      </w:pPr>
+      <w:bookmarkStart w:id="17" w:name="_Toc198557013"/>
+      <w:r>
+        <w:t>Phase 3: Implementation</w:t>
+      </w:r>
+      <w:r>
+        <w:t>.</w:t>
+      </w:r>
+      <w:bookmarkEnd w:id="17"/>
+    </w:p>
+    <w:p>
+      <w:pPr>
+        <w:tabs>
+          <w:tab w:val="left" w:pos="1248"/>
+        </w:tabs>
+      </w:pPr>
+      <w:r>
+        <w:t>The code was developed in incremental steps aligned with the planned design.</w:t>
+      </w:r>
+    </w:p>
+    <w:p>
+      <w:pPr>
+        <w:tabs>
+          <w:tab w:val="left" w:pos="1248"/>
+        </w:tabs>
+      </w:pPr>
+      <w:r>
+        <w:rPr>
+          <w:b/>
+          <w:bCs/>
+        </w:rPr>
+        <w:t>Key Development Milestones:</w:t>
+      </w:r>
+    </w:p>
+    <w:p>
+      <w:pPr>
+        <w:numPr>
+          <w:ilvl w:val="0"/>
+          <w:numId w:val="17"/>
+        </w:numPr>
+        <w:tabs>
+          <w:tab w:val="left" w:pos="1248"/>
+        </w:tabs>
+      </w:pPr>
+      <w:r>
+        <w:rPr>
+          <w:b/>
+          <w:bCs/>
+        </w:rPr>
+        <w:t>App Setup:</w:t>
+      </w:r>
+    </w:p>
+    <w:p>
+      <w:pPr>
+        <w:numPr>
+          <w:ilvl w:val="1"/>
+          <w:numId w:val="17"/>
+        </w:numPr>
+        <w:tabs>
+          <w:tab w:val="left" w:pos="1248"/>
+        </w:tabs>
+      </w:pPr>
+      <w:r>
+        <w:t>Initialized with create-react-app.</w:t>
+      </w:r>
+    </w:p>
+    <w:p>
+      <w:pPr>
+        <w:numPr>
+          <w:ilvl w:val="1"/>
+          <w:numId w:val="17"/>
+        </w:numPr>
+        <w:tabs>
+          <w:tab w:val="left" w:pos="1248"/>
+        </w:tabs>
+      </w:pPr>
+      <w:r>
+        <w:lastRenderedPageBreak/>
+        <w:t>Created main component structure (App.js, SearchBar.js, WeatherDisplay.js).</w:t>
+      </w:r>
+    </w:p>
+    <w:p>
+      <w:pPr>
+        <w:numPr>
+          <w:ilvl w:val="0"/>
+          <w:numId w:val="17"/>
+        </w:numPr>
+        <w:tabs>
+          <w:tab w:val="left" w:pos="1248"/>
+        </w:tabs>
+      </w:pPr>
+      <w:r>
+        <w:rPr>
+          <w:b/>
+          <w:bCs/>
+        </w:rPr>
+        <w:t>API Integration:</w:t>
+      </w:r>
+    </w:p>
+    <w:p>
+      <w:pPr>
+        <w:numPr>
+          <w:ilvl w:val="1"/>
+          <w:numId w:val="17"/>
+        </w:numPr>
+        <w:tabs>
+          <w:tab w:val="left" w:pos="1248"/>
+        </w:tabs>
+      </w:pPr>
+      <w:r>
+        <w:t xml:space="preserve">Connected to OpenWeatherMap via </w:t>
+      </w:r>
+      <w:proofErr w:type="spellStart"/>
+      <w:r>
+        <w:t>axios</w:t>
+      </w:r>
+      <w:proofErr w:type="spellEnd"/>
+      <w:r>
+        <w:t>.</w:t>
+      </w:r>
+    </w:p>
+    <w:p>
+      <w:pPr>
+        <w:numPr>
+          <w:ilvl w:val="1"/>
+          <w:numId w:val="17"/>
+        </w:numPr>
+        <w:tabs>
+          <w:tab w:val="left" w:pos="1248"/>
+        </w:tabs>
+      </w:pPr>
+      <w:r>
+        <w:t xml:space="preserve">Handled </w:t>
+      </w:r>
+      <w:proofErr w:type="gramStart"/>
+      <w:r>
+        <w:t>API</w:t>
+      </w:r>
+      <w:proofErr w:type="gramEnd"/>
+      <w:r>
+        <w:t xml:space="preserve"> key securely and structured the data fetching function.</w:t>
+      </w:r>
+    </w:p>
+    <w:p>
+      <w:pPr>
+        <w:numPr>
+          <w:ilvl w:val="0"/>
+          <w:numId w:val="17"/>
+        </w:numPr>
+        <w:tabs>
+          <w:tab w:val="left" w:pos="1248"/>
+        </w:tabs>
+      </w:pPr>
+      <w:r>
+        <w:rPr>
+          <w:b/>
+          <w:bCs/>
+        </w:rPr>
+        <w:t>UI Logic:</w:t>
+      </w:r>
+    </w:p>
+    <w:p>
+      <w:pPr>
+        <w:numPr>
+          <w:ilvl w:val="1"/>
+          <w:numId w:val="17"/>
+        </w:numPr>
+        <w:tabs>
+          <w:tab w:val="left" w:pos="1248"/>
+        </w:tabs>
+      </w:pPr>
+      <w:r>
+        <w:t>Controlled form input for city.</w:t>
+      </w:r>
+    </w:p>
+    <w:p>
+      <w:pPr>
+        <w:numPr>
+          <w:ilvl w:val="1"/>
+          <w:numId w:val="17"/>
+        </w:numPr>
+        <w:tabs>
+          <w:tab w:val="left" w:pos="1248"/>
+        </w:tabs>
+      </w:pPr>
+      <w:r>
+        <w:t>Managed loading, success, and error states with hooks.</w:t>
+      </w:r>
+    </w:p>
+    <w:p>
+      <w:pPr>
+        <w:numPr>
+          <w:ilvl w:val="0"/>
+          <w:numId w:val="17"/>
+        </w:numPr>
+        <w:tabs>
+          <w:tab w:val="left" w:pos="1248"/>
+        </w:tabs>
+      </w:pPr>
+      <w:r>
+        <w:rPr>
+          <w:b/>
+          <w:bCs/>
+        </w:rPr>
+        <w:t>Data Handling:</w:t>
+      </w:r>
+    </w:p>
+    <w:p>
+      <w:pPr>
+        <w:numPr>
+          <w:ilvl w:val="1"/>
+          <w:numId w:val="17"/>
+        </w:numPr>
+        <w:tabs>
+          <w:tab w:val="left" w:pos="1248"/>
+        </w:tabs>
+      </w:pPr>
+      <w:r>
+        <w:t>Parsed and displayed temperature, weather icons, and metadata.</w:t>
+      </w:r>
+    </w:p>
+    <w:p>
+      <w:pPr>
+        <w:numPr>
+          <w:ilvl w:val="1"/>
+          <w:numId w:val="17"/>
+        </w:numPr>
+        <w:tabs>
+          <w:tab w:val="left" w:pos="1248"/>
+        </w:tabs>
+      </w:pPr>
+      <w:r>
+        <w:t>Handled fallback for missing data.</w:t>
+      </w:r>
+    </w:p>
+    <w:p>
+      <w:pPr>
+        <w:numPr>
+          <w:ilvl w:val="0"/>
+          <w:numId w:val="17"/>
+        </w:numPr>
+        <w:tabs>
+          <w:tab w:val="left" w:pos="1248"/>
+        </w:tabs>
+      </w:pPr>
+      <w:r>
+        <w:rPr>
+          <w:b/>
+          <w:bCs/>
+        </w:rPr>
+        <w:t>Styling:</w:t>
+      </w:r>
+    </w:p>
+    <w:p>
+      <w:pPr>
+        <w:numPr>
+          <w:ilvl w:val="1"/>
+          <w:numId w:val="17"/>
+        </w:numPr>
+        <w:tabs>
+          <w:tab w:val="left" w:pos="1248"/>
+        </w:tabs>
+      </w:pPr>
+      <w:r>
+        <w:t>Designed layout for both mobile and desktop views.</w:t>
+      </w:r>
+    </w:p>
+    <w:p>
+      <w:pPr>
+        <w:tabs>
+          <w:tab w:val="left" w:pos="1248"/>
+        </w:tabs>
+      </w:pPr>
+      <w:r>
+        <w:pict w14:anchorId="5E133929">
+          <v:rect id="_x0000_i1064" style="width:0;height:1.5pt" o:hralign="center" o:hrstd="t" o:hr="t" fillcolor="#a0a0a0" stroked="f"/>
+        </w:pict>
+      </w:r>
+    </w:p>
+    <w:p>
+      <w:pPr>
+        <w:pStyle w:val="Heading2"/>
+      </w:pPr>
+      <w:bookmarkStart w:id="18" w:name="_Toc198557014"/>
+      <w:r>
+        <w:t>Phase 4: Testing</w:t>
+      </w:r>
+      <w:r>
+        <w:t>.</w:t>
+      </w:r>
+      <w:bookmarkEnd w:id="18"/>
+    </w:p>
+    <w:p>
+      <w:pPr>
+        <w:tabs>
+          <w:tab w:val="left" w:pos="1248"/>
+        </w:tabs>
+      </w:pPr>
+      <w:r>
+        <w:t>The app was tested to ensure proper functionality and visual consistency.</w:t>
+      </w:r>
+    </w:p>
+    <w:p>
+      <w:pPr>
+        <w:tabs>
+          <w:tab w:val="left" w:pos="1248"/>
+        </w:tabs>
+      </w:pPr>
+      <w:r>
+        <w:rPr>
+          <w:b/>
+          <w:bCs/>
+        </w:rPr>
+        <w:t>Testing Strategies:</w:t>
+      </w:r>
+    </w:p>
+    <w:p>
+      <w:pPr>
+        <w:numPr>
+          <w:ilvl w:val="0"/>
+          <w:numId w:val="18"/>
+        </w:numPr>
+        <w:tabs>
+          <w:tab w:val="left" w:pos="1248"/>
+        </w:tabs>
+      </w:pPr>
+      <w:r>
+        <w:rPr>
+          <w:b/>
+          <w:bCs/>
+        </w:rPr>
+        <w:t>Unit Tests (Basic):</w:t>
+      </w:r>
+    </w:p>
+    <w:p>
+      <w:pPr>
+        <w:numPr>
+          <w:ilvl w:val="1"/>
+          <w:numId w:val="18"/>
+        </w:numPr>
+        <w:tabs>
+          <w:tab w:val="left" w:pos="1248"/>
+        </w:tabs>
+      </w:pPr>
+      <w:r>
+        <w:t>Checked rendering of components based on props.</w:t>
+      </w:r>
+    </w:p>
+    <w:p>
+      <w:pPr>
+        <w:numPr>
+          <w:ilvl w:val="1"/>
+          <w:numId w:val="18"/>
+        </w:numPr>
+        <w:tabs>
+          <w:tab w:val="left" w:pos="1248"/>
+        </w:tabs>
+      </w:pPr>
+      <w:r>
+        <w:t>Validated API fetch logic (mocked API responses).</w:t>
+      </w:r>
+    </w:p>
+    <w:p>
+      <w:pPr>
+        <w:numPr>
+          <w:ilvl w:val="0"/>
+          <w:numId w:val="18"/>
+        </w:numPr>
+        <w:tabs>
+          <w:tab w:val="left" w:pos="1248"/>
+        </w:tabs>
+      </w:pPr>
+      <w:r>
+        <w:rPr>
+          <w:b/>
+          <w:bCs/>
+        </w:rPr>
+        <w:t>Manual Testing:</w:t>
+      </w:r>
+    </w:p>
+    <w:p>
+      <w:pPr>
+        <w:numPr>
+          <w:ilvl w:val="1"/>
+          <w:numId w:val="18"/>
+        </w:numPr>
+        <w:tabs>
+          <w:tab w:val="left" w:pos="1248"/>
+        </w:tabs>
+      </w:pPr>
+      <w:r>
+        <w:t>Tested city searches with valid and invalid inputs.</w:t>
+      </w:r>
+    </w:p>
+    <w:p>
+      <w:pPr>
+        <w:numPr>
+          <w:ilvl w:val="0"/>
+          <w:numId w:val="18"/>
+        </w:numPr>
+        <w:tabs>
+          <w:tab w:val="left" w:pos="1248"/>
+        </w:tabs>
+      </w:pPr>
+      <w:r>
+        <w:rPr>
+          <w:b/>
+          <w:bCs/>
+        </w:rPr>
+        <w:t>Cross-Browser Compatibility:</w:t>
+      </w:r>
+    </w:p>
+    <w:p>
+      <w:pPr>
+        <w:numPr>
+          <w:ilvl w:val="1"/>
+          <w:numId w:val="18"/>
+        </w:numPr>
+        <w:tabs>
+          <w:tab w:val="left" w:pos="1248"/>
+        </w:tabs>
+      </w:pPr>
+      <w:r>
+        <w:t>Verified UI across major browsers (Chrome, Firefox, Edge).</w:t>
+      </w:r>
+    </w:p>
+    <w:p>
+      <w:pPr>
+        <w:numPr>
+          <w:ilvl w:val="0"/>
+          <w:numId w:val="18"/>
+        </w:numPr>
+        <w:tabs>
+          <w:tab w:val="left" w:pos="1248"/>
+        </w:tabs>
+      </w:pPr>
+      <w:r>
+        <w:rPr>
+          <w:b/>
+          <w:bCs/>
+        </w:rPr>
+        <w:t>Edge Case Handling:</w:t>
+      </w:r>
+    </w:p>
+    <w:p>
+      <w:pPr>
+        <w:numPr>
+          <w:ilvl w:val="1"/>
+          <w:numId w:val="18"/>
+        </w:numPr>
+        <w:tabs>
+          <w:tab w:val="left" w:pos="1248"/>
+        </w:tabs>
+      </w:pPr>
+      <w:r>
+        <w:t>Empty input → prompt user to enter a city.</w:t>
+      </w:r>
+    </w:p>
+    <w:p>
+      <w:pPr>
+        <w:numPr>
+          <w:ilvl w:val="1"/>
+          <w:numId w:val="18"/>
+        </w:numPr>
+        <w:tabs>
+          <w:tab w:val="left" w:pos="1248"/>
+        </w:tabs>
+      </w:pPr>
+      <w:proofErr w:type="gramStart"/>
+      <w:r>
+        <w:t>City not</w:t>
+      </w:r>
+      <w:proofErr w:type="gramEnd"/>
+      <w:r>
+        <w:t xml:space="preserve"> found → show error </w:t>
+      </w:r>
+      <w:proofErr w:type="gramStart"/>
+      <w:r>
+        <w:t>message</w:t>
+      </w:r>
+      <w:proofErr w:type="gramEnd"/>
+      <w:r>
+        <w:t>.</w:t>
+      </w:r>
+    </w:p>
+    <w:p>
+      <w:pPr>
+        <w:numPr>
+          <w:ilvl w:val="1"/>
+          <w:numId w:val="18"/>
+        </w:numPr>
+        <w:tabs>
+          <w:tab w:val="left" w:pos="1248"/>
+        </w:tabs>
+      </w:pPr>
+      <w:r>
+        <w:lastRenderedPageBreak/>
+        <w:t xml:space="preserve">Invalid API response → fallback UI with </w:t>
+      </w:r>
+      <w:proofErr w:type="gramStart"/>
+      <w:r>
+        <w:t>retry</w:t>
+      </w:r>
+      <w:proofErr w:type="gramEnd"/>
+      <w:r>
+        <w:t xml:space="preserve"> option.</w:t>
+      </w:r>
+    </w:p>
+    <w:p>
+      <w:pPr>
+        <w:tabs>
+          <w:tab w:val="left" w:pos="1248"/>
+        </w:tabs>
+      </w:pPr>
+      <w:r>
+        <w:pict w14:anchorId="2284CFFC">
+          <v:rect id="_x0000_i1065" style="width:0;height:1.5pt" o:hralign="center" o:hrstd="t" o:hr="t" fillcolor="#a0a0a0" stroked="f"/>
+        </w:pict>
+      </w:r>
+    </w:p>
+    <w:p>
+      <w:pPr>
+        <w:pStyle w:val="Heading2"/>
+      </w:pPr>
+      <w:bookmarkStart w:id="19" w:name="_Toc198557015"/>
+      <w:r>
+        <w:t>Phase 5: Deployment</w:t>
+      </w:r>
+      <w:r>
+        <w:t>.</w:t>
+      </w:r>
+      <w:bookmarkEnd w:id="19"/>
+    </w:p>
+    <w:p>
+      <w:pPr>
+        <w:tabs>
+          <w:tab w:val="left" w:pos="1248"/>
+        </w:tabs>
+      </w:pPr>
+      <w:r>
+        <w:t>The weather app was prepared and deployed for public access.</w:t>
+      </w:r>
+    </w:p>
+    <w:p>
+      <w:pPr>
+        <w:tabs>
+          <w:tab w:val="left" w:pos="1248"/>
+        </w:tabs>
+      </w:pPr>
+      <w:r>
+        <w:rPr>
+          <w:b/>
+          <w:bCs/>
+        </w:rPr>
+        <w:t>Deployment Steps:</w:t>
+      </w:r>
+    </w:p>
+    <w:p>
+      <w:pPr>
+        <w:numPr>
+          <w:ilvl w:val="0"/>
+          <w:numId w:val="19"/>
+        </w:numPr>
+        <w:tabs>
+          <w:tab w:val="left" w:pos="1248"/>
+        </w:tabs>
+      </w:pPr>
+      <w:r>
+        <w:rPr>
+          <w:b/>
+          <w:bCs/>
+        </w:rPr>
+        <w:t>Build Optimization:</w:t>
+      </w:r>
+      <w:r>
+        <w:t xml:space="preserve"> Used </w:t>
+      </w:r>
+      <w:proofErr w:type="spellStart"/>
+      <w:r>
+        <w:t>npm</w:t>
+      </w:r>
+      <w:proofErr w:type="spellEnd"/>
+      <w:r>
+        <w:t xml:space="preserve"> run build to create a production build.</w:t>
+      </w:r>
+    </w:p>
+    <w:p>
+      <w:pPr>
+        <w:numPr>
+          <w:ilvl w:val="0"/>
+          <w:numId w:val="19"/>
+        </w:numPr>
+        <w:tabs>
+          <w:tab w:val="left" w:pos="1248"/>
+        </w:tabs>
+      </w:pPr>
+      <w:r>
+        <w:rPr>
+          <w:b/>
+          <w:bCs/>
+        </w:rPr>
+        <w:t>Hosting:</w:t>
+      </w:r>
+      <w:r>
+        <w:t xml:space="preserve"> Deployed to GitHub Page for public access.</w:t>
+      </w:r>
+    </w:p>
+    <w:p>
+      <w:pPr>
+        <w:numPr>
+          <w:ilvl w:val="0"/>
+          <w:numId w:val="19"/>
+        </w:numPr>
+        <w:tabs>
+          <w:tab w:val="left" w:pos="1248"/>
+        </w:tabs>
+      </w:pPr>
+      <w:r>
+        <w:rPr>
+          <w:b/>
+          <w:bCs/>
+        </w:rPr>
+        <w:t>Repository:</w:t>
+      </w:r>
+      <w:r>
+        <w:t xml:space="preserve"> Full project hosted on GitHub with:</w:t>
+      </w:r>
+    </w:p>
+    <w:p>
+      <w:pPr>
+        <w:numPr>
+          <w:ilvl w:val="1"/>
+          <w:numId w:val="19"/>
+        </w:numPr>
+        <w:tabs>
+          <w:tab w:val="left" w:pos="1248"/>
+        </w:tabs>
+      </w:pPr>
+      <w:r>
+        <w:t>README.md (setup instructions)</w:t>
+      </w:r>
+    </w:p>
+    <w:p>
+      <w:pPr>
+        <w:numPr>
+          <w:ilvl w:val="1"/>
+          <w:numId w:val="19"/>
+        </w:numPr>
+        <w:tabs>
+          <w:tab w:val="left" w:pos="1248"/>
+        </w:tabs>
+      </w:pPr>
+      <w:r>
+        <w:t>Code documentation</w:t>
+      </w:r>
+    </w:p>
+    <w:p>
+      <w:pPr>
+        <w:numPr>
+          <w:ilvl w:val="1"/>
+          <w:numId w:val="19"/>
+        </w:numPr>
+        <w:tabs>
+          <w:tab w:val="left" w:pos="1248"/>
+        </w:tabs>
+      </w:pPr>
+      <w:r>
+        <w:t>Screenshots of UI</w:t>
+      </w:r>
+    </w:p>
+    <w:p>
+      <w:pPr>
+        <w:tabs>
+          <w:tab w:val="left" w:pos="1248"/>
+        </w:tabs>
+      </w:pPr>
+      <w:r>
+        <w:pict w14:anchorId="5C2BB436">
+          <v:rect id="_x0000_i1066" style="width:0;height:1.5pt" o:hralign="center" o:hrstd="t" o:hr="t" fillcolor="#a0a0a0" stroked="f"/>
+        </w:pict>
+      </w:r>
+    </w:p>
+    <w:p>
+      <w:pPr>
+        <w:pStyle w:val="Heading2"/>
+      </w:pPr>
+      <w:bookmarkStart w:id="20" w:name="_Toc198557016"/>
+      <w:r>
+        <w:t>Phase 6: Maintenance</w:t>
+      </w:r>
+      <w:r>
+        <w:t>.</w:t>
+      </w:r>
+      <w:bookmarkEnd w:id="20"/>
+    </w:p>
+    <w:p>
+      <w:pPr>
+        <w:tabs>
+          <w:tab w:val="left" w:pos="1248"/>
+        </w:tabs>
+      </w:pPr>
+      <w:r>
+        <w:t>Although the app is complete, we have plans for future support and enhancements.</w:t>
+      </w:r>
+    </w:p>
+    <w:p>
+      <w:pPr>
+        <w:tabs>
+          <w:tab w:val="left" w:pos="1248"/>
+        </w:tabs>
+      </w:pPr>
+      <w:r>
+        <w:rPr>
+          <w:b/>
+          <w:bCs/>
+        </w:rPr>
+        <w:t>Planned Maintenance:</w:t>
+      </w:r>
+    </w:p>
+    <w:p>
+      <w:pPr>
+        <w:numPr>
+          <w:ilvl w:val="0"/>
+          <w:numId w:val="20"/>
+        </w:numPr>
+        <w:tabs>
+          <w:tab w:val="left" w:pos="1248"/>
+        </w:tabs>
+      </w:pPr>
+      <w:r>
+        <w:rPr>
+          <w:b/>
+          <w:bCs/>
+        </w:rPr>
+        <w:t>Monitor for Bugs:</w:t>
+      </w:r>
+      <w:r>
+        <w:t xml:space="preserve"> GitHub Issues tracking minor bugs or UI quirks.</w:t>
+      </w:r>
+    </w:p>
+    <w:p>
+      <w:pPr>
+        <w:numPr>
+          <w:ilvl w:val="0"/>
+          <w:numId w:val="20"/>
+        </w:numPr>
+        <w:tabs>
+          <w:tab w:val="left" w:pos="1248"/>
+        </w:tabs>
+      </w:pPr>
+      <w:r>
+        <w:rPr>
+          <w:b/>
+          <w:bCs/>
+        </w:rPr>
+        <w:t>Feature Enhancements (Future Roadmap):</w:t>
+      </w:r>
+    </w:p>
+    <w:p>
+      <w:pPr>
+        <w:numPr>
+          <w:ilvl w:val="1"/>
+          <w:numId w:val="20"/>
+        </w:numPr>
+        <w:tabs>
+          <w:tab w:val="left" w:pos="1248"/>
+        </w:tabs>
+      </w:pPr>
+      <w:r>
+        <w:t>Add geolocation-based weather detection.</w:t>
+      </w:r>
+    </w:p>
+    <w:p>
+      <w:pPr>
+        <w:numPr>
+          <w:ilvl w:val="1"/>
+          <w:numId w:val="20"/>
+        </w:numPr>
+        <w:tabs>
+          <w:tab w:val="left" w:pos="1248"/>
+        </w:tabs>
+      </w:pPr>
+      <w:r>
+        <w:t>Display 5-day forecast.</w:t>
+      </w:r>
+    </w:p>
+    <w:p>
+      <w:pPr>
+        <w:numPr>
+          <w:ilvl w:val="1"/>
+          <w:numId w:val="20"/>
+        </w:numPr>
+        <w:tabs>
+          <w:tab w:val="left" w:pos="1248"/>
+        </w:tabs>
+      </w:pPr>
+      <w:r>
+        <w:t>Toggle between °C and °F.</w:t>
+      </w:r>
+    </w:p>
+    <w:p>
+      <w:pPr>
+        <w:numPr>
+          <w:ilvl w:val="0"/>
+          <w:numId w:val="20"/>
+        </w:numPr>
+        <w:tabs>
+          <w:tab w:val="left" w:pos="1248"/>
+        </w:tabs>
+      </w:pPr>
+      <w:r>
+        <w:rPr>
+          <w:b/>
+          <w:bCs/>
+        </w:rPr>
+        <w:t>Dependency Management:</w:t>
+      </w:r>
+    </w:p>
+    <w:p>
+      <w:pPr>
+        <w:numPr>
+          <w:ilvl w:val="1"/>
+          <w:numId w:val="20"/>
+        </w:numPr>
+        <w:tabs>
+          <w:tab w:val="left" w:pos="1248"/>
+        </w:tabs>
+      </w:pPr>
+      <w:r>
+        <w:t>Regular updates for React, Axios, and other libraries.</w:t>
+      </w:r>
+    </w:p>
+    <w:p>
+      <w:pPr>
+        <w:tabs>
+          <w:tab w:val="left" w:pos="1248"/>
+        </w:tabs>
+      </w:pPr>
+    </w:p>
+    <w:p>
+      <w:pPr>
+        <w:pStyle w:val="Heading1"/>
+        <w:rPr>
+          <w:lang w:val="en"/>
+        </w:rPr>
+      </w:pPr>
+      <w:bookmarkStart w:id="21" w:name="_Toc197445826"/>
+      <w:bookmarkStart w:id="22" w:name="_Toc198557017"/>
+      <w:r>
+        <w:rPr>
+          <w:lang w:val="en"/>
+        </w:rPr>
+        <w:t>Part 2: Software Development Life Cycle.</w:t>
+      </w:r>
+      <w:bookmarkEnd w:id="21"/>
+      <w:bookmarkEnd w:id="22"/>
+    </w:p>
+    <w:p>
+      <w:pPr>
+        <w:rPr>
+          <w:lang w:val="en"/>
+        </w:rPr>
+      </w:pPr>
+    </w:p>
+    <w:p>
+      <w:pPr>
+        <w:rPr>
+          <w:lang w:val="en"/>
+        </w:rPr>
+      </w:pPr>
+      <w:r>
+        <w:rPr>
+          <w:lang w:val="en"/>
+        </w:rPr>
+        <w:lastRenderedPageBreak/>
+        <w:t xml:space="preserve">The project was developed in the GitHub environment, therefore, the SDLC breakdown and individual contributions are well documented and available at: </w:t>
+      </w:r>
+    </w:p>
+    <w:p>
+      <w:pPr>
+        <w:rPr>
+          <w:lang w:val="en"/>
+        </w:rPr>
+      </w:pPr>
+    </w:p>
+    <w:p>
+      <w:pPr>
+        <w:tabs>
+          <w:tab w:val="left" w:pos="1248"/>
+        </w:tabs>
       </w:pPr>
     </w:p>
     <w:p>
@@ -3876,6 +5876,155 @@
     </w:lvl>
   </w:abstractNum>
   <w:abstractNum w:abstractNumId="1" w15:restartNumberingAfterBreak="0">
+    <w:nsid w:val="0F781C9A"/>
+    <w:multiLevelType w:val="multilevel"/>
+    <w:tmpl w:val="DEDC2596"/>
+    <w:lvl w:ilvl="0">
+      <w:start w:val="1"/>
+      <w:numFmt w:val="bullet"/>
+      <w:lvlText w:val=""/>
+      <w:lvlJc w:val="left"/>
+      <w:pPr>
+        <w:tabs>
+          <w:tab w:val="num" w:pos="720"/>
+        </w:tabs>
+        <w:ind w:left="720" w:hanging="360"/>
+      </w:pPr>
+      <w:rPr>
+        <w:rFonts w:ascii="Symbol" w:hAnsi="Symbol" w:hint="default"/>
+        <w:sz w:val="20"/>
+      </w:rPr>
+    </w:lvl>
+    <w:lvl w:ilvl="1">
+      <w:start w:val="1"/>
+      <w:numFmt w:val="bullet"/>
+      <w:lvlText w:val="o"/>
+      <w:lvlJc w:val="left"/>
+      <w:pPr>
+        <w:tabs>
+          <w:tab w:val="num" w:pos="1440"/>
+        </w:tabs>
+        <w:ind w:left="1440" w:hanging="360"/>
+      </w:pPr>
+      <w:rPr>
+        <w:rFonts w:ascii="Courier New" w:hAnsi="Courier New" w:hint="default"/>
+        <w:sz w:val="20"/>
+      </w:rPr>
+    </w:lvl>
+    <w:lvl w:ilvl="2" w:tentative="1">
+      <w:start w:val="1"/>
+      <w:numFmt w:val="bullet"/>
+      <w:lvlText w:val=""/>
+      <w:lvlJc w:val="left"/>
+      <w:pPr>
+        <w:tabs>
+          <w:tab w:val="num" w:pos="2160"/>
+        </w:tabs>
+        <w:ind w:left="2160" w:hanging="360"/>
+      </w:pPr>
+      <w:rPr>
+        <w:rFonts w:ascii="Wingdings" w:hAnsi="Wingdings" w:hint="default"/>
+        <w:sz w:val="20"/>
+      </w:rPr>
+    </w:lvl>
+    <w:lvl w:ilvl="3" w:tentative="1">
+      <w:start w:val="1"/>
+      <w:numFmt w:val="bullet"/>
+      <w:lvlText w:val=""/>
+      <w:lvlJc w:val="left"/>
+      <w:pPr>
+        <w:tabs>
+          <w:tab w:val="num" w:pos="2880"/>
+        </w:tabs>
+        <w:ind w:left="2880" w:hanging="360"/>
+      </w:pPr>
+      <w:rPr>
+        <w:rFonts w:ascii="Wingdings" w:hAnsi="Wingdings" w:hint="default"/>
+        <w:sz w:val="20"/>
+      </w:rPr>
+    </w:lvl>
+    <w:lvl w:ilvl="4" w:tentative="1">
+      <w:start w:val="1"/>
+      <w:numFmt w:val="bullet"/>
+      <w:lvlText w:val=""/>
+      <w:lvlJc w:val="left"/>
+      <w:pPr>
+        <w:tabs>
+          <w:tab w:val="num" w:pos="3600"/>
+        </w:tabs>
+        <w:ind w:left="3600" w:hanging="360"/>
+      </w:pPr>
+      <w:rPr>
+        <w:rFonts w:ascii="Wingdings" w:hAnsi="Wingdings" w:hint="default"/>
+        <w:sz w:val="20"/>
+      </w:rPr>
+    </w:lvl>
+    <w:lvl w:ilvl="5" w:tentative="1">
+      <w:start w:val="1"/>
+      <w:numFmt w:val="bullet"/>
+      <w:lvlText w:val=""/>
+      <w:lvlJc w:val="left"/>
+      <w:pPr>
+        <w:tabs>
+          <w:tab w:val="num" w:pos="4320"/>
+        </w:tabs>
+        <w:ind w:left="4320" w:hanging="360"/>
+      </w:pPr>
+      <w:rPr>
+        <w:rFonts w:ascii="Wingdings" w:hAnsi="Wingdings" w:hint="default"/>
+        <w:sz w:val="20"/>
+      </w:rPr>
+    </w:lvl>
+    <w:lvl w:ilvl="6" w:tentative="1">
+      <w:start w:val="1"/>
+      <w:numFmt w:val="bullet"/>
+      <w:lvlText w:val=""/>
+      <w:lvlJc w:val="left"/>
+      <w:pPr>
+        <w:tabs>
+          <w:tab w:val="num" w:pos="5040"/>
+        </w:tabs>
+        <w:ind w:left="5040" w:hanging="360"/>
+      </w:pPr>
+      <w:rPr>
+        <w:rFonts w:ascii="Wingdings" w:hAnsi="Wingdings" w:hint="default"/>
+        <w:sz w:val="20"/>
+      </w:rPr>
+    </w:lvl>
+    <w:lvl w:ilvl="7" w:tentative="1">
+      <w:start w:val="1"/>
+      <w:numFmt w:val="bullet"/>
+      <w:lvlText w:val=""/>
+      <w:lvlJc w:val="left"/>
+      <w:pPr>
+        <w:tabs>
+          <w:tab w:val="num" w:pos="5760"/>
+        </w:tabs>
+        <w:ind w:left="5760" w:hanging="360"/>
+      </w:pPr>
+      <w:rPr>
+        <w:rFonts w:ascii="Wingdings" w:hAnsi="Wingdings" w:hint="default"/>
+        <w:sz w:val="20"/>
+      </w:rPr>
+    </w:lvl>
+    <w:lvl w:ilvl="8" w:tentative="1">
+      <w:start w:val="1"/>
+      <w:numFmt w:val="bullet"/>
+      <w:lvlText w:val=""/>
+      <w:lvlJc w:val="left"/>
+      <w:pPr>
+        <w:tabs>
+          <w:tab w:val="num" w:pos="6480"/>
+        </w:tabs>
+        <w:ind w:left="6480" w:hanging="360"/>
+      </w:pPr>
+      <w:rPr>
+        <w:rFonts w:ascii="Wingdings" w:hAnsi="Wingdings" w:hint="default"/>
+        <w:sz w:val="20"/>
+      </w:rPr>
+    </w:lvl>
+  </w:abstractNum>
+  <w:abstractNum w:abstractNumId="2" w15:restartNumberingAfterBreak="0">
     <w:nsid w:val="164D4E30"/>
     <w:multiLevelType w:val="multilevel"/>
     <w:tmpl w:val="768C7866"/>
@@ -4024,7 +6173,156 @@
       </w:rPr>
     </w:lvl>
   </w:abstractNum>
-  <w:abstractNum w:abstractNumId="2" w15:restartNumberingAfterBreak="0">
+  <w:abstractNum w:abstractNumId="3" w15:restartNumberingAfterBreak="0">
+    <w:nsid w:val="16AF7F95"/>
+    <w:multiLevelType w:val="multilevel"/>
+    <w:tmpl w:val="AE9AD81A"/>
+    <w:lvl w:ilvl="0">
+      <w:start w:val="1"/>
+      <w:numFmt w:val="bullet"/>
+      <w:lvlText w:val=""/>
+      <w:lvlJc w:val="left"/>
+      <w:pPr>
+        <w:tabs>
+          <w:tab w:val="num" w:pos="720"/>
+        </w:tabs>
+        <w:ind w:left="720" w:hanging="360"/>
+      </w:pPr>
+      <w:rPr>
+        <w:rFonts w:ascii="Symbol" w:hAnsi="Symbol" w:hint="default"/>
+        <w:sz w:val="20"/>
+      </w:rPr>
+    </w:lvl>
+    <w:lvl w:ilvl="1" w:tentative="1">
+      <w:start w:val="1"/>
+      <w:numFmt w:val="bullet"/>
+      <w:lvlText w:val="o"/>
+      <w:lvlJc w:val="left"/>
+      <w:pPr>
+        <w:tabs>
+          <w:tab w:val="num" w:pos="1440"/>
+        </w:tabs>
+        <w:ind w:left="1440" w:hanging="360"/>
+      </w:pPr>
+      <w:rPr>
+        <w:rFonts w:ascii="Courier New" w:hAnsi="Courier New" w:hint="default"/>
+        <w:sz w:val="20"/>
+      </w:rPr>
+    </w:lvl>
+    <w:lvl w:ilvl="2" w:tentative="1">
+      <w:start w:val="1"/>
+      <w:numFmt w:val="bullet"/>
+      <w:lvlText w:val=""/>
+      <w:lvlJc w:val="left"/>
+      <w:pPr>
+        <w:tabs>
+          <w:tab w:val="num" w:pos="2160"/>
+        </w:tabs>
+        <w:ind w:left="2160" w:hanging="360"/>
+      </w:pPr>
+      <w:rPr>
+        <w:rFonts w:ascii="Wingdings" w:hAnsi="Wingdings" w:hint="default"/>
+        <w:sz w:val="20"/>
+      </w:rPr>
+    </w:lvl>
+    <w:lvl w:ilvl="3" w:tentative="1">
+      <w:start w:val="1"/>
+      <w:numFmt w:val="bullet"/>
+      <w:lvlText w:val=""/>
+      <w:lvlJc w:val="left"/>
+      <w:pPr>
+        <w:tabs>
+          <w:tab w:val="num" w:pos="2880"/>
+        </w:tabs>
+        <w:ind w:left="2880" w:hanging="360"/>
+      </w:pPr>
+      <w:rPr>
+        <w:rFonts w:ascii="Wingdings" w:hAnsi="Wingdings" w:hint="default"/>
+        <w:sz w:val="20"/>
+      </w:rPr>
+    </w:lvl>
+    <w:lvl w:ilvl="4" w:tentative="1">
+      <w:start w:val="1"/>
+      <w:numFmt w:val="bullet"/>
+      <w:lvlText w:val=""/>
+      <w:lvlJc w:val="left"/>
+      <w:pPr>
+        <w:tabs>
+          <w:tab w:val="num" w:pos="3600"/>
+        </w:tabs>
+        <w:ind w:left="3600" w:hanging="360"/>
+      </w:pPr>
+      <w:rPr>
+        <w:rFonts w:ascii="Wingdings" w:hAnsi="Wingdings" w:hint="default"/>
+        <w:sz w:val="20"/>
+      </w:rPr>
+    </w:lvl>
+    <w:lvl w:ilvl="5" w:tentative="1">
+      <w:start w:val="1"/>
+      <w:numFmt w:val="bullet"/>
+      <w:lvlText w:val=""/>
+      <w:lvlJc w:val="left"/>
+      <w:pPr>
+        <w:tabs>
+          <w:tab w:val="num" w:pos="4320"/>
+        </w:tabs>
+        <w:ind w:left="4320" w:hanging="360"/>
+      </w:pPr>
+      <w:rPr>
+        <w:rFonts w:ascii="Wingdings" w:hAnsi="Wingdings" w:hint="default"/>
+        <w:sz w:val="20"/>
+      </w:rPr>
+    </w:lvl>
+    <w:lvl w:ilvl="6" w:tentative="1">
+      <w:start w:val="1"/>
+      <w:numFmt w:val="bullet"/>
+      <w:lvlText w:val=""/>
+      <w:lvlJc w:val="left"/>
+      <w:pPr>
+        <w:tabs>
+          <w:tab w:val="num" w:pos="5040"/>
+        </w:tabs>
+        <w:ind w:left="5040" w:hanging="360"/>
+      </w:pPr>
+      <w:rPr>
+        <w:rFonts w:ascii="Wingdings" w:hAnsi="Wingdings" w:hint="default"/>
+        <w:sz w:val="20"/>
+      </w:rPr>
+    </w:lvl>
+    <w:lvl w:ilvl="7" w:tentative="1">
+      <w:start w:val="1"/>
+      <w:numFmt w:val="bullet"/>
+      <w:lvlText w:val=""/>
+      <w:lvlJc w:val="left"/>
+      <w:pPr>
+        <w:tabs>
+          <w:tab w:val="num" w:pos="5760"/>
+        </w:tabs>
+        <w:ind w:left="5760" w:hanging="360"/>
+      </w:pPr>
+      <w:rPr>
+        <w:rFonts w:ascii="Wingdings" w:hAnsi="Wingdings" w:hint="default"/>
+        <w:sz w:val="20"/>
+      </w:rPr>
+    </w:lvl>
+    <w:lvl w:ilvl="8" w:tentative="1">
+      <w:start w:val="1"/>
+      <w:numFmt w:val="bullet"/>
+      <w:lvlText w:val=""/>
+      <w:lvlJc w:val="left"/>
+      <w:pPr>
+        <w:tabs>
+          <w:tab w:val="num" w:pos="6480"/>
+        </w:tabs>
+        <w:ind w:left="6480" w:hanging="360"/>
+      </w:pPr>
+      <w:rPr>
+        <w:rFonts w:ascii="Wingdings" w:hAnsi="Wingdings" w:hint="default"/>
+        <w:sz w:val="20"/>
+      </w:rPr>
+    </w:lvl>
+  </w:abstractNum>
+  <w:abstractNum w:abstractNumId="4" w15:restartNumberingAfterBreak="0">
     <w:nsid w:val="18E54DDB"/>
     <w:multiLevelType w:val="multilevel"/>
     <w:tmpl w:val="2CC015D4"/>
@@ -4173,7 +6471,7 @@
       </w:rPr>
     </w:lvl>
   </w:abstractNum>
-  <w:abstractNum w:abstractNumId="3" w15:restartNumberingAfterBreak="0">
+  <w:abstractNum w:abstractNumId="5" w15:restartNumberingAfterBreak="0">
     <w:nsid w:val="1EB54474"/>
     <w:multiLevelType w:val="hybridMultilevel"/>
     <w:tmpl w:val="B0B6C7F2"/>
@@ -4262,7 +6560,156 @@
       </w:pPr>
     </w:lvl>
   </w:abstractNum>
-  <w:abstractNum w:abstractNumId="4" w15:restartNumberingAfterBreak="0">
+  <w:abstractNum w:abstractNumId="6" w15:restartNumberingAfterBreak="0">
+    <w:nsid w:val="2E0B1B8F"/>
+    <w:multiLevelType w:val="multilevel"/>
+    <w:tmpl w:val="E8965F22"/>
+    <w:lvl w:ilvl="0">
+      <w:start w:val="1"/>
+      <w:numFmt w:val="bullet"/>
+      <w:lvlText w:val=""/>
+      <w:lvlJc w:val="left"/>
+      <w:pPr>
+        <w:tabs>
+          <w:tab w:val="num" w:pos="720"/>
+        </w:tabs>
+        <w:ind w:left="720" w:hanging="360"/>
+      </w:pPr>
+      <w:rPr>
+        <w:rFonts w:ascii="Symbol" w:hAnsi="Symbol" w:hint="default"/>
+        <w:sz w:val="20"/>
+      </w:rPr>
+    </w:lvl>
+    <w:lvl w:ilvl="1" w:tentative="1">
+      <w:start w:val="1"/>
+      <w:numFmt w:val="bullet"/>
+      <w:lvlText w:val="o"/>
+      <w:lvlJc w:val="left"/>
+      <w:pPr>
+        <w:tabs>
+          <w:tab w:val="num" w:pos="1440"/>
+        </w:tabs>
+        <w:ind w:left="1440" w:hanging="360"/>
+      </w:pPr>
+      <w:rPr>
+        <w:rFonts w:ascii="Courier New" w:hAnsi="Courier New" w:hint="default"/>
+        <w:sz w:val="20"/>
+      </w:rPr>
+    </w:lvl>
+    <w:lvl w:ilvl="2" w:tentative="1">
+      <w:start w:val="1"/>
+      <w:numFmt w:val="bullet"/>
+      <w:lvlText w:val=""/>
+      <w:lvlJc w:val="left"/>
+      <w:pPr>
+        <w:tabs>
+          <w:tab w:val="num" w:pos="2160"/>
+        </w:tabs>
+        <w:ind w:left="2160" w:hanging="360"/>
+      </w:pPr>
+      <w:rPr>
+        <w:rFonts w:ascii="Wingdings" w:hAnsi="Wingdings" w:hint="default"/>
+        <w:sz w:val="20"/>
+      </w:rPr>
+    </w:lvl>
+    <w:lvl w:ilvl="3" w:tentative="1">
+      <w:start w:val="1"/>
+      <w:numFmt w:val="bullet"/>
+      <w:lvlText w:val=""/>
+      <w:lvlJc w:val="left"/>
+      <w:pPr>
+        <w:tabs>
+          <w:tab w:val="num" w:pos="2880"/>
+        </w:tabs>
+        <w:ind w:left="2880" w:hanging="360"/>
+      </w:pPr>
+      <w:rPr>
+        <w:rFonts w:ascii="Wingdings" w:hAnsi="Wingdings" w:hint="default"/>
+        <w:sz w:val="20"/>
+      </w:rPr>
+    </w:lvl>
+    <w:lvl w:ilvl="4" w:tentative="1">
+      <w:start w:val="1"/>
+      <w:numFmt w:val="bullet"/>
+      <w:lvlText w:val=""/>
+      <w:lvlJc w:val="left"/>
+      <w:pPr>
+        <w:tabs>
+          <w:tab w:val="num" w:pos="3600"/>
+        </w:tabs>
+        <w:ind w:left="3600" w:hanging="360"/>
+      </w:pPr>
+      <w:rPr>
+        <w:rFonts w:ascii="Wingdings" w:hAnsi="Wingdings" w:hint="default"/>
+        <w:sz w:val="20"/>
+      </w:rPr>
+    </w:lvl>
+    <w:lvl w:ilvl="5" w:tentative="1">
+      <w:start w:val="1"/>
+      <w:numFmt w:val="bullet"/>
+      <w:lvlText w:val=""/>
+      <w:lvlJc w:val="left"/>
+      <w:pPr>
+        <w:tabs>
+          <w:tab w:val="num" w:pos="4320"/>
+        </w:tabs>
+        <w:ind w:left="4320" w:hanging="360"/>
+      </w:pPr>
+      <w:rPr>
+        <w:rFonts w:ascii="Wingdings" w:hAnsi="Wingdings" w:hint="default"/>
+        <w:sz w:val="20"/>
+      </w:rPr>
+    </w:lvl>
+    <w:lvl w:ilvl="6" w:tentative="1">
+      <w:start w:val="1"/>
+      <w:numFmt w:val="bullet"/>
+      <w:lvlText w:val=""/>
+      <w:lvlJc w:val="left"/>
+      <w:pPr>
+        <w:tabs>
+          <w:tab w:val="num" w:pos="5040"/>
+        </w:tabs>
+        <w:ind w:left="5040" w:hanging="360"/>
+      </w:pPr>
+      <w:rPr>
+        <w:rFonts w:ascii="Wingdings" w:hAnsi="Wingdings" w:hint="default"/>
+        <w:sz w:val="20"/>
+      </w:rPr>
+    </w:lvl>
+    <w:lvl w:ilvl="7" w:tentative="1">
+      <w:start w:val="1"/>
+      <w:numFmt w:val="bullet"/>
+      <w:lvlText w:val=""/>
+      <w:lvlJc w:val="left"/>
+      <w:pPr>
+        <w:tabs>
+          <w:tab w:val="num" w:pos="5760"/>
+        </w:tabs>
+        <w:ind w:left="5760" w:hanging="360"/>
+      </w:pPr>
+      <w:rPr>
+        <w:rFonts w:ascii="Wingdings" w:hAnsi="Wingdings" w:hint="default"/>
+        <w:sz w:val="20"/>
+      </w:rPr>
+    </w:lvl>
+    <w:lvl w:ilvl="8" w:tentative="1">
+      <w:start w:val="1"/>
+      <w:numFmt w:val="bullet"/>
+      <w:lvlText w:val=""/>
+      <w:lvlJc w:val="left"/>
+      <w:pPr>
+        <w:tabs>
+          <w:tab w:val="num" w:pos="6480"/>
+        </w:tabs>
+        <w:ind w:left="6480" w:hanging="360"/>
+      </w:pPr>
+      <w:rPr>
+        <w:rFonts w:ascii="Wingdings" w:hAnsi="Wingdings" w:hint="default"/>
+        <w:sz w:val="20"/>
+      </w:rPr>
+    </w:lvl>
+  </w:abstractNum>
+  <w:abstractNum w:abstractNumId="7" w15:restartNumberingAfterBreak="0">
     <w:nsid w:val="32354B7E"/>
     <w:multiLevelType w:val="hybridMultilevel"/>
     <w:tmpl w:val="CD748500"/>
@@ -4375,7 +6822,7 @@
       </w:rPr>
     </w:lvl>
   </w:abstractNum>
-  <w:abstractNum w:abstractNumId="5" w15:restartNumberingAfterBreak="0">
+  <w:abstractNum w:abstractNumId="8" w15:restartNumberingAfterBreak="0">
     <w:nsid w:val="328B480F"/>
     <w:multiLevelType w:val="hybridMultilevel"/>
     <w:tmpl w:val="E53A80A4"/>
@@ -4464,7 +6911,7 @@
       </w:pPr>
     </w:lvl>
   </w:abstractNum>
-  <w:abstractNum w:abstractNumId="6" w15:restartNumberingAfterBreak="0">
+  <w:abstractNum w:abstractNumId="9" w15:restartNumberingAfterBreak="0">
     <w:nsid w:val="40610F45"/>
     <w:multiLevelType w:val="hybridMultilevel"/>
     <w:tmpl w:val="101EAE5E"/>
@@ -4577,7 +7024,156 @@
       </w:rPr>
     </w:lvl>
   </w:abstractNum>
-  <w:abstractNum w:abstractNumId="7" w15:restartNumberingAfterBreak="0">
+  <w:abstractNum w:abstractNumId="10" w15:restartNumberingAfterBreak="0">
+    <w:nsid w:val="4AA608C4"/>
+    <w:multiLevelType w:val="multilevel"/>
+    <w:tmpl w:val="0060BEF2"/>
+    <w:lvl w:ilvl="0">
+      <w:start w:val="1"/>
+      <w:numFmt w:val="bullet"/>
+      <w:lvlText w:val=""/>
+      <w:lvlJc w:val="left"/>
+      <w:pPr>
+        <w:tabs>
+          <w:tab w:val="num" w:pos="720"/>
+        </w:tabs>
+        <w:ind w:left="720" w:hanging="360"/>
+      </w:pPr>
+      <w:rPr>
+        <w:rFonts w:ascii="Symbol" w:hAnsi="Symbol" w:hint="default"/>
+        <w:sz w:val="20"/>
+      </w:rPr>
+    </w:lvl>
+    <w:lvl w:ilvl="1">
+      <w:start w:val="1"/>
+      <w:numFmt w:val="bullet"/>
+      <w:lvlText w:val="o"/>
+      <w:lvlJc w:val="left"/>
+      <w:pPr>
+        <w:tabs>
+          <w:tab w:val="num" w:pos="1440"/>
+        </w:tabs>
+        <w:ind w:left="1440" w:hanging="360"/>
+      </w:pPr>
+      <w:rPr>
+        <w:rFonts w:ascii="Courier New" w:hAnsi="Courier New" w:hint="default"/>
+        <w:sz w:val="20"/>
+      </w:rPr>
+    </w:lvl>
+    <w:lvl w:ilvl="2" w:tentative="1">
+      <w:start w:val="1"/>
+      <w:numFmt w:val="bullet"/>
+      <w:lvlText w:val=""/>
+      <w:lvlJc w:val="left"/>
+      <w:pPr>
+        <w:tabs>
+          <w:tab w:val="num" w:pos="2160"/>
+        </w:tabs>
+        <w:ind w:left="2160" w:hanging="360"/>
+      </w:pPr>
+      <w:rPr>
+        <w:rFonts w:ascii="Wingdings" w:hAnsi="Wingdings" w:hint="default"/>
+        <w:sz w:val="20"/>
+      </w:rPr>
+    </w:lvl>
+    <w:lvl w:ilvl="3" w:tentative="1">
+      <w:start w:val="1"/>
+      <w:numFmt w:val="bullet"/>
+      <w:lvlText w:val=""/>
+      <w:lvlJc w:val="left"/>
+      <w:pPr>
+        <w:tabs>
+          <w:tab w:val="num" w:pos="2880"/>
+        </w:tabs>
+        <w:ind w:left="2880" w:hanging="360"/>
+      </w:pPr>
+      <w:rPr>
+        <w:rFonts w:ascii="Wingdings" w:hAnsi="Wingdings" w:hint="default"/>
+        <w:sz w:val="20"/>
+      </w:rPr>
+    </w:lvl>
+    <w:lvl w:ilvl="4" w:tentative="1">
+      <w:start w:val="1"/>
+      <w:numFmt w:val="bullet"/>
+      <w:lvlText w:val=""/>
+      <w:lvlJc w:val="left"/>
+      <w:pPr>
+        <w:tabs>
+          <w:tab w:val="num" w:pos="3600"/>
+        </w:tabs>
+        <w:ind w:left="3600" w:hanging="360"/>
+      </w:pPr>
+      <w:rPr>
+        <w:rFonts w:ascii="Wingdings" w:hAnsi="Wingdings" w:hint="default"/>
+        <w:sz w:val="20"/>
+      </w:rPr>
+    </w:lvl>
+    <w:lvl w:ilvl="5" w:tentative="1">
+      <w:start w:val="1"/>
+      <w:numFmt w:val="bullet"/>
+      <w:lvlText w:val=""/>
+      <w:lvlJc w:val="left"/>
+      <w:pPr>
+        <w:tabs>
+          <w:tab w:val="num" w:pos="4320"/>
+        </w:tabs>
+        <w:ind w:left="4320" w:hanging="360"/>
+      </w:pPr>
+      <w:rPr>
+        <w:rFonts w:ascii="Wingdings" w:hAnsi="Wingdings" w:hint="default"/>
+        <w:sz w:val="20"/>
+      </w:rPr>
+    </w:lvl>
+    <w:lvl w:ilvl="6" w:tentative="1">
+      <w:start w:val="1"/>
+      <w:numFmt w:val="bullet"/>
+      <w:lvlText w:val=""/>
+      <w:lvlJc w:val="left"/>
+      <w:pPr>
+        <w:tabs>
+          <w:tab w:val="num" w:pos="5040"/>
+        </w:tabs>
+        <w:ind w:left="5040" w:hanging="360"/>
+      </w:pPr>
+      <w:rPr>
+        <w:rFonts w:ascii="Wingdings" w:hAnsi="Wingdings" w:hint="default"/>
+        <w:sz w:val="20"/>
+      </w:rPr>
+    </w:lvl>
+    <w:lvl w:ilvl="7" w:tentative="1">
+      <w:start w:val="1"/>
+      <w:numFmt w:val="bullet"/>
+      <w:lvlText w:val=""/>
+      <w:lvlJc w:val="left"/>
+      <w:pPr>
+        <w:tabs>
+          <w:tab w:val="num" w:pos="5760"/>
+        </w:tabs>
+        <w:ind w:left="5760" w:hanging="360"/>
+      </w:pPr>
+      <w:rPr>
+        <w:rFonts w:ascii="Wingdings" w:hAnsi="Wingdings" w:hint="default"/>
+        <w:sz w:val="20"/>
+      </w:rPr>
+    </w:lvl>
+    <w:lvl w:ilvl="8" w:tentative="1">
+      <w:start w:val="1"/>
+      <w:numFmt w:val="bullet"/>
+      <w:lvlText w:val=""/>
+      <w:lvlJc w:val="left"/>
+      <w:pPr>
+        <w:tabs>
+          <w:tab w:val="num" w:pos="6480"/>
+        </w:tabs>
+        <w:ind w:left="6480" w:hanging="360"/>
+      </w:pPr>
+      <w:rPr>
+        <w:rFonts w:ascii="Wingdings" w:hAnsi="Wingdings" w:hint="default"/>
+        <w:sz w:val="20"/>
+      </w:rPr>
+    </w:lvl>
+  </w:abstractNum>
+  <w:abstractNum w:abstractNumId="11" w15:restartNumberingAfterBreak="0">
     <w:nsid w:val="58D65B9A"/>
     <w:multiLevelType w:val="hybridMultilevel"/>
     <w:tmpl w:val="41442270"/>
@@ -4690,7 +7286,156 @@
       </w:rPr>
     </w:lvl>
   </w:abstractNum>
-  <w:abstractNum w:abstractNumId="8" w15:restartNumberingAfterBreak="0">
+  <w:abstractNum w:abstractNumId="12" w15:restartNumberingAfterBreak="0">
+    <w:nsid w:val="59443FF5"/>
+    <w:multiLevelType w:val="multilevel"/>
+    <w:tmpl w:val="9988864C"/>
+    <w:lvl w:ilvl="0">
+      <w:start w:val="1"/>
+      <w:numFmt w:val="bullet"/>
+      <w:lvlText w:val=""/>
+      <w:lvlJc w:val="left"/>
+      <w:pPr>
+        <w:tabs>
+          <w:tab w:val="num" w:pos="720"/>
+        </w:tabs>
+        <w:ind w:left="720" w:hanging="360"/>
+      </w:pPr>
+      <w:rPr>
+        <w:rFonts w:ascii="Symbol" w:hAnsi="Symbol" w:hint="default"/>
+        <w:sz w:val="20"/>
+      </w:rPr>
+    </w:lvl>
+    <w:lvl w:ilvl="1">
+      <w:start w:val="1"/>
+      <w:numFmt w:val="bullet"/>
+      <w:lvlText w:val="o"/>
+      <w:lvlJc w:val="left"/>
+      <w:pPr>
+        <w:tabs>
+          <w:tab w:val="num" w:pos="1440"/>
+        </w:tabs>
+        <w:ind w:left="1440" w:hanging="360"/>
+      </w:pPr>
+      <w:rPr>
+        <w:rFonts w:ascii="Courier New" w:hAnsi="Courier New" w:hint="default"/>
+        <w:sz w:val="20"/>
+      </w:rPr>
+    </w:lvl>
+    <w:lvl w:ilvl="2" w:tentative="1">
+      <w:start w:val="1"/>
+      <w:numFmt w:val="bullet"/>
+      <w:lvlText w:val=""/>
+      <w:lvlJc w:val="left"/>
+      <w:pPr>
+        <w:tabs>
+          <w:tab w:val="num" w:pos="2160"/>
+        </w:tabs>
+        <w:ind w:left="2160" w:hanging="360"/>
+      </w:pPr>
+      <w:rPr>
+        <w:rFonts w:ascii="Wingdings" w:hAnsi="Wingdings" w:hint="default"/>
+        <w:sz w:val="20"/>
+      </w:rPr>
+    </w:lvl>
+    <w:lvl w:ilvl="3" w:tentative="1">
+      <w:start w:val="1"/>
+      <w:numFmt w:val="bullet"/>
+      <w:lvlText w:val=""/>
+      <w:lvlJc w:val="left"/>
+      <w:pPr>
+        <w:tabs>
+          <w:tab w:val="num" w:pos="2880"/>
+        </w:tabs>
+        <w:ind w:left="2880" w:hanging="360"/>
+      </w:pPr>
+      <w:rPr>
+        <w:rFonts w:ascii="Wingdings" w:hAnsi="Wingdings" w:hint="default"/>
+        <w:sz w:val="20"/>
+      </w:rPr>
+    </w:lvl>
+    <w:lvl w:ilvl="4" w:tentative="1">
+      <w:start w:val="1"/>
+      <w:numFmt w:val="bullet"/>
+      <w:lvlText w:val=""/>
+      <w:lvlJc w:val="left"/>
+      <w:pPr>
+        <w:tabs>
+          <w:tab w:val="num" w:pos="3600"/>
+        </w:tabs>
+        <w:ind w:left="3600" w:hanging="360"/>
+      </w:pPr>
+      <w:rPr>
+        <w:rFonts w:ascii="Wingdings" w:hAnsi="Wingdings" w:hint="default"/>
+        <w:sz w:val="20"/>
+      </w:rPr>
+    </w:lvl>
+    <w:lvl w:ilvl="5" w:tentative="1">
+      <w:start w:val="1"/>
+      <w:numFmt w:val="bullet"/>
+      <w:lvlText w:val=""/>
+      <w:lvlJc w:val="left"/>
+      <w:pPr>
+        <w:tabs>
+          <w:tab w:val="num" w:pos="4320"/>
+        </w:tabs>
+        <w:ind w:left="4320" w:hanging="360"/>
+      </w:pPr>
+      <w:rPr>
+        <w:rFonts w:ascii="Wingdings" w:hAnsi="Wingdings" w:hint="default"/>
+        <w:sz w:val="20"/>
+      </w:rPr>
+    </w:lvl>
+    <w:lvl w:ilvl="6" w:tentative="1">
+      <w:start w:val="1"/>
+      <w:numFmt w:val="bullet"/>
+      <w:lvlText w:val=""/>
+      <w:lvlJc w:val="left"/>
+      <w:pPr>
+        <w:tabs>
+          <w:tab w:val="num" w:pos="5040"/>
+        </w:tabs>
+        <w:ind w:left="5040" w:hanging="360"/>
+      </w:pPr>
+      <w:rPr>
+        <w:rFonts w:ascii="Wingdings" w:hAnsi="Wingdings" w:hint="default"/>
+        <w:sz w:val="20"/>
+      </w:rPr>
+    </w:lvl>
+    <w:lvl w:ilvl="7" w:tentative="1">
+      <w:start w:val="1"/>
+      <w:numFmt w:val="bullet"/>
+      <w:lvlText w:val=""/>
+      <w:lvlJc w:val="left"/>
+      <w:pPr>
+        <w:tabs>
+          <w:tab w:val="num" w:pos="5760"/>
+        </w:tabs>
+        <w:ind w:left="5760" w:hanging="360"/>
+      </w:pPr>
+      <w:rPr>
+        <w:rFonts w:ascii="Wingdings" w:hAnsi="Wingdings" w:hint="default"/>
+        <w:sz w:val="20"/>
+      </w:rPr>
+    </w:lvl>
+    <w:lvl w:ilvl="8" w:tentative="1">
+      <w:start w:val="1"/>
+      <w:numFmt w:val="bullet"/>
+      <w:lvlText w:val=""/>
+      <w:lvlJc w:val="left"/>
+      <w:pPr>
+        <w:tabs>
+          <w:tab w:val="num" w:pos="6480"/>
+        </w:tabs>
+        <w:ind w:left="6480" w:hanging="360"/>
+      </w:pPr>
+      <w:rPr>
+        <w:rFonts w:ascii="Wingdings" w:hAnsi="Wingdings" w:hint="default"/>
+        <w:sz w:val="20"/>
+      </w:rPr>
+    </w:lvl>
+  </w:abstractNum>
+  <w:abstractNum w:abstractNumId="13" w15:restartNumberingAfterBreak="0">
     <w:nsid w:val="5DC80BD3"/>
     <w:multiLevelType w:val="hybridMultilevel"/>
     <w:tmpl w:val="C1D481E2"/>
@@ -4779,7 +7524,156 @@
       </w:pPr>
     </w:lvl>
   </w:abstractNum>
-  <w:abstractNum w:abstractNumId="9" w15:restartNumberingAfterBreak="0">
+  <w:abstractNum w:abstractNumId="14" w15:restartNumberingAfterBreak="0">
+    <w:nsid w:val="5EED0696"/>
+    <w:multiLevelType w:val="multilevel"/>
+    <w:tmpl w:val="8E52853E"/>
+    <w:lvl w:ilvl="0">
+      <w:start w:val="1"/>
+      <w:numFmt w:val="bullet"/>
+      <w:lvlText w:val=""/>
+      <w:lvlJc w:val="left"/>
+      <w:pPr>
+        <w:tabs>
+          <w:tab w:val="num" w:pos="720"/>
+        </w:tabs>
+        <w:ind w:left="720" w:hanging="360"/>
+      </w:pPr>
+      <w:rPr>
+        <w:rFonts w:ascii="Symbol" w:hAnsi="Symbol" w:hint="default"/>
+        <w:sz w:val="20"/>
+      </w:rPr>
+    </w:lvl>
+    <w:lvl w:ilvl="1" w:tentative="1">
+      <w:start w:val="1"/>
+      <w:numFmt w:val="bullet"/>
+      <w:lvlText w:val="o"/>
+      <w:lvlJc w:val="left"/>
+      <w:pPr>
+        <w:tabs>
+          <w:tab w:val="num" w:pos="1440"/>
+        </w:tabs>
+        <w:ind w:left="1440" w:hanging="360"/>
+      </w:pPr>
+      <w:rPr>
+        <w:rFonts w:ascii="Courier New" w:hAnsi="Courier New" w:hint="default"/>
+        <w:sz w:val="20"/>
+      </w:rPr>
+    </w:lvl>
+    <w:lvl w:ilvl="2" w:tentative="1">
+      <w:start w:val="1"/>
+      <w:numFmt w:val="bullet"/>
+      <w:lvlText w:val=""/>
+      <w:lvlJc w:val="left"/>
+      <w:pPr>
+        <w:tabs>
+          <w:tab w:val="num" w:pos="2160"/>
+        </w:tabs>
+        <w:ind w:left="2160" w:hanging="360"/>
+      </w:pPr>
+      <w:rPr>
+        <w:rFonts w:ascii="Wingdings" w:hAnsi="Wingdings" w:hint="default"/>
+        <w:sz w:val="20"/>
+      </w:rPr>
+    </w:lvl>
+    <w:lvl w:ilvl="3" w:tentative="1">
+      <w:start w:val="1"/>
+      <w:numFmt w:val="bullet"/>
+      <w:lvlText w:val=""/>
+      <w:lvlJc w:val="left"/>
+      <w:pPr>
+        <w:tabs>
+          <w:tab w:val="num" w:pos="2880"/>
+        </w:tabs>
+        <w:ind w:left="2880" w:hanging="360"/>
+      </w:pPr>
+      <w:rPr>
+        <w:rFonts w:ascii="Wingdings" w:hAnsi="Wingdings" w:hint="default"/>
+        <w:sz w:val="20"/>
+      </w:rPr>
+    </w:lvl>
+    <w:lvl w:ilvl="4" w:tentative="1">
+      <w:start w:val="1"/>
+      <w:numFmt w:val="bullet"/>
+      <w:lvlText w:val=""/>
+      <w:lvlJc w:val="left"/>
+      <w:pPr>
+        <w:tabs>
+          <w:tab w:val="num" w:pos="3600"/>
+        </w:tabs>
+        <w:ind w:left="3600" w:hanging="360"/>
+      </w:pPr>
+      <w:rPr>
+        <w:rFonts w:ascii="Wingdings" w:hAnsi="Wingdings" w:hint="default"/>
+        <w:sz w:val="20"/>
+      </w:rPr>
+    </w:lvl>
+    <w:lvl w:ilvl="5" w:tentative="1">
+      <w:start w:val="1"/>
+      <w:numFmt w:val="bullet"/>
+      <w:lvlText w:val=""/>
+      <w:lvlJc w:val="left"/>
+      <w:pPr>
+        <w:tabs>
+          <w:tab w:val="num" w:pos="4320"/>
+        </w:tabs>
+        <w:ind w:left="4320" w:hanging="360"/>
+      </w:pPr>
+      <w:rPr>
+        <w:rFonts w:ascii="Wingdings" w:hAnsi="Wingdings" w:hint="default"/>
+        <w:sz w:val="20"/>
+      </w:rPr>
+    </w:lvl>
+    <w:lvl w:ilvl="6" w:tentative="1">
+      <w:start w:val="1"/>
+      <w:numFmt w:val="bullet"/>
+      <w:lvlText w:val=""/>
+      <w:lvlJc w:val="left"/>
+      <w:pPr>
+        <w:tabs>
+          <w:tab w:val="num" w:pos="5040"/>
+        </w:tabs>
+        <w:ind w:left="5040" w:hanging="360"/>
+      </w:pPr>
+      <w:rPr>
+        <w:rFonts w:ascii="Wingdings" w:hAnsi="Wingdings" w:hint="default"/>
+        <w:sz w:val="20"/>
+      </w:rPr>
+    </w:lvl>
+    <w:lvl w:ilvl="7" w:tentative="1">
+      <w:start w:val="1"/>
+      <w:numFmt w:val="bullet"/>
+      <w:lvlText w:val=""/>
+      <w:lvlJc w:val="left"/>
+      <w:pPr>
+        <w:tabs>
+          <w:tab w:val="num" w:pos="5760"/>
+        </w:tabs>
+        <w:ind w:left="5760" w:hanging="360"/>
+      </w:pPr>
+      <w:rPr>
+        <w:rFonts w:ascii="Wingdings" w:hAnsi="Wingdings" w:hint="default"/>
+        <w:sz w:val="20"/>
+      </w:rPr>
+    </w:lvl>
+    <w:lvl w:ilvl="8" w:tentative="1">
+      <w:start w:val="1"/>
+      <w:numFmt w:val="bullet"/>
+      <w:lvlText w:val=""/>
+      <w:lvlJc w:val="left"/>
+      <w:pPr>
+        <w:tabs>
+          <w:tab w:val="num" w:pos="6480"/>
+        </w:tabs>
+        <w:ind w:left="6480" w:hanging="360"/>
+      </w:pPr>
+      <w:rPr>
+        <w:rFonts w:ascii="Wingdings" w:hAnsi="Wingdings" w:hint="default"/>
+        <w:sz w:val="20"/>
+      </w:rPr>
+    </w:lvl>
+  </w:abstractNum>
+  <w:abstractNum w:abstractNumId="15" w15:restartNumberingAfterBreak="0">
     <w:nsid w:val="62620D73"/>
     <w:multiLevelType w:val="hybridMultilevel"/>
     <w:tmpl w:val="71C4ECC2"/>
@@ -4892,7 +7786,7 @@
       </w:rPr>
     </w:lvl>
   </w:abstractNum>
-  <w:abstractNum w:abstractNumId="10" w15:restartNumberingAfterBreak="0">
+  <w:abstractNum w:abstractNumId="16" w15:restartNumberingAfterBreak="0">
     <w:nsid w:val="6A68584D"/>
     <w:multiLevelType w:val="hybridMultilevel"/>
     <w:tmpl w:val="2E4EC950"/>
@@ -4981,7 +7875,156 @@
       </w:pPr>
     </w:lvl>
   </w:abstractNum>
-  <w:abstractNum w:abstractNumId="11" w15:restartNumberingAfterBreak="0">
+  <w:abstractNum w:abstractNumId="17" w15:restartNumberingAfterBreak="0">
+    <w:nsid w:val="6D93680F"/>
+    <w:multiLevelType w:val="multilevel"/>
+    <w:tmpl w:val="C17418D6"/>
+    <w:lvl w:ilvl="0">
+      <w:start w:val="1"/>
+      <w:numFmt w:val="bullet"/>
+      <w:lvlText w:val=""/>
+      <w:lvlJc w:val="left"/>
+      <w:pPr>
+        <w:tabs>
+          <w:tab w:val="num" w:pos="720"/>
+        </w:tabs>
+        <w:ind w:left="720" w:hanging="360"/>
+      </w:pPr>
+      <w:rPr>
+        <w:rFonts w:ascii="Symbol" w:hAnsi="Symbol" w:hint="default"/>
+        <w:sz w:val="20"/>
+      </w:rPr>
+    </w:lvl>
+    <w:lvl w:ilvl="1">
+      <w:start w:val="1"/>
+      <w:numFmt w:val="bullet"/>
+      <w:lvlText w:val="o"/>
+      <w:lvlJc w:val="left"/>
+      <w:pPr>
+        <w:tabs>
+          <w:tab w:val="num" w:pos="1440"/>
+        </w:tabs>
+        <w:ind w:left="1440" w:hanging="360"/>
+      </w:pPr>
+      <w:rPr>
+        <w:rFonts w:ascii="Courier New" w:hAnsi="Courier New" w:hint="default"/>
+        <w:sz w:val="20"/>
+      </w:rPr>
+    </w:lvl>
+    <w:lvl w:ilvl="2" w:tentative="1">
+      <w:start w:val="1"/>
+      <w:numFmt w:val="bullet"/>
+      <w:lvlText w:val=""/>
+      <w:lvlJc w:val="left"/>
+      <w:pPr>
+        <w:tabs>
+          <w:tab w:val="num" w:pos="2160"/>
+        </w:tabs>
+        <w:ind w:left="2160" w:hanging="360"/>
+      </w:pPr>
+      <w:rPr>
+        <w:rFonts w:ascii="Wingdings" w:hAnsi="Wingdings" w:hint="default"/>
+        <w:sz w:val="20"/>
+      </w:rPr>
+    </w:lvl>
+    <w:lvl w:ilvl="3" w:tentative="1">
+      <w:start w:val="1"/>
+      <w:numFmt w:val="bullet"/>
+      <w:lvlText w:val=""/>
+      <w:lvlJc w:val="left"/>
+      <w:pPr>
+        <w:tabs>
+          <w:tab w:val="num" w:pos="2880"/>
+        </w:tabs>
+        <w:ind w:left="2880" w:hanging="360"/>
+      </w:pPr>
+      <w:rPr>
+        <w:rFonts w:ascii="Wingdings" w:hAnsi="Wingdings" w:hint="default"/>
+        <w:sz w:val="20"/>
+      </w:rPr>
+    </w:lvl>
+    <w:lvl w:ilvl="4" w:tentative="1">
+      <w:start w:val="1"/>
+      <w:numFmt w:val="bullet"/>
+      <w:lvlText w:val=""/>
+      <w:lvlJc w:val="left"/>
+      <w:pPr>
+        <w:tabs>
+          <w:tab w:val="num" w:pos="3600"/>
+        </w:tabs>
+        <w:ind w:left="3600" w:hanging="360"/>
+      </w:pPr>
+      <w:rPr>
+        <w:rFonts w:ascii="Wingdings" w:hAnsi="Wingdings" w:hint="default"/>
+        <w:sz w:val="20"/>
+      </w:rPr>
+    </w:lvl>
+    <w:lvl w:ilvl="5" w:tentative="1">
+      <w:start w:val="1"/>
+      <w:numFmt w:val="bullet"/>
+      <w:lvlText w:val=""/>
+      <w:lvlJc w:val="left"/>
+      <w:pPr>
+        <w:tabs>
+          <w:tab w:val="num" w:pos="4320"/>
+        </w:tabs>
+        <w:ind w:left="4320" w:hanging="360"/>
+      </w:pPr>
+      <w:rPr>
+        <w:rFonts w:ascii="Wingdings" w:hAnsi="Wingdings" w:hint="default"/>
+        <w:sz w:val="20"/>
+      </w:rPr>
+    </w:lvl>
+    <w:lvl w:ilvl="6" w:tentative="1">
+      <w:start w:val="1"/>
+      <w:numFmt w:val="bullet"/>
+      <w:lvlText w:val=""/>
+      <w:lvlJc w:val="left"/>
+      <w:pPr>
+        <w:tabs>
+          <w:tab w:val="num" w:pos="5040"/>
+        </w:tabs>
+        <w:ind w:left="5040" w:hanging="360"/>
+      </w:pPr>
+      <w:rPr>
+        <w:rFonts w:ascii="Wingdings" w:hAnsi="Wingdings" w:hint="default"/>
+        <w:sz w:val="20"/>
+      </w:rPr>
+    </w:lvl>
+    <w:lvl w:ilvl="7" w:tentative="1">
+      <w:start w:val="1"/>
+      <w:numFmt w:val="bullet"/>
+      <w:lvlText w:val=""/>
+      <w:lvlJc w:val="left"/>
+      <w:pPr>
+        <w:tabs>
+          <w:tab w:val="num" w:pos="5760"/>
+        </w:tabs>
+        <w:ind w:left="5760" w:hanging="360"/>
+      </w:pPr>
+      <w:rPr>
+        <w:rFonts w:ascii="Wingdings" w:hAnsi="Wingdings" w:hint="default"/>
+        <w:sz w:val="20"/>
+      </w:rPr>
+    </w:lvl>
+    <w:lvl w:ilvl="8" w:tentative="1">
+      <w:start w:val="1"/>
+      <w:numFmt w:val="bullet"/>
+      <w:lvlText w:val=""/>
+      <w:lvlJc w:val="left"/>
+      <w:pPr>
+        <w:tabs>
+          <w:tab w:val="num" w:pos="6480"/>
+        </w:tabs>
+        <w:ind w:left="6480" w:hanging="360"/>
+      </w:pPr>
+      <w:rPr>
+        <w:rFonts w:ascii="Wingdings" w:hAnsi="Wingdings" w:hint="default"/>
+        <w:sz w:val="20"/>
+      </w:rPr>
+    </w:lvl>
+  </w:abstractNum>
+  <w:abstractNum w:abstractNumId="18" w15:restartNumberingAfterBreak="0">
     <w:nsid w:val="79D10769"/>
     <w:multiLevelType w:val="hybridMultilevel"/>
     <w:tmpl w:val="B832F7CA"/>
@@ -5095,43 +8138,64 @@
     </w:lvl>
   </w:abstractNum>
   <w:num w:numId="1" w16cid:durableId="1418479829">
-    <w:abstractNumId w:val="3"/>
+    <w:abstractNumId w:val="5"/>
   </w:num>
   <w:num w:numId="2" w16cid:durableId="1039012657">
+    <w:abstractNumId w:val="18"/>
+  </w:num>
+  <w:num w:numId="3" w16cid:durableId="682589538">
+    <w:abstractNumId w:val="15"/>
+  </w:num>
+  <w:num w:numId="4" w16cid:durableId="1209800814">
+    <w:abstractNumId w:val="18"/>
+  </w:num>
+  <w:num w:numId="5" w16cid:durableId="1917745961">
     <w:abstractNumId w:val="11"/>
   </w:num>
-  <w:num w:numId="3" w16cid:durableId="682589538">
+  <w:num w:numId="6" w16cid:durableId="99222550">
+    <w:abstractNumId w:val="8"/>
+  </w:num>
+  <w:num w:numId="7" w16cid:durableId="2098552677">
+    <w:abstractNumId w:val="16"/>
+  </w:num>
+  <w:num w:numId="8" w16cid:durableId="870412904">
+    <w:abstractNumId w:val="2"/>
+  </w:num>
+  <w:num w:numId="9" w16cid:durableId="1462727501">
+    <w:abstractNumId w:val="4"/>
+  </w:num>
+  <w:num w:numId="10" w16cid:durableId="1826973120">
     <w:abstractNumId w:val="9"/>
   </w:num>
-  <w:num w:numId="4" w16cid:durableId="1209800814">
-    <w:abstractNumId w:val="11"/>
-  </w:num>
-  <w:num w:numId="5" w16cid:durableId="1917745961">
+  <w:num w:numId="11" w16cid:durableId="1264149925">
     <w:abstractNumId w:val="7"/>
-  </w:num>
-  <w:num w:numId="6" w16cid:durableId="99222550">
-    <w:abstractNumId w:val="5"/>
-  </w:num>
-  <w:num w:numId="7" w16cid:durableId="2098552677">
-    <w:abstractNumId w:val="10"/>
-  </w:num>
-  <w:num w:numId="8" w16cid:durableId="870412904">
-    <w:abstractNumId w:val="1"/>
-  </w:num>
-  <w:num w:numId="9" w16cid:durableId="1462727501">
-    <w:abstractNumId w:val="2"/>
-  </w:num>
-  <w:num w:numId="10" w16cid:durableId="1826973120">
-    <w:abstractNumId w:val="6"/>
-  </w:num>
-  <w:num w:numId="11" w16cid:durableId="1264149925">
-    <w:abstractNumId w:val="4"/>
   </w:num>
   <w:num w:numId="12" w16cid:durableId="1733917824">
     <w:abstractNumId w:val="0"/>
   </w:num>
   <w:num w:numId="13" w16cid:durableId="1149789603">
-    <w:abstractNumId w:val="8"/>
+    <w:abstractNumId w:val="13"/>
+  </w:num>
+  <w:num w:numId="14" w16cid:durableId="202912906">
+    <w:abstractNumId w:val="6"/>
+  </w:num>
+  <w:num w:numId="15" w16cid:durableId="149173481">
+    <w:abstractNumId w:val="14"/>
+  </w:num>
+  <w:num w:numId="16" w16cid:durableId="2135514874">
+    <w:abstractNumId w:val="3"/>
+  </w:num>
+  <w:num w:numId="17" w16cid:durableId="492332122">
+    <w:abstractNumId w:val="17"/>
+  </w:num>
+  <w:num w:numId="18" w16cid:durableId="826557523">
+    <w:abstractNumId w:val="1"/>
+  </w:num>
+  <w:num w:numId="19" w16cid:durableId="1117258309">
+    <w:abstractNumId w:val="12"/>
+  </w:num>
+  <w:num w:numId="20" w16cid:durableId="1930767662">
+    <w:abstractNumId w:val="10"/>
   </w:num>
 </w:numbering>
 </file>
@@ -5551,7 +8615,7 @@
     <w:link w:val="Heading1Char"/>
     <w:uiPriority w:val="9"/>
     <w:qFormat/>
-    <w:rsid w:val="009E6FF1"/>
+    <w:rsid w:val="00AD2F7D"/>
     <w:pPr>
       <w:keepNext/>
       <w:keepLines/>
@@ -5562,6 +8626,7 @@
       <w:rFonts w:asciiTheme="majorHAnsi" w:eastAsiaTheme="majorEastAsia" w:hAnsiTheme="majorHAnsi" w:cstheme="majorBidi"/>
       <w:b/>
       <w:color w:val="000000" w:themeColor="text1"/>
+      <w:sz w:val="28"/>
       <w:szCs w:val="40"/>
     </w:rPr>
   </w:style>
@@ -5573,7 +8638,7 @@
     <w:uiPriority w:val="9"/>
     <w:unhideWhenUsed/>
     <w:qFormat/>
-    <w:rsid w:val="009E6FF1"/>
+    <w:rsid w:val="00AD2F7D"/>
     <w:pPr>
       <w:keepNext/>
       <w:keepLines/>
@@ -5584,7 +8649,6 @@
       <w:rFonts w:asciiTheme="majorHAnsi" w:eastAsiaTheme="majorEastAsia" w:hAnsiTheme="majorHAnsi" w:cstheme="majorBidi"/>
       <w:b/>
       <w:color w:val="000000" w:themeColor="text1"/>
-      <w:sz w:val="22"/>
       <w:szCs w:val="32"/>
     </w:rPr>
   </w:style>
@@ -5774,11 +8838,12 @@
     <w:basedOn w:val="DefaultParagraphFont"/>
     <w:link w:val="Heading1"/>
     <w:uiPriority w:val="9"/>
-    <w:rsid w:val="009E6FF1"/>
+    <w:rsid w:val="00AD2F7D"/>
     <w:rPr>
       <w:rFonts w:asciiTheme="majorHAnsi" w:eastAsiaTheme="majorEastAsia" w:hAnsiTheme="majorHAnsi" w:cstheme="majorBidi"/>
       <w:b/>
       <w:color w:val="000000" w:themeColor="text1"/>
+      <w:sz w:val="28"/>
       <w:szCs w:val="40"/>
     </w:rPr>
   </w:style>
@@ -5787,12 +8852,11 @@
     <w:basedOn w:val="DefaultParagraphFont"/>
     <w:link w:val="Heading2"/>
     <w:uiPriority w:val="9"/>
-    <w:rsid w:val="009E6FF1"/>
+    <w:rsid w:val="00AD2F7D"/>
     <w:rPr>
       <w:rFonts w:asciiTheme="majorHAnsi" w:eastAsiaTheme="majorEastAsia" w:hAnsiTheme="majorHAnsi" w:cstheme="majorBidi"/>
       <w:b/>
       <w:color w:val="000000" w:themeColor="text1"/>
-      <w:sz w:val="22"/>
       <w:szCs w:val="32"/>
     </w:rPr>
   </w:style>

--- a/alutech-weather/weather-app-report-david-gonzalez.docx
+++ b/alutech-weather/weather-app-report-david-gonzalez.docx
@@ -5735,6 +5735,91 @@
           <w:lang w:val="en"/>
         </w:rPr>
       </w:pPr>
+    </w:p>
+    <w:p>
+      <w:pPr>
+        <w:tabs>
+          <w:tab w:val="left" w:pos="1248"/>
+        </w:tabs>
+      </w:pPr>
+      <w:hyperlink r:id="rId7" w:history="1">
+        <w:r>
+          <w:rPr>
+            <w:rStyle w:val="Hyperlink"/>
+          </w:rPr>
+          <w:t>https://github.com/TelmuunDn/weather-app-ca2-aoe.git</w:t>
+        </w:r>
+      </w:hyperlink>
+    </w:p>
+    <w:p>
+      <w:pPr>
+        <w:tabs>
+          <w:tab w:val="left" w:pos="1248"/>
+        </w:tabs>
+      </w:pPr>
+    </w:p>
+    <w:p>
+      <w:pPr>
+        <w:tabs>
+          <w:tab w:val="left" w:pos="1248"/>
+        </w:tabs>
+        <w:rPr>
+          <w:b/>
+          <w:bCs/>
+          <w:lang w:val="en"/>
+        </w:rPr>
+      </w:pPr>
+      <w:r>
+        <w:rPr>
+          <w:b/>
+          <w:bCs/>
+          <w:lang w:val="en"/>
+        </w:rPr>
+        <w:t>Project overview.</w:t>
+      </w:r>
+    </w:p>
+    <w:p>
+      <w:pPr>
+        <w:tabs>
+          <w:tab w:val="left" w:pos="1248"/>
+        </w:tabs>
+      </w:pPr>
+    </w:p>
+    <w:p>
+      <w:pPr>
+        <w:tabs>
+          <w:tab w:val="left" w:pos="1248"/>
+        </w:tabs>
+      </w:pPr>
+      <w:r>
+        <w:t>The goal of this project was to create a weather application using React that allows users to search for any city and view real-time weather information. The app shows key details such as temperature, weather condition, humidity, and wind speed. It fetches data from a public weather API and presents it in a clean, user-friendly interface.</w:t>
+      </w:r>
+    </w:p>
+    <w:p>
+      <w:pPr>
+        <w:tabs>
+          <w:tab w:val="left" w:pos="1248"/>
+        </w:tabs>
+      </w:pPr>
+      <w:r>
+        <w:t>This project helped us practice using React features like components, hooks (</w:t>
+      </w:r>
+      <w:proofErr w:type="spellStart"/>
+      <w:r>
+        <w:t>useState</w:t>
+      </w:r>
+      <w:proofErr w:type="spellEnd"/>
+      <w:r>
+        <w:t xml:space="preserve">, </w:t>
+      </w:r>
+      <w:proofErr w:type="spellStart"/>
+      <w:r>
+        <w:t>useEffect</w:t>
+      </w:r>
+      <w:proofErr w:type="spellEnd"/>
+      <w:r>
+        <w:t>), and working with external APIs. We used GitHub for version control and collaboration, which made it easier to keep track of our code and work as a team. The project was a great way to apply what we’ve learned in a real-world setting and build something useful.</w:t>
+      </w:r>
     </w:p>
     <w:p>
       <w:pPr>

--- a/alutech-weather/weather-app-report-david-gonzalez.docx
+++ b/alutech-weather/weather-app-report-david-gonzalez.docx
@@ -2133,7 +2133,19 @@
         <w:rPr>
           <w:rFonts w:asciiTheme="minorHAnsi" w:hAnsiTheme="minorHAnsi"/>
         </w:rPr>
-        <w:t>To enhance the overall user experience, the app also includes features such as location-based weather detection, animated weather icons, and customizable theme options (e.g., light/dark mode). Altogether, this project showcases a balance between functionality and design, demonstrating how modern front-end technologies like React can be used to build practical and visually engaging applications.</w:t>
+        <w:t>To enhance the overall user experience, the app also includes features such as location-based weather detection, animated weather icons</w:t>
+      </w:r>
+      <w:r>
+        <w:rPr>
+          <w:rFonts w:asciiTheme="minorHAnsi" w:hAnsiTheme="minorHAnsi"/>
+        </w:rPr>
+        <w:t xml:space="preserve">. </w:t>
+      </w:r>
+      <w:r>
+        <w:rPr>
+          <w:rFonts w:asciiTheme="minorHAnsi" w:hAnsiTheme="minorHAnsi"/>
+        </w:rPr>
+        <w:t>Altogether, this project showcases a balance between functionality and design, demonstrating how modern front-end technologies like React can be used to build practical and visually engaging applications.</w:t>
       </w:r>
     </w:p>
     <w:p>
@@ -2315,7 +2327,21 @@
         <w:rPr>
           <w:rFonts w:asciiTheme="minorHAnsi" w:hAnsiTheme="minorHAnsi"/>
         </w:rPr>
-        <w:t xml:space="preserve">The basic requirements to run this project are the same as every </w:t>
+        <w:t xml:space="preserve">The basic requirements </w:t>
+      </w:r>
+      <w:proofErr w:type="gramStart"/>
+      <w:r>
+        <w:rPr>
+          <w:rFonts w:asciiTheme="minorHAnsi" w:hAnsiTheme="minorHAnsi"/>
+        </w:rPr>
+        <w:t>to run</w:t>
+      </w:r>
+      <w:proofErr w:type="gramEnd"/>
+      <w:r>
+        <w:rPr>
+          <w:rFonts w:asciiTheme="minorHAnsi" w:hAnsiTheme="minorHAnsi"/>
+        </w:rPr>
+        <w:t xml:space="preserve"> this project are the same as every </w:t>
       </w:r>
       <w:r>
         <w:rPr>
@@ -2799,7 +2825,23 @@
           <w:rFonts w:asciiTheme="minorHAnsi" w:hAnsiTheme="minorHAnsi"/>
           <w:lang w:val="en"/>
         </w:rPr>
-        <w:t xml:space="preserve"> Expo CLI(if not installed)</w:t>
+        <w:t xml:space="preserve"> Expo </w:t>
+      </w:r>
+      <w:proofErr w:type="gramStart"/>
+      <w:r>
+        <w:rPr>
+          <w:rFonts w:asciiTheme="minorHAnsi" w:hAnsiTheme="minorHAnsi"/>
+          <w:lang w:val="en"/>
+        </w:rPr>
+        <w:t>CLI(</w:t>
+      </w:r>
+      <w:proofErr w:type="gramEnd"/>
+      <w:r>
+        <w:rPr>
+          <w:rFonts w:asciiTheme="minorHAnsi" w:hAnsiTheme="minorHAnsi"/>
+          <w:lang w:val="en"/>
+        </w:rPr>
+        <w:t>if not installed)</w:t>
       </w:r>
     </w:p>
     <w:p>
@@ -2895,11 +2937,19 @@
           <w:rFonts w:asciiTheme="minorHAnsi" w:hAnsiTheme="minorHAnsi"/>
         </w:rPr>
       </w:pPr>
-      <w:r>
-        <w:rPr>
-          <w:rFonts w:asciiTheme="minorHAnsi" w:hAnsiTheme="minorHAnsi"/>
-        </w:rPr>
-        <w:t>Install additional packages</w:t>
+      <w:proofErr w:type="gramStart"/>
+      <w:r>
+        <w:rPr>
+          <w:rFonts w:asciiTheme="minorHAnsi" w:hAnsiTheme="minorHAnsi"/>
+        </w:rPr>
+        <w:t>Install</w:t>
+      </w:r>
+      <w:proofErr w:type="gramEnd"/>
+      <w:r>
+        <w:rPr>
+          <w:rFonts w:asciiTheme="minorHAnsi" w:hAnsiTheme="minorHAnsi"/>
+        </w:rPr>
+        <w:t xml:space="preserve"> additional packages</w:t>
       </w:r>
     </w:p>
     <w:p>
@@ -2929,7 +2979,25 @@
           <w:i/>
           <w:iCs/>
         </w:rPr>
-        <w:t xml:space="preserve"> install @react-native-async-storage/async-storage</w:t>
+        <w:t xml:space="preserve"> </w:t>
+      </w:r>
+      <w:proofErr w:type="gramStart"/>
+      <w:r>
+        <w:rPr>
+          <w:rFonts w:asciiTheme="minorHAnsi" w:hAnsiTheme="minorHAnsi"/>
+          <w:i/>
+          <w:iCs/>
+        </w:rPr>
+        <w:t>install @</w:t>
+      </w:r>
+      <w:proofErr w:type="gramEnd"/>
+      <w:r>
+        <w:rPr>
+          <w:rFonts w:asciiTheme="minorHAnsi" w:hAnsiTheme="minorHAnsi"/>
+          <w:i/>
+          <w:iCs/>
+        </w:rPr>
+        <w:t>react-native-async-storage/async-storage</w:t>
       </w:r>
     </w:p>
     <w:p>
@@ -4026,7 +4094,21 @@
         <w:rPr>
           <w:rFonts w:asciiTheme="minorHAnsi" w:hAnsiTheme="minorHAnsi"/>
         </w:rPr>
-        <w:t>your_username:your_password</w:t>
+        <w:t>your_</w:t>
+      </w:r>
+      <w:proofErr w:type="gramStart"/>
+      <w:r>
+        <w:rPr>
+          <w:rFonts w:asciiTheme="minorHAnsi" w:hAnsiTheme="minorHAnsi"/>
+        </w:rPr>
+        <w:t>username:your</w:t>
+      </w:r>
+      <w:proofErr w:type="gramEnd"/>
+      <w:r>
+        <w:rPr>
+          <w:rFonts w:asciiTheme="minorHAnsi" w:hAnsiTheme="minorHAnsi"/>
+        </w:rPr>
+        <w:t>_password</w:t>
       </w:r>
       <w:proofErr w:type="spellEnd"/>
       <w:r>
@@ -4474,7 +4556,21 @@
         <w:rPr>
           <w:rFonts w:asciiTheme="minorHAnsi" w:hAnsiTheme="minorHAnsi"/>
         </w:rPr>
-        <w:t>Parsed JSON responses and formatted dates, temperatures, and icons.</w:t>
+        <w:t xml:space="preserve">Parsed JSON responses and </w:t>
+      </w:r>
+      <w:proofErr w:type="gramStart"/>
+      <w:r>
+        <w:rPr>
+          <w:rFonts w:asciiTheme="minorHAnsi" w:hAnsiTheme="minorHAnsi"/>
+        </w:rPr>
+        <w:t>formatted</w:t>
+      </w:r>
+      <w:proofErr w:type="gramEnd"/>
+      <w:r>
+        <w:rPr>
+          <w:rFonts w:asciiTheme="minorHAnsi" w:hAnsiTheme="minorHAnsi"/>
+        </w:rPr>
+        <w:t xml:space="preserve"> dates, temperatures, and icons.</w:t>
       </w:r>
     </w:p>
     <w:p>
@@ -4748,7 +4844,21 @@
         <w:rPr>
           <w:rFonts w:asciiTheme="minorHAnsi" w:hAnsiTheme="minorHAnsi"/>
         </w:rPr>
-        <w:t>One thing we could have done differently was planning the app’s structure more clearly from the beginning. We didn’t have a full idea of what the final product should look like, so we had to go back and change things a few times. With better early planning, we could have avoided some of the refactoring and feature changes later on.</w:t>
+        <w:t xml:space="preserve">One thing we could have done differently was planning the app’s structure more clearly from the beginning. We didn’t have a full idea of what the final product should look like, so we had to go back and change things a few times. With better early planning, we could have avoided some of the refactoring and feature changes </w:t>
+      </w:r>
+      <w:proofErr w:type="gramStart"/>
+      <w:r>
+        <w:rPr>
+          <w:rFonts w:asciiTheme="minorHAnsi" w:hAnsiTheme="minorHAnsi"/>
+        </w:rPr>
+        <w:t>later on</w:t>
+      </w:r>
+      <w:proofErr w:type="gramEnd"/>
+      <w:r>
+        <w:rPr>
+          <w:rFonts w:asciiTheme="minorHAnsi" w:hAnsiTheme="minorHAnsi"/>
+        </w:rPr>
+        <w:t>.</w:t>
       </w:r>
     </w:p>
     <w:p>
@@ -6018,7 +6128,21 @@
         <w:rPr>
           <w:rFonts w:asciiTheme="minorHAnsi" w:hAnsiTheme="minorHAnsi"/>
         </w:rPr>
-        <w:t xml:space="preserve"> The layout should adjust for mobile and desktop screens.</w:t>
+        <w:t xml:space="preserve"> The layout should </w:t>
+      </w:r>
+      <w:proofErr w:type="gramStart"/>
+      <w:r>
+        <w:rPr>
+          <w:rFonts w:asciiTheme="minorHAnsi" w:hAnsiTheme="minorHAnsi"/>
+        </w:rPr>
+        <w:t>adjust</w:t>
+      </w:r>
+      <w:proofErr w:type="gramEnd"/>
+      <w:r>
+        <w:rPr>
+          <w:rFonts w:asciiTheme="minorHAnsi" w:hAnsiTheme="minorHAnsi"/>
+        </w:rPr>
+        <w:t xml:space="preserve"> for mobile and desktop screens.</w:t>
       </w:r>
     </w:p>
     <w:p>
@@ -6746,7 +6870,21 @@
         <w:rPr>
           <w:rFonts w:asciiTheme="minorHAnsi" w:hAnsiTheme="minorHAnsi"/>
         </w:rPr>
-        <w:t>Handled API key securely and structured the data fetching function.</w:t>
+        <w:t xml:space="preserve">Handled </w:t>
+      </w:r>
+      <w:proofErr w:type="gramStart"/>
+      <w:r>
+        <w:rPr>
+          <w:rFonts w:asciiTheme="minorHAnsi" w:hAnsiTheme="minorHAnsi"/>
+        </w:rPr>
+        <w:t>API</w:t>
+      </w:r>
+      <w:proofErr w:type="gramEnd"/>
+      <w:r>
+        <w:rPr>
+          <w:rFonts w:asciiTheme="minorHAnsi" w:hAnsiTheme="minorHAnsi"/>
+        </w:rPr>
+        <w:t xml:space="preserve"> key securely and structured the data fetching function.</w:t>
       </w:r>
     </w:p>
     <w:p>
@@ -7238,11 +7376,33 @@
           <w:rFonts w:asciiTheme="minorHAnsi" w:hAnsiTheme="minorHAnsi"/>
         </w:rPr>
       </w:pPr>
-      <w:r>
-        <w:rPr>
-          <w:rFonts w:asciiTheme="minorHAnsi" w:hAnsiTheme="minorHAnsi"/>
-        </w:rPr>
-        <w:t>City not found → show error message.</w:t>
+      <w:proofErr w:type="gramStart"/>
+      <w:r>
+        <w:rPr>
+          <w:rFonts w:asciiTheme="minorHAnsi" w:hAnsiTheme="minorHAnsi"/>
+        </w:rPr>
+        <w:t>City not</w:t>
+      </w:r>
+      <w:proofErr w:type="gramEnd"/>
+      <w:r>
+        <w:rPr>
+          <w:rFonts w:asciiTheme="minorHAnsi" w:hAnsiTheme="minorHAnsi"/>
+        </w:rPr>
+        <w:t xml:space="preserve"> found → show error </w:t>
+      </w:r>
+      <w:proofErr w:type="gramStart"/>
+      <w:r>
+        <w:rPr>
+          <w:rFonts w:asciiTheme="minorHAnsi" w:hAnsiTheme="minorHAnsi"/>
+        </w:rPr>
+        <w:t>message</w:t>
+      </w:r>
+      <w:proofErr w:type="gramEnd"/>
+      <w:r>
+        <w:rPr>
+          <w:rFonts w:asciiTheme="minorHAnsi" w:hAnsiTheme="minorHAnsi"/>
+        </w:rPr>
+        <w:t>.</w:t>
       </w:r>
     </w:p>
     <w:p>
@@ -7264,7 +7424,21 @@
         <w:rPr>
           <w:rFonts w:asciiTheme="minorHAnsi" w:hAnsiTheme="minorHAnsi"/>
         </w:rPr>
-        <w:t>Invalid API response → fallback UI with retry option.</w:t>
+        <w:t xml:space="preserve">Invalid API response → fallback UI with </w:t>
+      </w:r>
+      <w:proofErr w:type="gramStart"/>
+      <w:r>
+        <w:rPr>
+          <w:rFonts w:asciiTheme="minorHAnsi" w:hAnsiTheme="minorHAnsi"/>
+        </w:rPr>
+        <w:t>retry</w:t>
+      </w:r>
+      <w:proofErr w:type="gramEnd"/>
+      <w:r>
+        <w:rPr>
+          <w:rFonts w:asciiTheme="minorHAnsi" w:hAnsiTheme="minorHAnsi"/>
+        </w:rPr>
+        <w:t xml:space="preserve"> option.</w:t>
       </w:r>
     </w:p>
     <w:p>
@@ -8020,7 +8194,19 @@
         <w:rPr>
           <w:rFonts w:asciiTheme="minorHAnsi" w:hAnsiTheme="minorHAnsi"/>
         </w:rPr>
-        <w:t>The goal of this project was to create a weather application using React that allows users to search for any city and view real-time weather information. The app shows key details such as temperature, weather condition, humidity, and wind speed. It fetches data from a public weather API and presents it in a clean, user-friendly interface.</w:t>
+        <w:t xml:space="preserve">The goal of this project was to create a weather application using React that allows users to search for any city and view real-time weather information. The app shows key details such as temperature, weather </w:t>
+      </w:r>
+      <w:r>
+        <w:rPr>
+          <w:rFonts w:asciiTheme="minorHAnsi" w:hAnsiTheme="minorHAnsi"/>
+        </w:rPr>
+        <w:t>conditions</w:t>
+      </w:r>
+      <w:r>
+        <w:rPr>
+          <w:rFonts w:asciiTheme="minorHAnsi" w:hAnsiTheme="minorHAnsi"/>
+        </w:rPr>
+        <w:t>, humidity, and wind speed. It fetches data from a public weather API and presents it in a clean, user-friendly interface.</w:t>
       </w:r>
     </w:p>
     <w:p>
@@ -12759,27 +12945,6 @@
 </file>
 
 <file path=customXml/item1.xml><?xml version="1.0" encoding="utf-8"?>
-<?mso-contentType ?>
-<FormTemplates xmlns="http://schemas.microsoft.com/sharepoint/v3/contenttype/forms">
-  <Display>DocumentLibraryForm</Display>
-  <Edit>DocumentLibraryForm</Edit>
-  <New>DocumentLibraryForm</New>
-</FormTemplates>
-</file>
-
-<file path=customXml/item2.xml><?xml version="1.0" encoding="utf-8"?>
-<p:properties xmlns:p="http://schemas.microsoft.com/office/2006/metadata/properties" xmlns:xsi="http://www.w3.org/2001/XMLSchema-instance" xmlns:pc="http://schemas.microsoft.com/office/infopath/2007/PartnerControls">
-  <documentManagement>
-    <_activity xmlns="79b36a89-09b3-401a-98c8-343ddec8796f" xsi:nil="true"/>
-  </documentManagement>
-</p:properties>
-</file>
-
-<file path=customXml/item3.xml><?xml version="1.0" encoding="utf-8"?>
-<b:Sources xmlns:b="http://schemas.openxmlformats.org/officeDocument/2006/bibliography" xmlns="http://schemas.openxmlformats.org/officeDocument/2006/bibliography" SelectedStyle="\APASixthEditionOfficeOnline.xsl" StyleName="APA" Version="6"/>
-</file>
-
-<file path=customXml/item4.xml><?xml version="1.0" encoding="utf-8"?>
 <ct:contentTypeSchema xmlns:ct="http://schemas.microsoft.com/office/2006/metadata/contentType" xmlns:ma="http://schemas.microsoft.com/office/2006/metadata/properties/metaAttributes" ct:_="" ma:_="" ma:contentTypeName="Document" ma:contentTypeID="0x0101007861078809FAFD4C95A77E0788BB25D2" ma:contentTypeVersion="10" ma:contentTypeDescription="Create a new document." ma:contentTypeScope="" ma:versionID="1d05ddc84143d12390da1448c64f83d5">
   <xsd:schema xmlns:xsd="http://www.w3.org/2001/XMLSchema" xmlns:xs="http://www.w3.org/2001/XMLSchema" xmlns:p="http://schemas.microsoft.com/office/2006/metadata/properties" xmlns:ns3="79b36a89-09b3-401a-98c8-343ddec8796f" targetNamespace="http://schemas.microsoft.com/office/2006/metadata/properties" ma:root="true" ma:fieldsID="5b26d803bb8e8f7b361444bb787a7fdb" ns3:_="">
     <xsd:import namespace="79b36a89-09b3-401a-98c8-343ddec8796f"/>
@@ -12959,39 +13124,28 @@
 </ct:contentTypeSchema>
 </file>
 
-<file path=customXml/itemProps1.xml><?xml version="1.0" encoding="utf-8"?>
-<ds:datastoreItem xmlns:ds="http://schemas.openxmlformats.org/officeDocument/2006/customXml" ds:itemID="{5B24B717-5927-4AFB-9A86-9C3968A82810}">
-  <ds:schemaRefs>
-    <ds:schemaRef ds:uri="http://schemas.microsoft.com/sharepoint/v3/contenttype/forms"/>
-  </ds:schemaRefs>
-</ds:datastoreItem>
+<file path=customXml/item2.xml><?xml version="1.0" encoding="utf-8"?>
+<b:Sources xmlns:b="http://schemas.openxmlformats.org/officeDocument/2006/bibliography" xmlns="http://schemas.openxmlformats.org/officeDocument/2006/bibliography" SelectedStyle="\APASixthEditionOfficeOnline.xsl" StyleName="APA" Version="6"/>
 </file>
 
-<file path=customXml/itemProps2.xml><?xml version="1.0" encoding="utf-8"?>
-<ds:datastoreItem xmlns:ds="http://schemas.openxmlformats.org/officeDocument/2006/customXml" ds:itemID="{3C45B9B5-EF51-4BE4-B42B-D25EA3C60338}">
-  <ds:schemaRefs>
-    <ds:schemaRef ds:uri="http://www.w3.org/XML/1998/namespace"/>
-    <ds:schemaRef ds:uri="http://purl.org/dc/terms/"/>
-    <ds:schemaRef ds:uri="http://purl.org/dc/dcmitype/"/>
-    <ds:schemaRef ds:uri="http://schemas.openxmlformats.org/package/2006/metadata/core-properties"/>
-    <ds:schemaRef ds:uri="http://schemas.microsoft.com/office/2006/metadata/properties"/>
-    <ds:schemaRef ds:uri="http://schemas.microsoft.com/office/2006/documentManagement/types"/>
-    <ds:schemaRef ds:uri="http://schemas.microsoft.com/office/infopath/2007/PartnerControls"/>
-    <ds:schemaRef ds:uri="79b36a89-09b3-401a-98c8-343ddec8796f"/>
-    <ds:schemaRef ds:uri="http://purl.org/dc/elements/1.1/"/>
-  </ds:schemaRefs>
-</ds:datastoreItem>
+<file path=customXml/item3.xml><?xml version="1.0" encoding="utf-8"?>
+<p:properties xmlns:p="http://schemas.microsoft.com/office/2006/metadata/properties" xmlns:xsi="http://www.w3.org/2001/XMLSchema-instance" xmlns:pc="http://schemas.microsoft.com/office/infopath/2007/PartnerControls">
+  <documentManagement>
+    <_activity xmlns="79b36a89-09b3-401a-98c8-343ddec8796f" xsi:nil="true"/>
+  </documentManagement>
+</p:properties>
 </file>
 
-<file path=customXml/itemProps3.xml><?xml version="1.0" encoding="utf-8"?>
-<ds:datastoreItem xmlns:ds="http://schemas.openxmlformats.org/officeDocument/2006/customXml" ds:itemID="{659CFD8E-354D-43D5-93A2-7E8AF92CF934}">
-  <ds:schemaRefs>
-    <ds:schemaRef ds:uri="http://schemas.openxmlformats.org/officeDocument/2006/bibliography"/>
-  </ds:schemaRefs>
-</ds:datastoreItem>
+<file path=customXml/item4.xml><?xml version="1.0" encoding="utf-8"?>
+<?mso-contentType ?>
+<FormTemplates xmlns="http://schemas.microsoft.com/sharepoint/v3/contenttype/forms">
+  <Display>DocumentLibraryForm</Display>
+  <Edit>DocumentLibraryForm</Edit>
+  <New>DocumentLibraryForm</New>
+</FormTemplates>
 </file>
 
-<file path=customXml/itemProps4.xml><?xml version="1.0" encoding="utf-8"?>
+<file path=customXml/itemProps1.xml><?xml version="1.0" encoding="utf-8"?>
 <ds:datastoreItem xmlns:ds="http://schemas.openxmlformats.org/officeDocument/2006/customXml" ds:itemID="{96742321-1C7F-4E44-86A4-F36608F2AA25}">
   <ds:schemaRefs>
     <ds:schemaRef ds:uri="http://schemas.microsoft.com/office/2006/metadata/contentType"/>
@@ -13007,4 +13161,30 @@
     <ds:schemaRef ds:uri="http://schemas.microsoft.com/internal/obd"/>
   </ds:schemaRefs>
 </ds:datastoreItem>
+</file>
+
+<file path=customXml/itemProps2.xml><?xml version="1.0" encoding="utf-8"?>
+<ds:datastoreItem xmlns:ds="http://schemas.openxmlformats.org/officeDocument/2006/customXml" ds:itemID="{659CFD8E-354D-43D5-93A2-7E8AF92CF934}">
+  <ds:schemaRefs>
+    <ds:schemaRef ds:uri="http://schemas.openxmlformats.org/officeDocument/2006/bibliography"/>
+  </ds:schemaRefs>
+</ds:datastoreItem>
+</file>
+
+<file path=customXml/itemProps3.xml><?xml version="1.0" encoding="utf-8"?>
+<ds:datastoreItem xmlns:ds="http://schemas.openxmlformats.org/officeDocument/2006/customXml" ds:itemID="{3C45B9B5-EF51-4BE4-B42B-D25EA3C60338}">
+  <ds:schemaRefs>
+    <ds:schemaRef ds:uri="http://schemas.microsoft.com/office/2006/metadata/properties"/>
+    <ds:schemaRef ds:uri="http://schemas.microsoft.com/office/infopath/2007/PartnerControls"/>
+    <ds:schemaRef ds:uri="79b36a89-09b3-401a-98c8-343ddec8796f"/>
+  </ds:schemaRefs>
+</ds:datastoreItem>
+</file>
+
+<file path=customXml/itemProps4.xml><?xml version="1.0" encoding="utf-8"?>
+<ds:datastoreItem xmlns:ds="http://schemas.openxmlformats.org/officeDocument/2006/customXml" ds:itemID="{5B24B717-5927-4AFB-9A86-9C3968A82810}">
+  <ds:schemaRefs>
+    <ds:schemaRef ds:uri="http://schemas.microsoft.com/sharepoint/v3/contenttype/forms"/>
+  </ds:schemaRefs>
+</ds:datastoreItem>
 </file>